--- a/Questions.docx
+++ b/Questions.docx
@@ -1,6 +1,6 @@
 
 <file path=word/document.xml><?xml version="1.0" encoding="utf-8"?>
-<w:document xmlns:wpc="http://schemas.microsoft.com/office/word/2010/wordprocessingCanvas" xmlns:mc="http://schemas.openxmlformats.org/markup-compatibility/2006" xmlns:o="urn:schemas-microsoft-com:office:office" xmlns:r="http://schemas.openxmlformats.org/officeDocument/2006/relationships" xmlns:m="http://schemas.openxmlformats.org/officeDocument/2006/math" xmlns:v="urn:schemas-microsoft-com:vml" xmlns:wp14="http://schemas.microsoft.com/office/word/2010/wordprocessingDrawing" xmlns:wp="http://schemas.openxmlformats.org/drawingml/2006/wordprocessingDrawing" xmlns:w10="urn:schemas-microsoft-com:office:word" xmlns:w="http://schemas.openxmlformats.org/wordprocessingml/2006/main" xmlns:w14="http://schemas.microsoft.com/office/word/2010/wordml" xmlns:wpg="http://schemas.microsoft.com/office/word/2010/wordprocessingGroup" xmlns:wpi="http://schemas.microsoft.com/office/word/2010/wordprocessingInk" xmlns:wne="http://schemas.microsoft.com/office/word/2006/wordml" xmlns:wps="http://schemas.microsoft.com/office/word/2010/wordprocessingShape" mc:Ignorable="w14 wp14">
+<w:document xmlns:wpc="http://schemas.microsoft.com/office/word/2010/wordprocessingCanvas" xmlns:mc="http://schemas.openxmlformats.org/markup-compatibility/2006" xmlns:o="urn:schemas-microsoft-com:office:office" xmlns:r="http://schemas.openxmlformats.org/officeDocument/2006/relationships" xmlns:m="http://schemas.openxmlformats.org/officeDocument/2006/math" xmlns:v="urn:schemas-microsoft-com:vml" xmlns:wp14="http://schemas.microsoft.com/office/word/2010/wordprocessingDrawing" xmlns:wp="http://schemas.openxmlformats.org/drawingml/2006/wordprocessingDrawing" xmlns:w10="urn:schemas-microsoft-com:office:word" xmlns:w="http://schemas.openxmlformats.org/wordprocessingml/2006/main" xmlns:w14="http://schemas.microsoft.com/office/word/2010/wordml" xmlns:w15="http://schemas.microsoft.com/office/word/2012/wordml" xmlns:wpg="http://schemas.microsoft.com/office/word/2010/wordprocessingGroup" xmlns:wpi="http://schemas.microsoft.com/office/word/2010/wordprocessingInk" xmlns:wne="http://schemas.microsoft.com/office/word/2006/wordml" xmlns:wps="http://schemas.microsoft.com/office/word/2010/wordprocessingShape" mc:Ignorable="w14 w15 wp14">
   <w:body>
     <w:p>
       <w:pPr>
@@ -1274,23 +1274,13 @@
           <w:lang w:val="en"/>
         </w:rPr>
       </w:pPr>
-      <w:proofErr w:type="gramStart"/>
-      <w:r>
-        <w:rPr>
-          <w:rFonts w:ascii="Calibri" w:hAnsi="Calibri" w:cs="Calibri"/>
-          <w:sz w:val="22"/>
-          <w:lang w:val="en"/>
-        </w:rPr>
-        <w:t>When the net is given a higher momentum the net trains better.</w:t>
-      </w:r>
-      <w:proofErr w:type="gramEnd"/>
-      <w:r>
-        <w:rPr>
-          <w:rFonts w:ascii="Calibri" w:hAnsi="Calibri" w:cs="Calibri"/>
-          <w:sz w:val="22"/>
-          <w:lang w:val="en"/>
-        </w:rPr>
-        <w:t xml:space="preserve"> The test runs can be seen below:</w:t>
+      <w:r>
+        <w:rPr>
+          <w:rFonts w:ascii="Calibri" w:hAnsi="Calibri" w:cs="Calibri"/>
+          <w:sz w:val="22"/>
+          <w:lang w:val="en"/>
+        </w:rPr>
+        <w:t>When the net is given a higher momentum the net trains better. The test runs can be seen below:</w:t>
       </w:r>
     </w:p>
     <w:p>
@@ -1592,6 +1582,7 @@
           <w:sz w:val="22"/>
           <w:lang w:val="en"/>
         </w:rPr>
+        <w:lastRenderedPageBreak/>
         <w:tab/>
         <w:t>RMS Error after 2000 Epochs:</w:t>
       </w:r>
@@ -1708,1293 +1699,1293 @@
           <w:sz w:val="22"/>
           <w:lang w:val="en"/>
         </w:rPr>
+        <w:tab/>
+        <w:t>Original RMS Error:</w:t>
+      </w:r>
+      <w:r>
+        <w:rPr>
+          <w:rFonts w:ascii="Calibri" w:hAnsi="Calibri" w:cs="Calibri"/>
+          <w:sz w:val="22"/>
+          <w:lang w:val="en"/>
+        </w:rPr>
+        <w:tab/>
+      </w:r>
+      <w:r>
+        <w:rPr>
+          <w:rFonts w:ascii="Calibri" w:hAnsi="Calibri" w:cs="Calibri"/>
+          <w:sz w:val="22"/>
+          <w:lang w:val="en"/>
+        </w:rPr>
+        <w:tab/>
+      </w:r>
+      <w:r>
+        <w:rPr>
+          <w:rFonts w:ascii="Calibri" w:hAnsi="Calibri" w:cs="Calibri"/>
+          <w:sz w:val="22"/>
+          <w:lang w:val="en"/>
+        </w:rPr>
+        <w:tab/>
+        <w:t>0.423</w:t>
+      </w:r>
+    </w:p>
+    <w:p>
+      <w:pPr>
+        <w:autoSpaceDE w:val="0"/>
+        <w:autoSpaceDN w:val="0"/>
+        <w:adjustRightInd w:val="0"/>
+        <w:rPr>
+          <w:rFonts w:ascii="Calibri" w:hAnsi="Calibri" w:cs="Calibri"/>
+          <w:sz w:val="22"/>
+          <w:lang w:val="en"/>
+        </w:rPr>
+      </w:pPr>
+      <w:r>
+        <w:rPr>
+          <w:rFonts w:ascii="Calibri" w:hAnsi="Calibri" w:cs="Calibri"/>
+          <w:sz w:val="22"/>
+          <w:lang w:val="en"/>
+        </w:rPr>
+        <w:tab/>
+        <w:t>RMS Error after 2000 Epochs:</w:t>
+      </w:r>
+      <w:r>
+        <w:rPr>
+          <w:rFonts w:ascii="Calibri" w:hAnsi="Calibri" w:cs="Calibri"/>
+          <w:sz w:val="22"/>
+          <w:lang w:val="en"/>
+        </w:rPr>
+        <w:tab/>
+        <w:t>0.34</w:t>
+      </w:r>
+    </w:p>
+    <w:p>
+      <w:pPr>
+        <w:autoSpaceDE w:val="0"/>
+        <w:autoSpaceDN w:val="0"/>
+        <w:adjustRightInd w:val="0"/>
+        <w:rPr>
+          <w:rFonts w:ascii="Calibri" w:hAnsi="Calibri" w:cs="Calibri"/>
+          <w:sz w:val="22"/>
+          <w:lang w:val="en"/>
+        </w:rPr>
+      </w:pPr>
+      <w:r>
+        <w:rPr>
+          <w:rFonts w:ascii="Calibri" w:hAnsi="Calibri" w:cs="Calibri"/>
+          <w:sz w:val="22"/>
+          <w:lang w:val="en"/>
+        </w:rPr>
+        <w:t>Test 4:</w:t>
+      </w:r>
+    </w:p>
+    <w:p>
+      <w:pPr>
+        <w:autoSpaceDE w:val="0"/>
+        <w:autoSpaceDN w:val="0"/>
+        <w:adjustRightInd w:val="0"/>
+        <w:rPr>
+          <w:rFonts w:ascii="Calibri" w:hAnsi="Calibri" w:cs="Calibri"/>
+          <w:sz w:val="22"/>
+          <w:lang w:val="en"/>
+        </w:rPr>
+      </w:pPr>
+      <w:r>
+        <w:rPr>
+          <w:rFonts w:ascii="Calibri" w:hAnsi="Calibri" w:cs="Calibri"/>
+          <w:sz w:val="22"/>
+          <w:lang w:val="en"/>
+        </w:rPr>
+        <w:tab/>
+        <w:t>Momentum:</w:t>
+      </w:r>
+      <w:r>
+        <w:rPr>
+          <w:rFonts w:ascii="Calibri" w:hAnsi="Calibri" w:cs="Calibri"/>
+          <w:sz w:val="22"/>
+          <w:lang w:val="en"/>
+        </w:rPr>
+        <w:tab/>
+      </w:r>
+      <w:r>
+        <w:rPr>
+          <w:rFonts w:ascii="Calibri" w:hAnsi="Calibri" w:cs="Calibri"/>
+          <w:sz w:val="22"/>
+          <w:lang w:val="en"/>
+        </w:rPr>
+        <w:tab/>
+      </w:r>
+      <w:r>
+        <w:rPr>
+          <w:rFonts w:ascii="Calibri" w:hAnsi="Calibri" w:cs="Calibri"/>
+          <w:sz w:val="22"/>
+          <w:lang w:val="en"/>
+        </w:rPr>
+        <w:tab/>
+      </w:r>
+      <w:r>
+        <w:rPr>
+          <w:rFonts w:ascii="Calibri" w:hAnsi="Calibri" w:cs="Calibri"/>
+          <w:sz w:val="22"/>
+          <w:lang w:val="en"/>
+        </w:rPr>
+        <w:tab/>
+        <w:t>0.3</w:t>
+      </w:r>
+    </w:p>
+    <w:p>
+      <w:pPr>
+        <w:autoSpaceDE w:val="0"/>
+        <w:autoSpaceDN w:val="0"/>
+        <w:adjustRightInd w:val="0"/>
+        <w:rPr>
+          <w:rFonts w:ascii="Calibri" w:hAnsi="Calibri" w:cs="Calibri"/>
+          <w:sz w:val="22"/>
+          <w:lang w:val="en"/>
+        </w:rPr>
+      </w:pPr>
+      <w:r>
+        <w:rPr>
+          <w:rFonts w:ascii="Calibri" w:hAnsi="Calibri" w:cs="Calibri"/>
+          <w:sz w:val="22"/>
+          <w:lang w:val="en"/>
+        </w:rPr>
+        <w:tab/>
+        <w:t>Original RMS Error:</w:t>
+      </w:r>
+      <w:r>
+        <w:rPr>
+          <w:rFonts w:ascii="Calibri" w:hAnsi="Calibri" w:cs="Calibri"/>
+          <w:sz w:val="22"/>
+          <w:lang w:val="en"/>
+        </w:rPr>
+        <w:tab/>
+      </w:r>
+      <w:r>
+        <w:rPr>
+          <w:rFonts w:ascii="Calibri" w:hAnsi="Calibri" w:cs="Calibri"/>
+          <w:sz w:val="22"/>
+          <w:lang w:val="en"/>
+        </w:rPr>
+        <w:tab/>
+      </w:r>
+      <w:r>
+        <w:rPr>
+          <w:rFonts w:ascii="Calibri" w:hAnsi="Calibri" w:cs="Calibri"/>
+          <w:sz w:val="22"/>
+          <w:lang w:val="en"/>
+        </w:rPr>
+        <w:tab/>
+        <w:t>0.543</w:t>
+      </w:r>
+    </w:p>
+    <w:p>
+      <w:pPr>
+        <w:autoSpaceDE w:val="0"/>
+        <w:autoSpaceDN w:val="0"/>
+        <w:adjustRightInd w:val="0"/>
+        <w:rPr>
+          <w:rFonts w:ascii="Calibri" w:hAnsi="Calibri" w:cs="Calibri"/>
+          <w:sz w:val="22"/>
+          <w:lang w:val="en"/>
+        </w:rPr>
+      </w:pPr>
+      <w:r>
+        <w:rPr>
+          <w:rFonts w:ascii="Calibri" w:hAnsi="Calibri" w:cs="Calibri"/>
+          <w:sz w:val="22"/>
+          <w:lang w:val="en"/>
+        </w:rPr>
+        <w:tab/>
+        <w:t>RMS Error after 2000 Epochs:</w:t>
+      </w:r>
+      <w:r>
+        <w:rPr>
+          <w:rFonts w:ascii="Calibri" w:hAnsi="Calibri" w:cs="Calibri"/>
+          <w:sz w:val="22"/>
+          <w:lang w:val="en"/>
+        </w:rPr>
+        <w:tab/>
+        <w:t>0.0892</w:t>
+      </w:r>
+    </w:p>
+    <w:p>
+      <w:pPr>
+        <w:autoSpaceDE w:val="0"/>
+        <w:autoSpaceDN w:val="0"/>
+        <w:adjustRightInd w:val="0"/>
+        <w:rPr>
+          <w:rFonts w:ascii="Calibri" w:hAnsi="Calibri" w:cs="Calibri"/>
+          <w:sz w:val="22"/>
+          <w:lang w:val="en"/>
+        </w:rPr>
+      </w:pPr>
+    </w:p>
+    <w:p>
+      <w:pPr>
+        <w:autoSpaceDE w:val="0"/>
+        <w:autoSpaceDN w:val="0"/>
+        <w:adjustRightInd w:val="0"/>
+        <w:rPr>
+          <w:rFonts w:ascii="Calibri" w:hAnsi="Calibri" w:cs="Calibri"/>
+          <w:sz w:val="22"/>
+          <w:lang w:val="en"/>
+        </w:rPr>
+      </w:pPr>
+      <w:r>
+        <w:rPr>
+          <w:rFonts w:ascii="Calibri" w:hAnsi="Calibri" w:cs="Calibri"/>
+          <w:sz w:val="22"/>
+          <w:lang w:val="en"/>
+        </w:rPr>
+        <w:t>When the net is given a higher learning rate the training is more likely to converge on a local minimum. The test runs can be seen below:</w:t>
+      </w:r>
+    </w:p>
+    <w:p>
+      <w:pPr>
+        <w:autoSpaceDE w:val="0"/>
+        <w:autoSpaceDN w:val="0"/>
+        <w:adjustRightInd w:val="0"/>
+        <w:rPr>
+          <w:rFonts w:ascii="Calibri" w:hAnsi="Calibri" w:cs="Calibri"/>
+          <w:sz w:val="22"/>
+          <w:lang w:val="en"/>
+        </w:rPr>
+      </w:pPr>
+      <w:r>
+        <w:rPr>
+          <w:rFonts w:ascii="Calibri" w:hAnsi="Calibri" w:cs="Calibri"/>
+          <w:sz w:val="22"/>
+          <w:lang w:val="en"/>
+        </w:rPr>
+        <w:t>Test 1:</w:t>
+      </w:r>
+    </w:p>
+    <w:p>
+      <w:pPr>
+        <w:autoSpaceDE w:val="0"/>
+        <w:autoSpaceDN w:val="0"/>
+        <w:adjustRightInd w:val="0"/>
+        <w:rPr>
+          <w:rFonts w:ascii="Calibri" w:hAnsi="Calibri" w:cs="Calibri"/>
+          <w:sz w:val="22"/>
+          <w:lang w:val="en"/>
+        </w:rPr>
+      </w:pPr>
+      <w:r>
+        <w:rPr>
+          <w:rFonts w:ascii="Calibri" w:hAnsi="Calibri" w:cs="Calibri"/>
+          <w:sz w:val="22"/>
+          <w:lang w:val="en"/>
+        </w:rPr>
+        <w:tab/>
+        <w:t>Learning Rate:</w:t>
+      </w:r>
+      <w:r>
+        <w:rPr>
+          <w:rFonts w:ascii="Calibri" w:hAnsi="Calibri" w:cs="Calibri"/>
+          <w:sz w:val="22"/>
+          <w:lang w:val="en"/>
+        </w:rPr>
+        <w:tab/>
+      </w:r>
+      <w:r>
+        <w:rPr>
+          <w:rFonts w:ascii="Calibri" w:hAnsi="Calibri" w:cs="Calibri"/>
+          <w:sz w:val="22"/>
+          <w:lang w:val="en"/>
+        </w:rPr>
+        <w:tab/>
+      </w:r>
+      <w:r>
+        <w:rPr>
+          <w:rFonts w:ascii="Calibri" w:hAnsi="Calibri" w:cs="Calibri"/>
+          <w:sz w:val="22"/>
+          <w:lang w:val="en"/>
+        </w:rPr>
+        <w:tab/>
+      </w:r>
+      <w:r>
+        <w:rPr>
+          <w:rFonts w:ascii="Calibri" w:hAnsi="Calibri" w:cs="Calibri"/>
+          <w:sz w:val="22"/>
+          <w:lang w:val="en"/>
+        </w:rPr>
+        <w:tab/>
+        <w:t>0.4</w:t>
+      </w:r>
+    </w:p>
+    <w:p>
+      <w:pPr>
+        <w:autoSpaceDE w:val="0"/>
+        <w:autoSpaceDN w:val="0"/>
+        <w:adjustRightInd w:val="0"/>
+        <w:rPr>
+          <w:rFonts w:ascii="Calibri" w:hAnsi="Calibri" w:cs="Calibri"/>
+          <w:sz w:val="22"/>
+          <w:lang w:val="en"/>
+        </w:rPr>
+      </w:pPr>
+      <w:r>
+        <w:rPr>
+          <w:rFonts w:ascii="Calibri" w:hAnsi="Calibri" w:cs="Calibri"/>
+          <w:sz w:val="22"/>
+          <w:lang w:val="en"/>
+        </w:rPr>
+        <w:tab/>
+        <w:t>Original RMS Error:</w:t>
+      </w:r>
+      <w:r>
+        <w:rPr>
+          <w:rFonts w:ascii="Calibri" w:hAnsi="Calibri" w:cs="Calibri"/>
+          <w:sz w:val="22"/>
+          <w:lang w:val="en"/>
+        </w:rPr>
+        <w:tab/>
+      </w:r>
+      <w:r>
+        <w:rPr>
+          <w:rFonts w:ascii="Calibri" w:hAnsi="Calibri" w:cs="Calibri"/>
+          <w:sz w:val="22"/>
+          <w:lang w:val="en"/>
+        </w:rPr>
+        <w:tab/>
+      </w:r>
+      <w:r>
+        <w:rPr>
+          <w:rFonts w:ascii="Calibri" w:hAnsi="Calibri" w:cs="Calibri"/>
+          <w:sz w:val="22"/>
+          <w:lang w:val="en"/>
+        </w:rPr>
+        <w:tab/>
+        <w:t>0.463</w:t>
+      </w:r>
+    </w:p>
+    <w:p>
+      <w:pPr>
+        <w:autoSpaceDE w:val="0"/>
+        <w:autoSpaceDN w:val="0"/>
+        <w:adjustRightInd w:val="0"/>
+        <w:rPr>
+          <w:rFonts w:ascii="Calibri" w:hAnsi="Calibri" w:cs="Calibri"/>
+          <w:sz w:val="22"/>
+          <w:lang w:val="en"/>
+        </w:rPr>
+      </w:pPr>
+      <w:r>
+        <w:rPr>
+          <w:rFonts w:ascii="Calibri" w:hAnsi="Calibri" w:cs="Calibri"/>
+          <w:sz w:val="22"/>
+          <w:lang w:val="en"/>
+        </w:rPr>
+        <w:tab/>
+        <w:t>RMS Error after 2000 Epochs:</w:t>
+      </w:r>
+      <w:r>
+        <w:rPr>
+          <w:rFonts w:ascii="Calibri" w:hAnsi="Calibri" w:cs="Calibri"/>
+          <w:sz w:val="22"/>
+          <w:lang w:val="en"/>
+        </w:rPr>
+        <w:tab/>
+        <w:t>0.0825</w:t>
+      </w:r>
+    </w:p>
+    <w:p>
+      <w:pPr>
+        <w:autoSpaceDE w:val="0"/>
+        <w:autoSpaceDN w:val="0"/>
+        <w:adjustRightInd w:val="0"/>
+        <w:rPr>
+          <w:rFonts w:ascii="Calibri" w:hAnsi="Calibri" w:cs="Calibri"/>
+          <w:sz w:val="22"/>
+          <w:lang w:val="en"/>
+        </w:rPr>
+      </w:pPr>
+      <w:r>
+        <w:rPr>
+          <w:rFonts w:ascii="Calibri" w:hAnsi="Calibri" w:cs="Calibri"/>
+          <w:sz w:val="22"/>
+          <w:lang w:val="en"/>
+        </w:rPr>
+        <w:t>Test 2:</w:t>
+      </w:r>
+    </w:p>
+    <w:p>
+      <w:pPr>
+        <w:autoSpaceDE w:val="0"/>
+        <w:autoSpaceDN w:val="0"/>
+        <w:adjustRightInd w:val="0"/>
+        <w:rPr>
+          <w:rFonts w:ascii="Calibri" w:hAnsi="Calibri" w:cs="Calibri"/>
+          <w:sz w:val="22"/>
+          <w:lang w:val="en"/>
+        </w:rPr>
+      </w:pPr>
+      <w:r>
+        <w:rPr>
+          <w:rFonts w:ascii="Calibri" w:hAnsi="Calibri" w:cs="Calibri"/>
+          <w:sz w:val="22"/>
+          <w:lang w:val="en"/>
+        </w:rPr>
+        <w:tab/>
+        <w:t>Learning Rate:</w:t>
+      </w:r>
+      <w:r>
+        <w:rPr>
+          <w:rFonts w:ascii="Calibri" w:hAnsi="Calibri" w:cs="Calibri"/>
+          <w:sz w:val="22"/>
+          <w:lang w:val="en"/>
+        </w:rPr>
+        <w:tab/>
+      </w:r>
+      <w:r>
+        <w:rPr>
+          <w:rFonts w:ascii="Calibri" w:hAnsi="Calibri" w:cs="Calibri"/>
+          <w:sz w:val="22"/>
+          <w:lang w:val="en"/>
+        </w:rPr>
+        <w:tab/>
+      </w:r>
+      <w:r>
+        <w:rPr>
+          <w:rFonts w:ascii="Calibri" w:hAnsi="Calibri" w:cs="Calibri"/>
+          <w:sz w:val="22"/>
+          <w:lang w:val="en"/>
+        </w:rPr>
+        <w:tab/>
+      </w:r>
+      <w:r>
+        <w:rPr>
+          <w:rFonts w:ascii="Calibri" w:hAnsi="Calibri" w:cs="Calibri"/>
+          <w:sz w:val="22"/>
+          <w:lang w:val="en"/>
+        </w:rPr>
+        <w:tab/>
+        <w:t>0.1</w:t>
+      </w:r>
+    </w:p>
+    <w:p>
+      <w:pPr>
+        <w:autoSpaceDE w:val="0"/>
+        <w:autoSpaceDN w:val="0"/>
+        <w:adjustRightInd w:val="0"/>
+        <w:rPr>
+          <w:rFonts w:ascii="Calibri" w:hAnsi="Calibri" w:cs="Calibri"/>
+          <w:sz w:val="22"/>
+          <w:lang w:val="en"/>
+        </w:rPr>
+      </w:pPr>
+      <w:r>
+        <w:rPr>
+          <w:rFonts w:ascii="Calibri" w:hAnsi="Calibri" w:cs="Calibri"/>
+          <w:sz w:val="22"/>
+          <w:lang w:val="en"/>
+        </w:rPr>
+        <w:tab/>
+        <w:t>Original RMS Error:</w:t>
+      </w:r>
+      <w:r>
+        <w:rPr>
+          <w:rFonts w:ascii="Calibri" w:hAnsi="Calibri" w:cs="Calibri"/>
+          <w:sz w:val="22"/>
+          <w:lang w:val="en"/>
+        </w:rPr>
+        <w:tab/>
+      </w:r>
+      <w:r>
+        <w:rPr>
+          <w:rFonts w:ascii="Calibri" w:hAnsi="Calibri" w:cs="Calibri"/>
+          <w:sz w:val="22"/>
+          <w:lang w:val="en"/>
+        </w:rPr>
+        <w:tab/>
+      </w:r>
+      <w:r>
+        <w:rPr>
+          <w:rFonts w:ascii="Calibri" w:hAnsi="Calibri" w:cs="Calibri"/>
+          <w:sz w:val="22"/>
+          <w:lang w:val="en"/>
+        </w:rPr>
+        <w:tab/>
+        <w:t>0.56</w:t>
+      </w:r>
+    </w:p>
+    <w:p>
+      <w:pPr>
+        <w:autoSpaceDE w:val="0"/>
+        <w:autoSpaceDN w:val="0"/>
+        <w:adjustRightInd w:val="0"/>
+        <w:rPr>
+          <w:rFonts w:ascii="Calibri" w:hAnsi="Calibri" w:cs="Calibri"/>
+          <w:sz w:val="22"/>
+          <w:lang w:val="en"/>
+        </w:rPr>
+      </w:pPr>
+      <w:r>
+        <w:rPr>
+          <w:rFonts w:ascii="Calibri" w:hAnsi="Calibri" w:cs="Calibri"/>
+          <w:sz w:val="22"/>
+          <w:lang w:val="en"/>
+        </w:rPr>
+        <w:tab/>
+        <w:t>RMS Error after 2000 Epochs:</w:t>
+      </w:r>
+      <w:r>
+        <w:rPr>
+          <w:rFonts w:ascii="Calibri" w:hAnsi="Calibri" w:cs="Calibri"/>
+          <w:sz w:val="22"/>
+          <w:lang w:val="en"/>
+        </w:rPr>
+        <w:tab/>
+        <w:t>0.0885</w:t>
+      </w:r>
+    </w:p>
+    <w:p>
+      <w:pPr>
+        <w:autoSpaceDE w:val="0"/>
+        <w:autoSpaceDN w:val="0"/>
+        <w:adjustRightInd w:val="0"/>
+        <w:rPr>
+          <w:rFonts w:ascii="Calibri" w:hAnsi="Calibri" w:cs="Calibri"/>
+          <w:sz w:val="22"/>
+          <w:lang w:val="en"/>
+        </w:rPr>
+      </w:pPr>
+      <w:r>
+        <w:rPr>
+          <w:rFonts w:ascii="Calibri" w:hAnsi="Calibri" w:cs="Calibri"/>
+          <w:sz w:val="22"/>
+          <w:lang w:val="en"/>
+        </w:rPr>
+        <w:t>Test 3:</w:t>
+      </w:r>
+    </w:p>
+    <w:p>
+      <w:pPr>
+        <w:autoSpaceDE w:val="0"/>
+        <w:autoSpaceDN w:val="0"/>
+        <w:adjustRightInd w:val="0"/>
+        <w:rPr>
+          <w:rFonts w:ascii="Calibri" w:hAnsi="Calibri" w:cs="Calibri"/>
+          <w:sz w:val="22"/>
+          <w:lang w:val="en"/>
+        </w:rPr>
+      </w:pPr>
+      <w:r>
+        <w:rPr>
+          <w:rFonts w:ascii="Calibri" w:hAnsi="Calibri" w:cs="Calibri"/>
+          <w:sz w:val="22"/>
+          <w:lang w:val="en"/>
+        </w:rPr>
+        <w:tab/>
+        <w:t>Learning Rate:</w:t>
+      </w:r>
+      <w:r>
+        <w:rPr>
+          <w:rFonts w:ascii="Calibri" w:hAnsi="Calibri" w:cs="Calibri"/>
+          <w:sz w:val="22"/>
+          <w:lang w:val="en"/>
+        </w:rPr>
+        <w:tab/>
+      </w:r>
+      <w:r>
+        <w:rPr>
+          <w:rFonts w:ascii="Calibri" w:hAnsi="Calibri" w:cs="Calibri"/>
+          <w:sz w:val="22"/>
+          <w:lang w:val="en"/>
+        </w:rPr>
+        <w:tab/>
+      </w:r>
+      <w:r>
+        <w:rPr>
+          <w:rFonts w:ascii="Calibri" w:hAnsi="Calibri" w:cs="Calibri"/>
+          <w:sz w:val="22"/>
+          <w:lang w:val="en"/>
+        </w:rPr>
+        <w:tab/>
+      </w:r>
+      <w:r>
+        <w:rPr>
+          <w:rFonts w:ascii="Calibri" w:hAnsi="Calibri" w:cs="Calibri"/>
+          <w:sz w:val="22"/>
+          <w:lang w:val="en"/>
+        </w:rPr>
+        <w:tab/>
+        <w:t>0.7</w:t>
+      </w:r>
+    </w:p>
+    <w:p>
+      <w:pPr>
+        <w:autoSpaceDE w:val="0"/>
+        <w:autoSpaceDN w:val="0"/>
+        <w:adjustRightInd w:val="0"/>
+        <w:rPr>
+          <w:rFonts w:ascii="Calibri" w:hAnsi="Calibri" w:cs="Calibri"/>
+          <w:sz w:val="22"/>
+          <w:lang w:val="en"/>
+        </w:rPr>
+      </w:pPr>
+      <w:r>
+        <w:rPr>
+          <w:rFonts w:ascii="Calibri" w:hAnsi="Calibri" w:cs="Calibri"/>
+          <w:sz w:val="22"/>
+          <w:lang w:val="en"/>
+        </w:rPr>
+        <w:tab/>
+        <w:t>Original RMS Error:</w:t>
+      </w:r>
+      <w:r>
+        <w:rPr>
+          <w:rFonts w:ascii="Calibri" w:hAnsi="Calibri" w:cs="Calibri"/>
+          <w:sz w:val="22"/>
+          <w:lang w:val="en"/>
+        </w:rPr>
+        <w:tab/>
+      </w:r>
+      <w:r>
+        <w:rPr>
+          <w:rFonts w:ascii="Calibri" w:hAnsi="Calibri" w:cs="Calibri"/>
+          <w:sz w:val="22"/>
+          <w:lang w:val="en"/>
+        </w:rPr>
+        <w:tab/>
+      </w:r>
+      <w:r>
+        <w:rPr>
+          <w:rFonts w:ascii="Calibri" w:hAnsi="Calibri" w:cs="Calibri"/>
+          <w:sz w:val="22"/>
+          <w:lang w:val="en"/>
+        </w:rPr>
+        <w:tab/>
+        <w:t>0.443</w:t>
+      </w:r>
+    </w:p>
+    <w:p>
+      <w:pPr>
+        <w:autoSpaceDE w:val="0"/>
+        <w:autoSpaceDN w:val="0"/>
+        <w:adjustRightInd w:val="0"/>
+        <w:rPr>
+          <w:rFonts w:ascii="Calibri" w:hAnsi="Calibri" w:cs="Calibri"/>
+          <w:sz w:val="22"/>
+          <w:lang w:val="en"/>
+        </w:rPr>
+      </w:pPr>
+      <w:r>
+        <w:rPr>
+          <w:rFonts w:ascii="Calibri" w:hAnsi="Calibri" w:cs="Calibri"/>
+          <w:sz w:val="22"/>
+          <w:lang w:val="en"/>
+        </w:rPr>
+        <w:tab/>
+        <w:t>RMS Error after 2000 Epochs:</w:t>
+      </w:r>
+      <w:r>
+        <w:rPr>
+          <w:rFonts w:ascii="Calibri" w:hAnsi="Calibri" w:cs="Calibri"/>
+          <w:sz w:val="22"/>
+          <w:lang w:val="en"/>
+        </w:rPr>
+        <w:tab/>
+        <w:t>0.215</w:t>
+      </w:r>
+    </w:p>
+    <w:p>
+      <w:pPr>
+        <w:autoSpaceDE w:val="0"/>
+        <w:autoSpaceDN w:val="0"/>
+        <w:adjustRightInd w:val="0"/>
+        <w:rPr>
+          <w:rFonts w:ascii="Calibri" w:hAnsi="Calibri" w:cs="Calibri"/>
+          <w:sz w:val="22"/>
+          <w:lang w:val="en"/>
+        </w:rPr>
+      </w:pPr>
+      <w:r>
+        <w:rPr>
+          <w:rFonts w:ascii="Calibri" w:hAnsi="Calibri" w:cs="Calibri"/>
+          <w:sz w:val="22"/>
+          <w:lang w:val="en"/>
+        </w:rPr>
+        <w:t>Test 4:</w:t>
+      </w:r>
+    </w:p>
+    <w:p>
+      <w:pPr>
+        <w:autoSpaceDE w:val="0"/>
+        <w:autoSpaceDN w:val="0"/>
+        <w:adjustRightInd w:val="0"/>
+        <w:rPr>
+          <w:rFonts w:ascii="Calibri" w:hAnsi="Calibri" w:cs="Calibri"/>
+          <w:sz w:val="22"/>
+          <w:lang w:val="en"/>
+        </w:rPr>
+      </w:pPr>
+      <w:r>
+        <w:rPr>
+          <w:rFonts w:ascii="Calibri" w:hAnsi="Calibri" w:cs="Calibri"/>
+          <w:sz w:val="22"/>
+          <w:lang w:val="en"/>
+        </w:rPr>
+        <w:tab/>
+        <w:t>Learning Rate:</w:t>
+      </w:r>
+      <w:r>
+        <w:rPr>
+          <w:rFonts w:ascii="Calibri" w:hAnsi="Calibri" w:cs="Calibri"/>
+          <w:sz w:val="22"/>
+          <w:lang w:val="en"/>
+        </w:rPr>
+        <w:tab/>
+      </w:r>
+      <w:r>
+        <w:rPr>
+          <w:rFonts w:ascii="Calibri" w:hAnsi="Calibri" w:cs="Calibri"/>
+          <w:sz w:val="22"/>
+          <w:lang w:val="en"/>
+        </w:rPr>
+        <w:tab/>
+      </w:r>
+      <w:r>
+        <w:rPr>
+          <w:rFonts w:ascii="Calibri" w:hAnsi="Calibri" w:cs="Calibri"/>
+          <w:sz w:val="22"/>
+          <w:lang w:val="en"/>
+        </w:rPr>
+        <w:tab/>
+      </w:r>
+      <w:r>
+        <w:rPr>
+          <w:rFonts w:ascii="Calibri" w:hAnsi="Calibri" w:cs="Calibri"/>
+          <w:sz w:val="22"/>
+          <w:lang w:val="en"/>
+        </w:rPr>
+        <w:tab/>
+        <w:t>1</w:t>
+      </w:r>
+    </w:p>
+    <w:p>
+      <w:pPr>
+        <w:autoSpaceDE w:val="0"/>
+        <w:autoSpaceDN w:val="0"/>
+        <w:adjustRightInd w:val="0"/>
+        <w:rPr>
+          <w:rFonts w:ascii="Calibri" w:hAnsi="Calibri" w:cs="Calibri"/>
+          <w:sz w:val="22"/>
+          <w:lang w:val="en"/>
+        </w:rPr>
+      </w:pPr>
+      <w:r>
+        <w:rPr>
+          <w:rFonts w:ascii="Calibri" w:hAnsi="Calibri" w:cs="Calibri"/>
+          <w:sz w:val="22"/>
+          <w:lang w:val="en"/>
+        </w:rPr>
+        <w:tab/>
+        <w:t>Original RMS Error:</w:t>
+      </w:r>
+      <w:r>
+        <w:rPr>
+          <w:rFonts w:ascii="Calibri" w:hAnsi="Calibri" w:cs="Calibri"/>
+          <w:sz w:val="22"/>
+          <w:lang w:val="en"/>
+        </w:rPr>
+        <w:tab/>
+      </w:r>
+      <w:r>
+        <w:rPr>
+          <w:rFonts w:ascii="Calibri" w:hAnsi="Calibri" w:cs="Calibri"/>
+          <w:sz w:val="22"/>
+          <w:lang w:val="en"/>
+        </w:rPr>
+        <w:tab/>
+      </w:r>
+      <w:r>
+        <w:rPr>
+          <w:rFonts w:ascii="Calibri" w:hAnsi="Calibri" w:cs="Calibri"/>
+          <w:sz w:val="22"/>
+          <w:lang w:val="en"/>
+        </w:rPr>
+        <w:tab/>
+        <w:t>0.453</w:t>
+      </w:r>
+    </w:p>
+    <w:p>
+      <w:pPr>
+        <w:autoSpaceDE w:val="0"/>
+        <w:autoSpaceDN w:val="0"/>
+        <w:adjustRightInd w:val="0"/>
+        <w:rPr>
+          <w:rFonts w:ascii="Calibri" w:hAnsi="Calibri" w:cs="Calibri"/>
+          <w:sz w:val="22"/>
+          <w:lang w:val="en"/>
+        </w:rPr>
+      </w:pPr>
+      <w:r>
+        <w:rPr>
+          <w:rFonts w:ascii="Calibri" w:hAnsi="Calibri" w:cs="Calibri"/>
+          <w:sz w:val="22"/>
+          <w:lang w:val="en"/>
+        </w:rPr>
+        <w:tab/>
+        <w:t>RMS Error after 2000 Epochs:</w:t>
+      </w:r>
+      <w:r>
+        <w:rPr>
+          <w:rFonts w:ascii="Calibri" w:hAnsi="Calibri" w:cs="Calibri"/>
+          <w:sz w:val="22"/>
+          <w:lang w:val="en"/>
+        </w:rPr>
+        <w:tab/>
+        <w:t>0.147</w:t>
+      </w:r>
+    </w:p>
+    <w:p>
+      <w:pPr>
+        <w:autoSpaceDE w:val="0"/>
+        <w:autoSpaceDN w:val="0"/>
+        <w:adjustRightInd w:val="0"/>
+        <w:rPr>
+          <w:rFonts w:ascii="Calibri" w:hAnsi="Calibri" w:cs="Calibri"/>
+          <w:sz w:val="22"/>
+          <w:lang w:val="en"/>
+        </w:rPr>
+      </w:pPr>
+    </w:p>
+    <w:p>
+      <w:pPr>
+        <w:autoSpaceDE w:val="0"/>
+        <w:autoSpaceDN w:val="0"/>
+        <w:adjustRightInd w:val="0"/>
+        <w:rPr>
+          <w:rFonts w:ascii="Calibri" w:hAnsi="Calibri" w:cs="Calibri"/>
+          <w:sz w:val="22"/>
+          <w:lang w:val="en"/>
+        </w:rPr>
+      </w:pPr>
+      <w:r>
+        <w:rPr>
+          <w:rFonts w:ascii="Calibri" w:hAnsi="Calibri" w:cs="Calibri"/>
+          <w:sz w:val="22"/>
+          <w:lang w:val="en"/>
+        </w:rPr>
+        <w:t xml:space="preserve">By looking at our test data when running the </w:t>
+      </w:r>
+      <w:proofErr w:type="spellStart"/>
+      <w:r>
+        <w:rPr>
+          <w:rFonts w:ascii="Calibri" w:hAnsi="Calibri" w:cs="Calibri"/>
+          <w:sz w:val="22"/>
+          <w:lang w:val="en"/>
+        </w:rPr>
+        <w:t>ANNTrain</w:t>
+      </w:r>
+      <w:proofErr w:type="spellEnd"/>
+      <w:r>
+        <w:rPr>
+          <w:rFonts w:ascii="Calibri" w:hAnsi="Calibri" w:cs="Calibri"/>
+          <w:sz w:val="22"/>
+          <w:lang w:val="en"/>
+        </w:rPr>
+        <w:t xml:space="preserve"> one time, the higher the number of epochs typically gives a better end RMS error. The 4th test does not show that this is true, but there is a chance that the 4th test was stuck in a local minimum.</w:t>
+      </w:r>
+    </w:p>
+    <w:p>
+      <w:pPr>
+        <w:autoSpaceDE w:val="0"/>
+        <w:autoSpaceDN w:val="0"/>
+        <w:adjustRightInd w:val="0"/>
+        <w:rPr>
+          <w:rFonts w:ascii="Calibri" w:hAnsi="Calibri" w:cs="Calibri"/>
+          <w:sz w:val="22"/>
+          <w:lang w:val="en"/>
+        </w:rPr>
+      </w:pPr>
+      <w:r>
+        <w:rPr>
+          <w:rFonts w:ascii="Calibri" w:hAnsi="Calibri" w:cs="Calibri"/>
+          <w:sz w:val="22"/>
+          <w:lang w:val="en"/>
+        </w:rPr>
+        <w:t>Test 1:</w:t>
+      </w:r>
+    </w:p>
+    <w:p>
+      <w:pPr>
+        <w:autoSpaceDE w:val="0"/>
+        <w:autoSpaceDN w:val="0"/>
+        <w:adjustRightInd w:val="0"/>
+        <w:rPr>
+          <w:rFonts w:ascii="Calibri" w:hAnsi="Calibri" w:cs="Calibri"/>
+          <w:sz w:val="22"/>
+          <w:lang w:val="en"/>
+        </w:rPr>
+      </w:pPr>
+      <w:r>
+        <w:rPr>
+          <w:rFonts w:ascii="Calibri" w:hAnsi="Calibri" w:cs="Calibri"/>
+          <w:sz w:val="22"/>
+          <w:lang w:val="en"/>
+        </w:rPr>
+        <w:tab/>
+        <w:t>Number of Epochs:</w:t>
+      </w:r>
+      <w:r>
+        <w:rPr>
+          <w:rFonts w:ascii="Calibri" w:hAnsi="Calibri" w:cs="Calibri"/>
+          <w:sz w:val="22"/>
+          <w:lang w:val="en"/>
+        </w:rPr>
+        <w:tab/>
+      </w:r>
+      <w:r>
+        <w:rPr>
+          <w:rFonts w:ascii="Calibri" w:hAnsi="Calibri" w:cs="Calibri"/>
+          <w:sz w:val="22"/>
+          <w:lang w:val="en"/>
+        </w:rPr>
+        <w:tab/>
+      </w:r>
+      <w:r>
+        <w:rPr>
+          <w:rFonts w:ascii="Calibri" w:hAnsi="Calibri" w:cs="Calibri"/>
+          <w:sz w:val="22"/>
+          <w:lang w:val="en"/>
+        </w:rPr>
+        <w:tab/>
+        <w:t>2000</w:t>
+      </w:r>
+    </w:p>
+    <w:p>
+      <w:pPr>
+        <w:autoSpaceDE w:val="0"/>
+        <w:autoSpaceDN w:val="0"/>
+        <w:adjustRightInd w:val="0"/>
+        <w:rPr>
+          <w:rFonts w:ascii="Calibri" w:hAnsi="Calibri" w:cs="Calibri"/>
+          <w:sz w:val="22"/>
+          <w:lang w:val="en"/>
+        </w:rPr>
+      </w:pPr>
+      <w:r>
+        <w:rPr>
+          <w:rFonts w:ascii="Calibri" w:hAnsi="Calibri" w:cs="Calibri"/>
+          <w:sz w:val="22"/>
+          <w:lang w:val="en"/>
+        </w:rPr>
+        <w:tab/>
+        <w:t>RMS Error on 1990 Epoch:</w:t>
+      </w:r>
+      <w:r>
+        <w:rPr>
+          <w:rFonts w:ascii="Calibri" w:hAnsi="Calibri" w:cs="Calibri"/>
+          <w:sz w:val="22"/>
+          <w:lang w:val="en"/>
+        </w:rPr>
+        <w:tab/>
+      </w:r>
+      <w:r>
+        <w:rPr>
+          <w:rFonts w:ascii="Calibri" w:hAnsi="Calibri" w:cs="Calibri"/>
+          <w:sz w:val="22"/>
+          <w:lang w:val="en"/>
+        </w:rPr>
+        <w:tab/>
+        <w:t>0.122</w:t>
+      </w:r>
+    </w:p>
+    <w:p>
+      <w:pPr>
+        <w:autoSpaceDE w:val="0"/>
+        <w:autoSpaceDN w:val="0"/>
+        <w:adjustRightInd w:val="0"/>
+        <w:rPr>
+          <w:rFonts w:ascii="Calibri" w:hAnsi="Calibri" w:cs="Calibri"/>
+          <w:sz w:val="22"/>
+          <w:lang w:val="en"/>
+        </w:rPr>
+      </w:pPr>
+      <w:r>
+        <w:rPr>
+          <w:rFonts w:ascii="Calibri" w:hAnsi="Calibri" w:cs="Calibri"/>
+          <w:sz w:val="22"/>
+          <w:lang w:val="en"/>
+        </w:rPr>
+        <w:t>Test 2:</w:t>
+      </w:r>
+    </w:p>
+    <w:p>
+      <w:pPr>
+        <w:autoSpaceDE w:val="0"/>
+        <w:autoSpaceDN w:val="0"/>
+        <w:adjustRightInd w:val="0"/>
+        <w:rPr>
+          <w:rFonts w:ascii="Calibri" w:hAnsi="Calibri" w:cs="Calibri"/>
+          <w:sz w:val="22"/>
+          <w:lang w:val="en"/>
+        </w:rPr>
+      </w:pPr>
+      <w:r>
+        <w:rPr>
+          <w:rFonts w:ascii="Calibri" w:hAnsi="Calibri" w:cs="Calibri"/>
+          <w:sz w:val="22"/>
+          <w:lang w:val="en"/>
+        </w:rPr>
+        <w:tab/>
+        <w:t>Number of Epochs:</w:t>
+      </w:r>
+      <w:r>
+        <w:rPr>
+          <w:rFonts w:ascii="Calibri" w:hAnsi="Calibri" w:cs="Calibri"/>
+          <w:sz w:val="22"/>
+          <w:lang w:val="en"/>
+        </w:rPr>
+        <w:tab/>
+      </w:r>
+      <w:r>
+        <w:rPr>
+          <w:rFonts w:ascii="Calibri" w:hAnsi="Calibri" w:cs="Calibri"/>
+          <w:sz w:val="22"/>
+          <w:lang w:val="en"/>
+        </w:rPr>
+        <w:tab/>
+      </w:r>
+      <w:r>
+        <w:rPr>
+          <w:rFonts w:ascii="Calibri" w:hAnsi="Calibri" w:cs="Calibri"/>
+          <w:sz w:val="22"/>
+          <w:lang w:val="en"/>
+        </w:rPr>
+        <w:tab/>
+        <w:t>10000</w:t>
+      </w:r>
+    </w:p>
+    <w:p>
+      <w:pPr>
+        <w:autoSpaceDE w:val="0"/>
+        <w:autoSpaceDN w:val="0"/>
+        <w:adjustRightInd w:val="0"/>
+        <w:rPr>
+          <w:rFonts w:ascii="Calibri" w:hAnsi="Calibri" w:cs="Calibri"/>
+          <w:sz w:val="22"/>
+          <w:lang w:val="en"/>
+        </w:rPr>
+      </w:pPr>
+      <w:r>
+        <w:rPr>
+          <w:rFonts w:ascii="Calibri" w:hAnsi="Calibri" w:cs="Calibri"/>
+          <w:sz w:val="22"/>
+          <w:lang w:val="en"/>
+        </w:rPr>
+        <w:tab/>
+        <w:t>RMS Error on 1990 Epoch:</w:t>
+      </w:r>
+      <w:r>
+        <w:rPr>
+          <w:rFonts w:ascii="Calibri" w:hAnsi="Calibri" w:cs="Calibri"/>
+          <w:sz w:val="22"/>
+          <w:lang w:val="en"/>
+        </w:rPr>
+        <w:tab/>
+      </w:r>
+      <w:r>
+        <w:rPr>
+          <w:rFonts w:ascii="Calibri" w:hAnsi="Calibri" w:cs="Calibri"/>
+          <w:sz w:val="22"/>
+          <w:lang w:val="en"/>
+        </w:rPr>
+        <w:tab/>
+        <w:t>0.0902</w:t>
+      </w:r>
+    </w:p>
+    <w:p>
+      <w:pPr>
+        <w:autoSpaceDE w:val="0"/>
+        <w:autoSpaceDN w:val="0"/>
+        <w:adjustRightInd w:val="0"/>
+        <w:rPr>
+          <w:rFonts w:ascii="Calibri" w:hAnsi="Calibri" w:cs="Calibri"/>
+          <w:sz w:val="22"/>
+          <w:lang w:val="en"/>
+        </w:rPr>
+      </w:pPr>
+      <w:r>
+        <w:rPr>
+          <w:rFonts w:ascii="Calibri" w:hAnsi="Calibri" w:cs="Calibri"/>
+          <w:sz w:val="22"/>
+          <w:lang w:val="en"/>
+        </w:rPr>
+        <w:t>Test 3:</w:t>
+      </w:r>
+    </w:p>
+    <w:p>
+      <w:pPr>
+        <w:autoSpaceDE w:val="0"/>
+        <w:autoSpaceDN w:val="0"/>
+        <w:adjustRightInd w:val="0"/>
+        <w:rPr>
+          <w:rFonts w:ascii="Calibri" w:hAnsi="Calibri" w:cs="Calibri"/>
+          <w:sz w:val="22"/>
+          <w:lang w:val="en"/>
+        </w:rPr>
+      </w:pPr>
+      <w:r>
+        <w:rPr>
+          <w:rFonts w:ascii="Calibri" w:hAnsi="Calibri" w:cs="Calibri"/>
+          <w:sz w:val="22"/>
+          <w:lang w:val="en"/>
+        </w:rPr>
+        <w:tab/>
+        <w:t>Number of Epochs:</w:t>
+      </w:r>
+      <w:r>
+        <w:rPr>
+          <w:rFonts w:ascii="Calibri" w:hAnsi="Calibri" w:cs="Calibri"/>
+          <w:sz w:val="22"/>
+          <w:lang w:val="en"/>
+        </w:rPr>
+        <w:tab/>
+      </w:r>
+      <w:r>
+        <w:rPr>
+          <w:rFonts w:ascii="Calibri" w:hAnsi="Calibri" w:cs="Calibri"/>
+          <w:sz w:val="22"/>
+          <w:lang w:val="en"/>
+        </w:rPr>
+        <w:tab/>
+      </w:r>
+      <w:r>
+        <w:rPr>
+          <w:rFonts w:ascii="Calibri" w:hAnsi="Calibri" w:cs="Calibri"/>
+          <w:sz w:val="22"/>
+          <w:lang w:val="en"/>
+        </w:rPr>
+        <w:tab/>
+        <w:t>100000</w:t>
+      </w:r>
+    </w:p>
+    <w:p>
+      <w:pPr>
+        <w:autoSpaceDE w:val="0"/>
+        <w:autoSpaceDN w:val="0"/>
+        <w:adjustRightInd w:val="0"/>
+        <w:rPr>
+          <w:rFonts w:ascii="Calibri" w:hAnsi="Calibri" w:cs="Calibri"/>
+          <w:sz w:val="22"/>
+          <w:lang w:val="en"/>
+        </w:rPr>
+      </w:pPr>
+      <w:r>
+        <w:rPr>
+          <w:rFonts w:ascii="Calibri" w:hAnsi="Calibri" w:cs="Calibri"/>
+          <w:sz w:val="22"/>
+          <w:lang w:val="en"/>
+        </w:rPr>
+        <w:tab/>
+        <w:t>RMS Error on 1990 Epoch:</w:t>
+      </w:r>
+      <w:r>
+        <w:rPr>
+          <w:rFonts w:ascii="Calibri" w:hAnsi="Calibri" w:cs="Calibri"/>
+          <w:sz w:val="22"/>
+          <w:lang w:val="en"/>
+        </w:rPr>
+        <w:tab/>
+      </w:r>
+      <w:r>
+        <w:rPr>
+          <w:rFonts w:ascii="Calibri" w:hAnsi="Calibri" w:cs="Calibri"/>
+          <w:sz w:val="22"/>
+          <w:lang w:val="en"/>
+        </w:rPr>
+        <w:tab/>
+        <w:t>0.0986</w:t>
+      </w:r>
+    </w:p>
+    <w:p>
+      <w:pPr>
+        <w:autoSpaceDE w:val="0"/>
+        <w:autoSpaceDN w:val="0"/>
+        <w:adjustRightInd w:val="0"/>
+        <w:rPr>
+          <w:rFonts w:ascii="Calibri" w:hAnsi="Calibri" w:cs="Calibri"/>
+          <w:sz w:val="22"/>
+          <w:lang w:val="en"/>
+        </w:rPr>
+      </w:pPr>
+      <w:r>
+        <w:rPr>
+          <w:rFonts w:ascii="Calibri" w:hAnsi="Calibri" w:cs="Calibri"/>
+          <w:sz w:val="22"/>
+          <w:lang w:val="en"/>
+        </w:rPr>
+        <w:t>Test 4:</w:t>
+      </w:r>
+    </w:p>
+    <w:p>
+      <w:pPr>
+        <w:autoSpaceDE w:val="0"/>
+        <w:autoSpaceDN w:val="0"/>
+        <w:adjustRightInd w:val="0"/>
+        <w:rPr>
+          <w:rFonts w:ascii="Calibri" w:hAnsi="Calibri" w:cs="Calibri"/>
+          <w:sz w:val="22"/>
+          <w:lang w:val="en"/>
+        </w:rPr>
+      </w:pPr>
+      <w:r>
+        <w:rPr>
+          <w:rFonts w:ascii="Calibri" w:hAnsi="Calibri" w:cs="Calibri"/>
+          <w:sz w:val="22"/>
+          <w:lang w:val="en"/>
+        </w:rPr>
+        <w:tab/>
+        <w:t>Number of Epochs:</w:t>
+      </w:r>
+      <w:r>
+        <w:rPr>
+          <w:rFonts w:ascii="Calibri" w:hAnsi="Calibri" w:cs="Calibri"/>
+          <w:sz w:val="22"/>
+          <w:lang w:val="en"/>
+        </w:rPr>
+        <w:tab/>
+      </w:r>
+      <w:r>
+        <w:rPr>
+          <w:rFonts w:ascii="Calibri" w:hAnsi="Calibri" w:cs="Calibri"/>
+          <w:sz w:val="22"/>
+          <w:lang w:val="en"/>
+        </w:rPr>
+        <w:tab/>
+      </w:r>
+      <w:r>
+        <w:rPr>
+          <w:rFonts w:ascii="Calibri" w:hAnsi="Calibri" w:cs="Calibri"/>
+          <w:sz w:val="22"/>
+          <w:lang w:val="en"/>
+        </w:rPr>
+        <w:tab/>
+        <w:t>500000</w:t>
+      </w:r>
+    </w:p>
+    <w:p>
+      <w:pPr>
+        <w:autoSpaceDE w:val="0"/>
+        <w:autoSpaceDN w:val="0"/>
+        <w:adjustRightInd w:val="0"/>
+        <w:rPr>
+          <w:rFonts w:ascii="Calibri" w:hAnsi="Calibri" w:cs="Calibri"/>
+          <w:sz w:val="22"/>
+          <w:lang w:val="en"/>
+        </w:rPr>
+      </w:pPr>
+      <w:r>
+        <w:rPr>
+          <w:rFonts w:ascii="Calibri" w:hAnsi="Calibri" w:cs="Calibri"/>
+          <w:sz w:val="22"/>
+          <w:lang w:val="en"/>
+        </w:rPr>
         <w:lastRenderedPageBreak/>
-        <w:tab/>
-        <w:t>Original RMS Error:</w:t>
-      </w:r>
-      <w:r>
-        <w:rPr>
-          <w:rFonts w:ascii="Calibri" w:hAnsi="Calibri" w:cs="Calibri"/>
-          <w:sz w:val="22"/>
-          <w:lang w:val="en"/>
-        </w:rPr>
-        <w:tab/>
-      </w:r>
-      <w:r>
-        <w:rPr>
-          <w:rFonts w:ascii="Calibri" w:hAnsi="Calibri" w:cs="Calibri"/>
-          <w:sz w:val="22"/>
-          <w:lang w:val="en"/>
-        </w:rPr>
-        <w:tab/>
-      </w:r>
-      <w:r>
-        <w:rPr>
-          <w:rFonts w:ascii="Calibri" w:hAnsi="Calibri" w:cs="Calibri"/>
-          <w:sz w:val="22"/>
-          <w:lang w:val="en"/>
-        </w:rPr>
-        <w:tab/>
-        <w:t>0.423</w:t>
-      </w:r>
-    </w:p>
-    <w:p>
-      <w:pPr>
-        <w:autoSpaceDE w:val="0"/>
-        <w:autoSpaceDN w:val="0"/>
-        <w:adjustRightInd w:val="0"/>
-        <w:rPr>
-          <w:rFonts w:ascii="Calibri" w:hAnsi="Calibri" w:cs="Calibri"/>
-          <w:sz w:val="22"/>
-          <w:lang w:val="en"/>
-        </w:rPr>
-      </w:pPr>
-      <w:r>
-        <w:rPr>
-          <w:rFonts w:ascii="Calibri" w:hAnsi="Calibri" w:cs="Calibri"/>
-          <w:sz w:val="22"/>
-          <w:lang w:val="en"/>
-        </w:rPr>
-        <w:tab/>
-        <w:t>RMS Error after 2000 Epochs:</w:t>
-      </w:r>
-      <w:r>
-        <w:rPr>
-          <w:rFonts w:ascii="Calibri" w:hAnsi="Calibri" w:cs="Calibri"/>
-          <w:sz w:val="22"/>
-          <w:lang w:val="en"/>
-        </w:rPr>
-        <w:tab/>
-        <w:t>0.34</w:t>
-      </w:r>
-    </w:p>
-    <w:p>
-      <w:pPr>
-        <w:autoSpaceDE w:val="0"/>
-        <w:autoSpaceDN w:val="0"/>
-        <w:adjustRightInd w:val="0"/>
-        <w:rPr>
-          <w:rFonts w:ascii="Calibri" w:hAnsi="Calibri" w:cs="Calibri"/>
-          <w:sz w:val="22"/>
-          <w:lang w:val="en"/>
-        </w:rPr>
-      </w:pPr>
-      <w:r>
-        <w:rPr>
-          <w:rFonts w:ascii="Calibri" w:hAnsi="Calibri" w:cs="Calibri"/>
-          <w:sz w:val="22"/>
-          <w:lang w:val="en"/>
-        </w:rPr>
-        <w:t>Test 4:</w:t>
-      </w:r>
-    </w:p>
-    <w:p>
-      <w:pPr>
-        <w:autoSpaceDE w:val="0"/>
-        <w:autoSpaceDN w:val="0"/>
-        <w:adjustRightInd w:val="0"/>
-        <w:rPr>
-          <w:rFonts w:ascii="Calibri" w:hAnsi="Calibri" w:cs="Calibri"/>
-          <w:sz w:val="22"/>
-          <w:lang w:val="en"/>
-        </w:rPr>
-      </w:pPr>
-      <w:r>
-        <w:rPr>
-          <w:rFonts w:ascii="Calibri" w:hAnsi="Calibri" w:cs="Calibri"/>
-          <w:sz w:val="22"/>
-          <w:lang w:val="en"/>
-        </w:rPr>
-        <w:tab/>
-        <w:t>Momentum:</w:t>
-      </w:r>
-      <w:r>
-        <w:rPr>
-          <w:rFonts w:ascii="Calibri" w:hAnsi="Calibri" w:cs="Calibri"/>
-          <w:sz w:val="22"/>
-          <w:lang w:val="en"/>
-        </w:rPr>
-        <w:tab/>
-      </w:r>
-      <w:r>
-        <w:rPr>
-          <w:rFonts w:ascii="Calibri" w:hAnsi="Calibri" w:cs="Calibri"/>
-          <w:sz w:val="22"/>
-          <w:lang w:val="en"/>
-        </w:rPr>
-        <w:tab/>
-      </w:r>
-      <w:r>
-        <w:rPr>
-          <w:rFonts w:ascii="Calibri" w:hAnsi="Calibri" w:cs="Calibri"/>
-          <w:sz w:val="22"/>
-          <w:lang w:val="en"/>
-        </w:rPr>
-        <w:tab/>
-      </w:r>
-      <w:r>
-        <w:rPr>
-          <w:rFonts w:ascii="Calibri" w:hAnsi="Calibri" w:cs="Calibri"/>
-          <w:sz w:val="22"/>
-          <w:lang w:val="en"/>
-        </w:rPr>
-        <w:tab/>
-        <w:t>0.3</w:t>
-      </w:r>
-    </w:p>
-    <w:p>
-      <w:pPr>
-        <w:autoSpaceDE w:val="0"/>
-        <w:autoSpaceDN w:val="0"/>
-        <w:adjustRightInd w:val="0"/>
-        <w:rPr>
-          <w:rFonts w:ascii="Calibri" w:hAnsi="Calibri" w:cs="Calibri"/>
-          <w:sz w:val="22"/>
-          <w:lang w:val="en"/>
-        </w:rPr>
-      </w:pPr>
-      <w:r>
-        <w:rPr>
-          <w:rFonts w:ascii="Calibri" w:hAnsi="Calibri" w:cs="Calibri"/>
-          <w:sz w:val="22"/>
-          <w:lang w:val="en"/>
-        </w:rPr>
-        <w:tab/>
-        <w:t>Original RMS Error:</w:t>
-      </w:r>
-      <w:r>
-        <w:rPr>
-          <w:rFonts w:ascii="Calibri" w:hAnsi="Calibri" w:cs="Calibri"/>
-          <w:sz w:val="22"/>
-          <w:lang w:val="en"/>
-        </w:rPr>
-        <w:tab/>
-      </w:r>
-      <w:r>
-        <w:rPr>
-          <w:rFonts w:ascii="Calibri" w:hAnsi="Calibri" w:cs="Calibri"/>
-          <w:sz w:val="22"/>
-          <w:lang w:val="en"/>
-        </w:rPr>
-        <w:tab/>
-      </w:r>
-      <w:r>
-        <w:rPr>
-          <w:rFonts w:ascii="Calibri" w:hAnsi="Calibri" w:cs="Calibri"/>
-          <w:sz w:val="22"/>
-          <w:lang w:val="en"/>
-        </w:rPr>
-        <w:tab/>
-        <w:t>0.543</w:t>
-      </w:r>
-    </w:p>
-    <w:p>
-      <w:pPr>
-        <w:autoSpaceDE w:val="0"/>
-        <w:autoSpaceDN w:val="0"/>
-        <w:adjustRightInd w:val="0"/>
-        <w:rPr>
-          <w:rFonts w:ascii="Calibri" w:hAnsi="Calibri" w:cs="Calibri"/>
-          <w:sz w:val="22"/>
-          <w:lang w:val="en"/>
-        </w:rPr>
-      </w:pPr>
-      <w:r>
-        <w:rPr>
-          <w:rFonts w:ascii="Calibri" w:hAnsi="Calibri" w:cs="Calibri"/>
-          <w:sz w:val="22"/>
-          <w:lang w:val="en"/>
-        </w:rPr>
-        <w:tab/>
-        <w:t>RMS Error after 2000 Epochs:</w:t>
-      </w:r>
-      <w:r>
-        <w:rPr>
-          <w:rFonts w:ascii="Calibri" w:hAnsi="Calibri" w:cs="Calibri"/>
-          <w:sz w:val="22"/>
-          <w:lang w:val="en"/>
-        </w:rPr>
-        <w:tab/>
-        <w:t>0.0892</w:t>
-      </w:r>
-    </w:p>
-    <w:p>
-      <w:pPr>
-        <w:autoSpaceDE w:val="0"/>
-        <w:autoSpaceDN w:val="0"/>
-        <w:adjustRightInd w:val="0"/>
-        <w:rPr>
-          <w:rFonts w:ascii="Calibri" w:hAnsi="Calibri" w:cs="Calibri"/>
-          <w:sz w:val="22"/>
-          <w:lang w:val="en"/>
-        </w:rPr>
-      </w:pPr>
-    </w:p>
-    <w:p>
-      <w:pPr>
-        <w:autoSpaceDE w:val="0"/>
-        <w:autoSpaceDN w:val="0"/>
-        <w:adjustRightInd w:val="0"/>
-        <w:rPr>
-          <w:rFonts w:ascii="Calibri" w:hAnsi="Calibri" w:cs="Calibri"/>
-          <w:sz w:val="22"/>
-          <w:lang w:val="en"/>
-        </w:rPr>
-      </w:pPr>
-      <w:r>
-        <w:rPr>
-          <w:rFonts w:ascii="Calibri" w:hAnsi="Calibri" w:cs="Calibri"/>
-          <w:sz w:val="22"/>
-          <w:lang w:val="en"/>
-        </w:rPr>
-        <w:t>When the net is given a higher learning rate the training is more likely to converge on a local minimum. The test runs can be seen below:</w:t>
-      </w:r>
-    </w:p>
-    <w:p>
-      <w:pPr>
-        <w:autoSpaceDE w:val="0"/>
-        <w:autoSpaceDN w:val="0"/>
-        <w:adjustRightInd w:val="0"/>
-        <w:rPr>
-          <w:rFonts w:ascii="Calibri" w:hAnsi="Calibri" w:cs="Calibri"/>
-          <w:sz w:val="22"/>
-          <w:lang w:val="en"/>
-        </w:rPr>
-      </w:pPr>
-      <w:r>
-        <w:rPr>
-          <w:rFonts w:ascii="Calibri" w:hAnsi="Calibri" w:cs="Calibri"/>
-          <w:sz w:val="22"/>
-          <w:lang w:val="en"/>
-        </w:rPr>
-        <w:t>Test 1:</w:t>
-      </w:r>
-    </w:p>
-    <w:p>
-      <w:pPr>
-        <w:autoSpaceDE w:val="0"/>
-        <w:autoSpaceDN w:val="0"/>
-        <w:adjustRightInd w:val="0"/>
-        <w:rPr>
-          <w:rFonts w:ascii="Calibri" w:hAnsi="Calibri" w:cs="Calibri"/>
-          <w:sz w:val="22"/>
-          <w:lang w:val="en"/>
-        </w:rPr>
-      </w:pPr>
-      <w:r>
-        <w:rPr>
-          <w:rFonts w:ascii="Calibri" w:hAnsi="Calibri" w:cs="Calibri"/>
-          <w:sz w:val="22"/>
-          <w:lang w:val="en"/>
-        </w:rPr>
-        <w:tab/>
-        <w:t>Learning Rate:</w:t>
-      </w:r>
-      <w:r>
-        <w:rPr>
-          <w:rFonts w:ascii="Calibri" w:hAnsi="Calibri" w:cs="Calibri"/>
-          <w:sz w:val="22"/>
-          <w:lang w:val="en"/>
-        </w:rPr>
-        <w:tab/>
-      </w:r>
-      <w:r>
-        <w:rPr>
-          <w:rFonts w:ascii="Calibri" w:hAnsi="Calibri" w:cs="Calibri"/>
-          <w:sz w:val="22"/>
-          <w:lang w:val="en"/>
-        </w:rPr>
-        <w:tab/>
-      </w:r>
-      <w:r>
-        <w:rPr>
-          <w:rFonts w:ascii="Calibri" w:hAnsi="Calibri" w:cs="Calibri"/>
-          <w:sz w:val="22"/>
-          <w:lang w:val="en"/>
-        </w:rPr>
-        <w:tab/>
-      </w:r>
-      <w:r>
-        <w:rPr>
-          <w:rFonts w:ascii="Calibri" w:hAnsi="Calibri" w:cs="Calibri"/>
-          <w:sz w:val="22"/>
-          <w:lang w:val="en"/>
-        </w:rPr>
-        <w:tab/>
-        <w:t>0.4</w:t>
-      </w:r>
-    </w:p>
-    <w:p>
-      <w:pPr>
-        <w:autoSpaceDE w:val="0"/>
-        <w:autoSpaceDN w:val="0"/>
-        <w:adjustRightInd w:val="0"/>
-        <w:rPr>
-          <w:rFonts w:ascii="Calibri" w:hAnsi="Calibri" w:cs="Calibri"/>
-          <w:sz w:val="22"/>
-          <w:lang w:val="en"/>
-        </w:rPr>
-      </w:pPr>
-      <w:r>
-        <w:rPr>
-          <w:rFonts w:ascii="Calibri" w:hAnsi="Calibri" w:cs="Calibri"/>
-          <w:sz w:val="22"/>
-          <w:lang w:val="en"/>
-        </w:rPr>
-        <w:tab/>
-        <w:t>Original RMS Error:</w:t>
-      </w:r>
-      <w:r>
-        <w:rPr>
-          <w:rFonts w:ascii="Calibri" w:hAnsi="Calibri" w:cs="Calibri"/>
-          <w:sz w:val="22"/>
-          <w:lang w:val="en"/>
-        </w:rPr>
-        <w:tab/>
-      </w:r>
-      <w:r>
-        <w:rPr>
-          <w:rFonts w:ascii="Calibri" w:hAnsi="Calibri" w:cs="Calibri"/>
-          <w:sz w:val="22"/>
-          <w:lang w:val="en"/>
-        </w:rPr>
-        <w:tab/>
-      </w:r>
-      <w:r>
-        <w:rPr>
-          <w:rFonts w:ascii="Calibri" w:hAnsi="Calibri" w:cs="Calibri"/>
-          <w:sz w:val="22"/>
-          <w:lang w:val="en"/>
-        </w:rPr>
-        <w:tab/>
-        <w:t>0.463</w:t>
-      </w:r>
-    </w:p>
-    <w:p>
-      <w:pPr>
-        <w:autoSpaceDE w:val="0"/>
-        <w:autoSpaceDN w:val="0"/>
-        <w:adjustRightInd w:val="0"/>
-        <w:rPr>
-          <w:rFonts w:ascii="Calibri" w:hAnsi="Calibri" w:cs="Calibri"/>
-          <w:sz w:val="22"/>
-          <w:lang w:val="en"/>
-        </w:rPr>
-      </w:pPr>
-      <w:r>
-        <w:rPr>
-          <w:rFonts w:ascii="Calibri" w:hAnsi="Calibri" w:cs="Calibri"/>
-          <w:sz w:val="22"/>
-          <w:lang w:val="en"/>
-        </w:rPr>
-        <w:tab/>
-        <w:t>RMS Error after 2000 Epochs:</w:t>
-      </w:r>
-      <w:r>
-        <w:rPr>
-          <w:rFonts w:ascii="Calibri" w:hAnsi="Calibri" w:cs="Calibri"/>
-          <w:sz w:val="22"/>
-          <w:lang w:val="en"/>
-        </w:rPr>
-        <w:tab/>
-        <w:t>0.0825</w:t>
-      </w:r>
-    </w:p>
-    <w:p>
-      <w:pPr>
-        <w:autoSpaceDE w:val="0"/>
-        <w:autoSpaceDN w:val="0"/>
-        <w:adjustRightInd w:val="0"/>
-        <w:rPr>
-          <w:rFonts w:ascii="Calibri" w:hAnsi="Calibri" w:cs="Calibri"/>
-          <w:sz w:val="22"/>
-          <w:lang w:val="en"/>
-        </w:rPr>
-      </w:pPr>
-      <w:r>
-        <w:rPr>
-          <w:rFonts w:ascii="Calibri" w:hAnsi="Calibri" w:cs="Calibri"/>
-          <w:sz w:val="22"/>
-          <w:lang w:val="en"/>
-        </w:rPr>
-        <w:t>Test 2:</w:t>
-      </w:r>
-    </w:p>
-    <w:p>
-      <w:pPr>
-        <w:autoSpaceDE w:val="0"/>
-        <w:autoSpaceDN w:val="0"/>
-        <w:adjustRightInd w:val="0"/>
-        <w:rPr>
-          <w:rFonts w:ascii="Calibri" w:hAnsi="Calibri" w:cs="Calibri"/>
-          <w:sz w:val="22"/>
-          <w:lang w:val="en"/>
-        </w:rPr>
-      </w:pPr>
-      <w:r>
-        <w:rPr>
-          <w:rFonts w:ascii="Calibri" w:hAnsi="Calibri" w:cs="Calibri"/>
-          <w:sz w:val="22"/>
-          <w:lang w:val="en"/>
-        </w:rPr>
-        <w:tab/>
-        <w:t>Learning Rate:</w:t>
-      </w:r>
-      <w:r>
-        <w:rPr>
-          <w:rFonts w:ascii="Calibri" w:hAnsi="Calibri" w:cs="Calibri"/>
-          <w:sz w:val="22"/>
-          <w:lang w:val="en"/>
-        </w:rPr>
-        <w:tab/>
-      </w:r>
-      <w:r>
-        <w:rPr>
-          <w:rFonts w:ascii="Calibri" w:hAnsi="Calibri" w:cs="Calibri"/>
-          <w:sz w:val="22"/>
-          <w:lang w:val="en"/>
-        </w:rPr>
-        <w:tab/>
-      </w:r>
-      <w:r>
-        <w:rPr>
-          <w:rFonts w:ascii="Calibri" w:hAnsi="Calibri" w:cs="Calibri"/>
-          <w:sz w:val="22"/>
-          <w:lang w:val="en"/>
-        </w:rPr>
-        <w:tab/>
-      </w:r>
-      <w:r>
-        <w:rPr>
-          <w:rFonts w:ascii="Calibri" w:hAnsi="Calibri" w:cs="Calibri"/>
-          <w:sz w:val="22"/>
-          <w:lang w:val="en"/>
-        </w:rPr>
-        <w:tab/>
-        <w:t>0.1</w:t>
-      </w:r>
-    </w:p>
-    <w:p>
-      <w:pPr>
-        <w:autoSpaceDE w:val="0"/>
-        <w:autoSpaceDN w:val="0"/>
-        <w:adjustRightInd w:val="0"/>
-        <w:rPr>
-          <w:rFonts w:ascii="Calibri" w:hAnsi="Calibri" w:cs="Calibri"/>
-          <w:sz w:val="22"/>
-          <w:lang w:val="en"/>
-        </w:rPr>
-      </w:pPr>
-      <w:r>
-        <w:rPr>
-          <w:rFonts w:ascii="Calibri" w:hAnsi="Calibri" w:cs="Calibri"/>
-          <w:sz w:val="22"/>
-          <w:lang w:val="en"/>
-        </w:rPr>
-        <w:tab/>
-        <w:t>Original RMS Error:</w:t>
-      </w:r>
-      <w:r>
-        <w:rPr>
-          <w:rFonts w:ascii="Calibri" w:hAnsi="Calibri" w:cs="Calibri"/>
-          <w:sz w:val="22"/>
-          <w:lang w:val="en"/>
-        </w:rPr>
-        <w:tab/>
-      </w:r>
-      <w:r>
-        <w:rPr>
-          <w:rFonts w:ascii="Calibri" w:hAnsi="Calibri" w:cs="Calibri"/>
-          <w:sz w:val="22"/>
-          <w:lang w:val="en"/>
-        </w:rPr>
-        <w:tab/>
-      </w:r>
-      <w:r>
-        <w:rPr>
-          <w:rFonts w:ascii="Calibri" w:hAnsi="Calibri" w:cs="Calibri"/>
-          <w:sz w:val="22"/>
-          <w:lang w:val="en"/>
-        </w:rPr>
-        <w:tab/>
-        <w:t>0.56</w:t>
-      </w:r>
-    </w:p>
-    <w:p>
-      <w:pPr>
-        <w:autoSpaceDE w:val="0"/>
-        <w:autoSpaceDN w:val="0"/>
-        <w:adjustRightInd w:val="0"/>
-        <w:rPr>
-          <w:rFonts w:ascii="Calibri" w:hAnsi="Calibri" w:cs="Calibri"/>
-          <w:sz w:val="22"/>
-          <w:lang w:val="en"/>
-        </w:rPr>
-      </w:pPr>
-      <w:r>
-        <w:rPr>
-          <w:rFonts w:ascii="Calibri" w:hAnsi="Calibri" w:cs="Calibri"/>
-          <w:sz w:val="22"/>
-          <w:lang w:val="en"/>
-        </w:rPr>
-        <w:tab/>
-        <w:t>RMS Error after 2000 Epochs:</w:t>
-      </w:r>
-      <w:r>
-        <w:rPr>
-          <w:rFonts w:ascii="Calibri" w:hAnsi="Calibri" w:cs="Calibri"/>
-          <w:sz w:val="22"/>
-          <w:lang w:val="en"/>
-        </w:rPr>
-        <w:tab/>
-        <w:t>0.0885</w:t>
-      </w:r>
-    </w:p>
-    <w:p>
-      <w:pPr>
-        <w:autoSpaceDE w:val="0"/>
-        <w:autoSpaceDN w:val="0"/>
-        <w:adjustRightInd w:val="0"/>
-        <w:rPr>
-          <w:rFonts w:ascii="Calibri" w:hAnsi="Calibri" w:cs="Calibri"/>
-          <w:sz w:val="22"/>
-          <w:lang w:val="en"/>
-        </w:rPr>
-      </w:pPr>
-      <w:r>
-        <w:rPr>
-          <w:rFonts w:ascii="Calibri" w:hAnsi="Calibri" w:cs="Calibri"/>
-          <w:sz w:val="22"/>
-          <w:lang w:val="en"/>
-        </w:rPr>
-        <w:t>Test 3:</w:t>
-      </w:r>
-    </w:p>
-    <w:p>
-      <w:pPr>
-        <w:autoSpaceDE w:val="0"/>
-        <w:autoSpaceDN w:val="0"/>
-        <w:adjustRightInd w:val="0"/>
-        <w:rPr>
-          <w:rFonts w:ascii="Calibri" w:hAnsi="Calibri" w:cs="Calibri"/>
-          <w:sz w:val="22"/>
-          <w:lang w:val="en"/>
-        </w:rPr>
-      </w:pPr>
-      <w:r>
-        <w:rPr>
-          <w:rFonts w:ascii="Calibri" w:hAnsi="Calibri" w:cs="Calibri"/>
-          <w:sz w:val="22"/>
-          <w:lang w:val="en"/>
-        </w:rPr>
-        <w:tab/>
-        <w:t>Learning Rate:</w:t>
-      </w:r>
-      <w:r>
-        <w:rPr>
-          <w:rFonts w:ascii="Calibri" w:hAnsi="Calibri" w:cs="Calibri"/>
-          <w:sz w:val="22"/>
-          <w:lang w:val="en"/>
-        </w:rPr>
-        <w:tab/>
-      </w:r>
-      <w:r>
-        <w:rPr>
-          <w:rFonts w:ascii="Calibri" w:hAnsi="Calibri" w:cs="Calibri"/>
-          <w:sz w:val="22"/>
-          <w:lang w:val="en"/>
-        </w:rPr>
-        <w:tab/>
-      </w:r>
-      <w:r>
-        <w:rPr>
-          <w:rFonts w:ascii="Calibri" w:hAnsi="Calibri" w:cs="Calibri"/>
-          <w:sz w:val="22"/>
-          <w:lang w:val="en"/>
-        </w:rPr>
-        <w:tab/>
-      </w:r>
-      <w:r>
-        <w:rPr>
-          <w:rFonts w:ascii="Calibri" w:hAnsi="Calibri" w:cs="Calibri"/>
-          <w:sz w:val="22"/>
-          <w:lang w:val="en"/>
-        </w:rPr>
-        <w:tab/>
-        <w:t>0.7</w:t>
-      </w:r>
-    </w:p>
-    <w:p>
-      <w:pPr>
-        <w:autoSpaceDE w:val="0"/>
-        <w:autoSpaceDN w:val="0"/>
-        <w:adjustRightInd w:val="0"/>
-        <w:rPr>
-          <w:rFonts w:ascii="Calibri" w:hAnsi="Calibri" w:cs="Calibri"/>
-          <w:sz w:val="22"/>
-          <w:lang w:val="en"/>
-        </w:rPr>
-      </w:pPr>
-      <w:r>
-        <w:rPr>
-          <w:rFonts w:ascii="Calibri" w:hAnsi="Calibri" w:cs="Calibri"/>
-          <w:sz w:val="22"/>
-          <w:lang w:val="en"/>
-        </w:rPr>
-        <w:tab/>
-        <w:t>Original RMS Error:</w:t>
-      </w:r>
-      <w:r>
-        <w:rPr>
-          <w:rFonts w:ascii="Calibri" w:hAnsi="Calibri" w:cs="Calibri"/>
-          <w:sz w:val="22"/>
-          <w:lang w:val="en"/>
-        </w:rPr>
-        <w:tab/>
-      </w:r>
-      <w:r>
-        <w:rPr>
-          <w:rFonts w:ascii="Calibri" w:hAnsi="Calibri" w:cs="Calibri"/>
-          <w:sz w:val="22"/>
-          <w:lang w:val="en"/>
-        </w:rPr>
-        <w:tab/>
-      </w:r>
-      <w:r>
-        <w:rPr>
-          <w:rFonts w:ascii="Calibri" w:hAnsi="Calibri" w:cs="Calibri"/>
-          <w:sz w:val="22"/>
-          <w:lang w:val="en"/>
-        </w:rPr>
-        <w:tab/>
-        <w:t>0.443</w:t>
-      </w:r>
-    </w:p>
-    <w:p>
-      <w:pPr>
-        <w:autoSpaceDE w:val="0"/>
-        <w:autoSpaceDN w:val="0"/>
-        <w:adjustRightInd w:val="0"/>
-        <w:rPr>
-          <w:rFonts w:ascii="Calibri" w:hAnsi="Calibri" w:cs="Calibri"/>
-          <w:sz w:val="22"/>
-          <w:lang w:val="en"/>
-        </w:rPr>
-      </w:pPr>
-      <w:r>
-        <w:rPr>
-          <w:rFonts w:ascii="Calibri" w:hAnsi="Calibri" w:cs="Calibri"/>
-          <w:sz w:val="22"/>
-          <w:lang w:val="en"/>
-        </w:rPr>
-        <w:tab/>
-        <w:t>RMS Error after 2000 Epochs:</w:t>
-      </w:r>
-      <w:r>
-        <w:rPr>
-          <w:rFonts w:ascii="Calibri" w:hAnsi="Calibri" w:cs="Calibri"/>
-          <w:sz w:val="22"/>
-          <w:lang w:val="en"/>
-        </w:rPr>
-        <w:tab/>
-        <w:t>0.215</w:t>
-      </w:r>
-    </w:p>
-    <w:p>
-      <w:pPr>
-        <w:autoSpaceDE w:val="0"/>
-        <w:autoSpaceDN w:val="0"/>
-        <w:adjustRightInd w:val="0"/>
-        <w:rPr>
-          <w:rFonts w:ascii="Calibri" w:hAnsi="Calibri" w:cs="Calibri"/>
-          <w:sz w:val="22"/>
-          <w:lang w:val="en"/>
-        </w:rPr>
-      </w:pPr>
-      <w:r>
-        <w:rPr>
-          <w:rFonts w:ascii="Calibri" w:hAnsi="Calibri" w:cs="Calibri"/>
-          <w:sz w:val="22"/>
-          <w:lang w:val="en"/>
-        </w:rPr>
-        <w:t>Test 4:</w:t>
-      </w:r>
-    </w:p>
-    <w:p>
-      <w:pPr>
-        <w:autoSpaceDE w:val="0"/>
-        <w:autoSpaceDN w:val="0"/>
-        <w:adjustRightInd w:val="0"/>
-        <w:rPr>
-          <w:rFonts w:ascii="Calibri" w:hAnsi="Calibri" w:cs="Calibri"/>
-          <w:sz w:val="22"/>
-          <w:lang w:val="en"/>
-        </w:rPr>
-      </w:pPr>
-      <w:r>
-        <w:rPr>
-          <w:rFonts w:ascii="Calibri" w:hAnsi="Calibri" w:cs="Calibri"/>
-          <w:sz w:val="22"/>
-          <w:lang w:val="en"/>
-        </w:rPr>
-        <w:tab/>
-        <w:t>Learning Rate:</w:t>
-      </w:r>
-      <w:r>
-        <w:rPr>
-          <w:rFonts w:ascii="Calibri" w:hAnsi="Calibri" w:cs="Calibri"/>
-          <w:sz w:val="22"/>
-          <w:lang w:val="en"/>
-        </w:rPr>
-        <w:tab/>
-      </w:r>
-      <w:r>
-        <w:rPr>
-          <w:rFonts w:ascii="Calibri" w:hAnsi="Calibri" w:cs="Calibri"/>
-          <w:sz w:val="22"/>
-          <w:lang w:val="en"/>
-        </w:rPr>
-        <w:tab/>
-      </w:r>
-      <w:r>
-        <w:rPr>
-          <w:rFonts w:ascii="Calibri" w:hAnsi="Calibri" w:cs="Calibri"/>
-          <w:sz w:val="22"/>
-          <w:lang w:val="en"/>
-        </w:rPr>
-        <w:tab/>
-      </w:r>
-      <w:r>
-        <w:rPr>
-          <w:rFonts w:ascii="Calibri" w:hAnsi="Calibri" w:cs="Calibri"/>
-          <w:sz w:val="22"/>
-          <w:lang w:val="en"/>
-        </w:rPr>
-        <w:tab/>
-        <w:t>1</w:t>
-      </w:r>
-    </w:p>
-    <w:p>
-      <w:pPr>
-        <w:autoSpaceDE w:val="0"/>
-        <w:autoSpaceDN w:val="0"/>
-        <w:adjustRightInd w:val="0"/>
-        <w:rPr>
-          <w:rFonts w:ascii="Calibri" w:hAnsi="Calibri" w:cs="Calibri"/>
-          <w:sz w:val="22"/>
-          <w:lang w:val="en"/>
-        </w:rPr>
-      </w:pPr>
-      <w:r>
-        <w:rPr>
-          <w:rFonts w:ascii="Calibri" w:hAnsi="Calibri" w:cs="Calibri"/>
-          <w:sz w:val="22"/>
-          <w:lang w:val="en"/>
-        </w:rPr>
-        <w:tab/>
-        <w:t>Original RMS Error:</w:t>
-      </w:r>
-      <w:r>
-        <w:rPr>
-          <w:rFonts w:ascii="Calibri" w:hAnsi="Calibri" w:cs="Calibri"/>
-          <w:sz w:val="22"/>
-          <w:lang w:val="en"/>
-        </w:rPr>
-        <w:tab/>
-      </w:r>
-      <w:r>
-        <w:rPr>
-          <w:rFonts w:ascii="Calibri" w:hAnsi="Calibri" w:cs="Calibri"/>
-          <w:sz w:val="22"/>
-          <w:lang w:val="en"/>
-        </w:rPr>
-        <w:tab/>
-      </w:r>
-      <w:r>
-        <w:rPr>
-          <w:rFonts w:ascii="Calibri" w:hAnsi="Calibri" w:cs="Calibri"/>
-          <w:sz w:val="22"/>
-          <w:lang w:val="en"/>
-        </w:rPr>
-        <w:tab/>
-        <w:t>0.453</w:t>
-      </w:r>
-    </w:p>
-    <w:p>
-      <w:pPr>
-        <w:autoSpaceDE w:val="0"/>
-        <w:autoSpaceDN w:val="0"/>
-        <w:adjustRightInd w:val="0"/>
-        <w:rPr>
-          <w:rFonts w:ascii="Calibri" w:hAnsi="Calibri" w:cs="Calibri"/>
-          <w:sz w:val="22"/>
-          <w:lang w:val="en"/>
-        </w:rPr>
-      </w:pPr>
-      <w:r>
-        <w:rPr>
-          <w:rFonts w:ascii="Calibri" w:hAnsi="Calibri" w:cs="Calibri"/>
-          <w:sz w:val="22"/>
-          <w:lang w:val="en"/>
-        </w:rPr>
-        <w:tab/>
-        <w:t>RMS Error after 2000 Epochs:</w:t>
-      </w:r>
-      <w:r>
-        <w:rPr>
-          <w:rFonts w:ascii="Calibri" w:hAnsi="Calibri" w:cs="Calibri"/>
-          <w:sz w:val="22"/>
-          <w:lang w:val="en"/>
-        </w:rPr>
-        <w:tab/>
-        <w:t>0.147</w:t>
-      </w:r>
-    </w:p>
-    <w:p>
-      <w:pPr>
-        <w:autoSpaceDE w:val="0"/>
-        <w:autoSpaceDN w:val="0"/>
-        <w:adjustRightInd w:val="0"/>
-        <w:rPr>
-          <w:rFonts w:ascii="Calibri" w:hAnsi="Calibri" w:cs="Calibri"/>
-          <w:sz w:val="22"/>
-          <w:lang w:val="en"/>
-        </w:rPr>
-      </w:pPr>
-    </w:p>
-    <w:p>
-      <w:pPr>
-        <w:autoSpaceDE w:val="0"/>
-        <w:autoSpaceDN w:val="0"/>
-        <w:adjustRightInd w:val="0"/>
-        <w:rPr>
-          <w:rFonts w:ascii="Calibri" w:hAnsi="Calibri" w:cs="Calibri"/>
-          <w:sz w:val="22"/>
-          <w:lang w:val="en"/>
-        </w:rPr>
-      </w:pPr>
-      <w:r>
-        <w:rPr>
-          <w:rFonts w:ascii="Calibri" w:hAnsi="Calibri" w:cs="Calibri"/>
-          <w:sz w:val="22"/>
-          <w:lang w:val="en"/>
-        </w:rPr>
-        <w:t xml:space="preserve">By looking at our test data when running the </w:t>
-      </w:r>
-      <w:proofErr w:type="spellStart"/>
-      <w:r>
-        <w:rPr>
-          <w:rFonts w:ascii="Calibri" w:hAnsi="Calibri" w:cs="Calibri"/>
-          <w:sz w:val="22"/>
-          <w:lang w:val="en"/>
-        </w:rPr>
-        <w:t>ANNTrain</w:t>
-      </w:r>
-      <w:proofErr w:type="spellEnd"/>
-      <w:r>
-        <w:rPr>
-          <w:rFonts w:ascii="Calibri" w:hAnsi="Calibri" w:cs="Calibri"/>
-          <w:sz w:val="22"/>
-          <w:lang w:val="en"/>
-        </w:rPr>
-        <w:t xml:space="preserve"> one time, the higher the number of epochs typically gives a better end RMS error. The 4th test does not show that this is true, but there is a chance that the 4th test was stuck in a local minimum.</w:t>
-      </w:r>
-    </w:p>
-    <w:p>
-      <w:pPr>
-        <w:autoSpaceDE w:val="0"/>
-        <w:autoSpaceDN w:val="0"/>
-        <w:adjustRightInd w:val="0"/>
-        <w:rPr>
-          <w:rFonts w:ascii="Calibri" w:hAnsi="Calibri" w:cs="Calibri"/>
-          <w:sz w:val="22"/>
-          <w:lang w:val="en"/>
-        </w:rPr>
-      </w:pPr>
-      <w:r>
-        <w:rPr>
-          <w:rFonts w:ascii="Calibri" w:hAnsi="Calibri" w:cs="Calibri"/>
-          <w:sz w:val="22"/>
-          <w:lang w:val="en"/>
-        </w:rPr>
-        <w:t>Test 1:</w:t>
-      </w:r>
-    </w:p>
-    <w:p>
-      <w:pPr>
-        <w:autoSpaceDE w:val="0"/>
-        <w:autoSpaceDN w:val="0"/>
-        <w:adjustRightInd w:val="0"/>
-        <w:rPr>
-          <w:rFonts w:ascii="Calibri" w:hAnsi="Calibri" w:cs="Calibri"/>
-          <w:sz w:val="22"/>
-          <w:lang w:val="en"/>
-        </w:rPr>
-      </w:pPr>
-      <w:r>
-        <w:rPr>
-          <w:rFonts w:ascii="Calibri" w:hAnsi="Calibri" w:cs="Calibri"/>
-          <w:sz w:val="22"/>
-          <w:lang w:val="en"/>
-        </w:rPr>
-        <w:tab/>
-        <w:t>Number of Epochs:</w:t>
-      </w:r>
-      <w:r>
-        <w:rPr>
-          <w:rFonts w:ascii="Calibri" w:hAnsi="Calibri" w:cs="Calibri"/>
-          <w:sz w:val="22"/>
-          <w:lang w:val="en"/>
-        </w:rPr>
-        <w:tab/>
-      </w:r>
-      <w:r>
-        <w:rPr>
-          <w:rFonts w:ascii="Calibri" w:hAnsi="Calibri" w:cs="Calibri"/>
-          <w:sz w:val="22"/>
-          <w:lang w:val="en"/>
-        </w:rPr>
-        <w:tab/>
-      </w:r>
-      <w:r>
-        <w:rPr>
-          <w:rFonts w:ascii="Calibri" w:hAnsi="Calibri" w:cs="Calibri"/>
-          <w:sz w:val="22"/>
-          <w:lang w:val="en"/>
-        </w:rPr>
-        <w:tab/>
-        <w:t>2000</w:t>
-      </w:r>
-    </w:p>
-    <w:p>
-      <w:pPr>
-        <w:autoSpaceDE w:val="0"/>
-        <w:autoSpaceDN w:val="0"/>
-        <w:adjustRightInd w:val="0"/>
-        <w:rPr>
-          <w:rFonts w:ascii="Calibri" w:hAnsi="Calibri" w:cs="Calibri"/>
-          <w:sz w:val="22"/>
-          <w:lang w:val="en"/>
-        </w:rPr>
-      </w:pPr>
-      <w:r>
-        <w:rPr>
-          <w:rFonts w:ascii="Calibri" w:hAnsi="Calibri" w:cs="Calibri"/>
-          <w:sz w:val="22"/>
-          <w:lang w:val="en"/>
-        </w:rPr>
-        <w:tab/>
-        <w:t>RMS Error on 1990 Epoch:</w:t>
-      </w:r>
-      <w:r>
-        <w:rPr>
-          <w:rFonts w:ascii="Calibri" w:hAnsi="Calibri" w:cs="Calibri"/>
-          <w:sz w:val="22"/>
-          <w:lang w:val="en"/>
-        </w:rPr>
-        <w:tab/>
-      </w:r>
-      <w:r>
-        <w:rPr>
-          <w:rFonts w:ascii="Calibri" w:hAnsi="Calibri" w:cs="Calibri"/>
-          <w:sz w:val="22"/>
-          <w:lang w:val="en"/>
-        </w:rPr>
-        <w:tab/>
-        <w:t>0.122</w:t>
-      </w:r>
-    </w:p>
-    <w:p>
-      <w:pPr>
-        <w:autoSpaceDE w:val="0"/>
-        <w:autoSpaceDN w:val="0"/>
-        <w:adjustRightInd w:val="0"/>
-        <w:rPr>
-          <w:rFonts w:ascii="Calibri" w:hAnsi="Calibri" w:cs="Calibri"/>
-          <w:sz w:val="22"/>
-          <w:lang w:val="en"/>
-        </w:rPr>
-      </w:pPr>
-      <w:r>
-        <w:rPr>
-          <w:rFonts w:ascii="Calibri" w:hAnsi="Calibri" w:cs="Calibri"/>
-          <w:sz w:val="22"/>
-          <w:lang w:val="en"/>
-        </w:rPr>
-        <w:t>Test 2:</w:t>
-      </w:r>
-    </w:p>
-    <w:p>
-      <w:pPr>
-        <w:autoSpaceDE w:val="0"/>
-        <w:autoSpaceDN w:val="0"/>
-        <w:adjustRightInd w:val="0"/>
-        <w:rPr>
-          <w:rFonts w:ascii="Calibri" w:hAnsi="Calibri" w:cs="Calibri"/>
-          <w:sz w:val="22"/>
-          <w:lang w:val="en"/>
-        </w:rPr>
-      </w:pPr>
-      <w:r>
-        <w:rPr>
-          <w:rFonts w:ascii="Calibri" w:hAnsi="Calibri" w:cs="Calibri"/>
-          <w:sz w:val="22"/>
-          <w:lang w:val="en"/>
-        </w:rPr>
-        <w:tab/>
-        <w:t>Number of Epochs:</w:t>
-      </w:r>
-      <w:r>
-        <w:rPr>
-          <w:rFonts w:ascii="Calibri" w:hAnsi="Calibri" w:cs="Calibri"/>
-          <w:sz w:val="22"/>
-          <w:lang w:val="en"/>
-        </w:rPr>
-        <w:tab/>
-      </w:r>
-      <w:r>
-        <w:rPr>
-          <w:rFonts w:ascii="Calibri" w:hAnsi="Calibri" w:cs="Calibri"/>
-          <w:sz w:val="22"/>
-          <w:lang w:val="en"/>
-        </w:rPr>
-        <w:tab/>
-      </w:r>
-      <w:r>
-        <w:rPr>
-          <w:rFonts w:ascii="Calibri" w:hAnsi="Calibri" w:cs="Calibri"/>
-          <w:sz w:val="22"/>
-          <w:lang w:val="en"/>
-        </w:rPr>
-        <w:tab/>
-        <w:t>10000</w:t>
-      </w:r>
-    </w:p>
-    <w:p>
-      <w:pPr>
-        <w:autoSpaceDE w:val="0"/>
-        <w:autoSpaceDN w:val="0"/>
-        <w:adjustRightInd w:val="0"/>
-        <w:rPr>
-          <w:rFonts w:ascii="Calibri" w:hAnsi="Calibri" w:cs="Calibri"/>
-          <w:sz w:val="22"/>
-          <w:lang w:val="en"/>
-        </w:rPr>
-      </w:pPr>
-      <w:r>
-        <w:rPr>
-          <w:rFonts w:ascii="Calibri" w:hAnsi="Calibri" w:cs="Calibri"/>
-          <w:sz w:val="22"/>
-          <w:lang w:val="en"/>
-        </w:rPr>
-        <w:tab/>
-        <w:t>RMS Error on 1990 Epoch:</w:t>
-      </w:r>
-      <w:r>
-        <w:rPr>
-          <w:rFonts w:ascii="Calibri" w:hAnsi="Calibri" w:cs="Calibri"/>
-          <w:sz w:val="22"/>
-          <w:lang w:val="en"/>
-        </w:rPr>
-        <w:tab/>
-      </w:r>
-      <w:r>
-        <w:rPr>
-          <w:rFonts w:ascii="Calibri" w:hAnsi="Calibri" w:cs="Calibri"/>
-          <w:sz w:val="22"/>
-          <w:lang w:val="en"/>
-        </w:rPr>
-        <w:tab/>
-        <w:t>0.0902</w:t>
-      </w:r>
-    </w:p>
-    <w:p>
-      <w:pPr>
-        <w:autoSpaceDE w:val="0"/>
-        <w:autoSpaceDN w:val="0"/>
-        <w:adjustRightInd w:val="0"/>
-        <w:rPr>
-          <w:rFonts w:ascii="Calibri" w:hAnsi="Calibri" w:cs="Calibri"/>
-          <w:sz w:val="22"/>
-          <w:lang w:val="en"/>
-        </w:rPr>
-      </w:pPr>
-      <w:r>
-        <w:rPr>
-          <w:rFonts w:ascii="Calibri" w:hAnsi="Calibri" w:cs="Calibri"/>
-          <w:sz w:val="22"/>
-          <w:lang w:val="en"/>
-        </w:rPr>
-        <w:t>Test 3:</w:t>
-      </w:r>
-    </w:p>
-    <w:p>
-      <w:pPr>
-        <w:autoSpaceDE w:val="0"/>
-        <w:autoSpaceDN w:val="0"/>
-        <w:adjustRightInd w:val="0"/>
-        <w:rPr>
-          <w:rFonts w:ascii="Calibri" w:hAnsi="Calibri" w:cs="Calibri"/>
-          <w:sz w:val="22"/>
-          <w:lang w:val="en"/>
-        </w:rPr>
-      </w:pPr>
-      <w:r>
-        <w:rPr>
-          <w:rFonts w:ascii="Calibri" w:hAnsi="Calibri" w:cs="Calibri"/>
-          <w:sz w:val="22"/>
-          <w:lang w:val="en"/>
-        </w:rPr>
-        <w:tab/>
-        <w:t>Number of Epochs:</w:t>
-      </w:r>
-      <w:r>
-        <w:rPr>
-          <w:rFonts w:ascii="Calibri" w:hAnsi="Calibri" w:cs="Calibri"/>
-          <w:sz w:val="22"/>
-          <w:lang w:val="en"/>
-        </w:rPr>
-        <w:tab/>
-      </w:r>
-      <w:r>
-        <w:rPr>
-          <w:rFonts w:ascii="Calibri" w:hAnsi="Calibri" w:cs="Calibri"/>
-          <w:sz w:val="22"/>
-          <w:lang w:val="en"/>
-        </w:rPr>
-        <w:tab/>
-      </w:r>
-      <w:r>
-        <w:rPr>
-          <w:rFonts w:ascii="Calibri" w:hAnsi="Calibri" w:cs="Calibri"/>
-          <w:sz w:val="22"/>
-          <w:lang w:val="en"/>
-        </w:rPr>
-        <w:tab/>
-        <w:t>100000</w:t>
-      </w:r>
-    </w:p>
-    <w:p>
-      <w:pPr>
-        <w:autoSpaceDE w:val="0"/>
-        <w:autoSpaceDN w:val="0"/>
-        <w:adjustRightInd w:val="0"/>
-        <w:rPr>
-          <w:rFonts w:ascii="Calibri" w:hAnsi="Calibri" w:cs="Calibri"/>
-          <w:sz w:val="22"/>
-          <w:lang w:val="en"/>
-        </w:rPr>
-      </w:pPr>
-      <w:r>
-        <w:rPr>
-          <w:rFonts w:ascii="Calibri" w:hAnsi="Calibri" w:cs="Calibri"/>
-          <w:sz w:val="22"/>
-          <w:lang w:val="en"/>
-        </w:rPr>
-        <w:tab/>
-        <w:t>RMS Error on 1990 Epoch:</w:t>
-      </w:r>
-      <w:r>
-        <w:rPr>
-          <w:rFonts w:ascii="Calibri" w:hAnsi="Calibri" w:cs="Calibri"/>
-          <w:sz w:val="22"/>
-          <w:lang w:val="en"/>
-        </w:rPr>
-        <w:tab/>
-      </w:r>
-      <w:r>
-        <w:rPr>
-          <w:rFonts w:ascii="Calibri" w:hAnsi="Calibri" w:cs="Calibri"/>
-          <w:sz w:val="22"/>
-          <w:lang w:val="en"/>
-        </w:rPr>
-        <w:tab/>
-        <w:t>0.0986</w:t>
-      </w:r>
-    </w:p>
-    <w:p>
-      <w:pPr>
-        <w:autoSpaceDE w:val="0"/>
-        <w:autoSpaceDN w:val="0"/>
-        <w:adjustRightInd w:val="0"/>
-        <w:rPr>
-          <w:rFonts w:ascii="Calibri" w:hAnsi="Calibri" w:cs="Calibri"/>
-          <w:sz w:val="22"/>
-          <w:lang w:val="en"/>
-        </w:rPr>
-      </w:pPr>
-      <w:r>
-        <w:rPr>
-          <w:rFonts w:ascii="Calibri" w:hAnsi="Calibri" w:cs="Calibri"/>
-          <w:sz w:val="22"/>
-          <w:lang w:val="en"/>
-        </w:rPr>
-        <w:t>Test 4:</w:t>
-      </w:r>
-    </w:p>
-    <w:p>
-      <w:pPr>
-        <w:autoSpaceDE w:val="0"/>
-        <w:autoSpaceDN w:val="0"/>
-        <w:adjustRightInd w:val="0"/>
-        <w:rPr>
-          <w:rFonts w:ascii="Calibri" w:hAnsi="Calibri" w:cs="Calibri"/>
-          <w:sz w:val="22"/>
-          <w:lang w:val="en"/>
-        </w:rPr>
-      </w:pPr>
-      <w:r>
-        <w:rPr>
-          <w:rFonts w:ascii="Calibri" w:hAnsi="Calibri" w:cs="Calibri"/>
-          <w:sz w:val="22"/>
-          <w:lang w:val="en"/>
-        </w:rPr>
-        <w:tab/>
-        <w:t>Number of Epochs:</w:t>
-      </w:r>
-      <w:r>
-        <w:rPr>
-          <w:rFonts w:ascii="Calibri" w:hAnsi="Calibri" w:cs="Calibri"/>
-          <w:sz w:val="22"/>
-          <w:lang w:val="en"/>
-        </w:rPr>
-        <w:tab/>
-      </w:r>
-      <w:r>
-        <w:rPr>
-          <w:rFonts w:ascii="Calibri" w:hAnsi="Calibri" w:cs="Calibri"/>
-          <w:sz w:val="22"/>
-          <w:lang w:val="en"/>
-        </w:rPr>
-        <w:tab/>
-      </w:r>
-      <w:r>
-        <w:rPr>
-          <w:rFonts w:ascii="Calibri" w:hAnsi="Calibri" w:cs="Calibri"/>
-          <w:sz w:val="22"/>
-          <w:lang w:val="en"/>
-        </w:rPr>
-        <w:tab/>
-        <w:t>500000</w:t>
-      </w:r>
-    </w:p>
-    <w:p>
-      <w:pPr>
-        <w:autoSpaceDE w:val="0"/>
-        <w:autoSpaceDN w:val="0"/>
-        <w:adjustRightInd w:val="0"/>
-        <w:rPr>
-          <w:rFonts w:ascii="Calibri" w:hAnsi="Calibri" w:cs="Calibri"/>
-          <w:sz w:val="22"/>
-          <w:lang w:val="en"/>
-        </w:rPr>
-      </w:pPr>
-      <w:r>
-        <w:rPr>
-          <w:rFonts w:ascii="Calibri" w:hAnsi="Calibri" w:cs="Calibri"/>
-          <w:sz w:val="22"/>
-          <w:lang w:val="en"/>
-        </w:rPr>
         <w:tab/>
         <w:t>RMS Error on 1990 Epoch:</w:t>
       </w:r>
@@ -3125,14 +3116,6 @@
           <w:lang w:val="en"/>
         </w:rPr>
         <w:br/>
-      </w:r>
-      <w:r>
-        <w:rPr>
-          <w:rFonts w:ascii="Calibri" w:hAnsi="Calibri" w:cs="Calibri"/>
-          <w:sz w:val="22"/>
-          <w:lang w:val="en"/>
-        </w:rPr>
-        <w:lastRenderedPageBreak/>
         <w:t xml:space="preserve">Years Burned </w:t>
       </w:r>
       <w:proofErr w:type="spellStart"/>
@@ -3160,16 +3143,7 @@
           <w:lang w:val="en"/>
         </w:rPr>
         <w:br/>
-        <w:t xml:space="preserve">Number of Months of PDSI Data: </w:t>
-      </w:r>
-      <w:proofErr w:type="gramStart"/>
-      <w:r>
-        <w:rPr>
-          <w:rFonts w:ascii="Calibri" w:hAnsi="Calibri" w:cs="Calibri"/>
-          <w:sz w:val="22"/>
-          <w:lang w:val="en"/>
-        </w:rPr>
-        <w:t>36</w:t>
+        <w:t>Number of Months of PDSI Data: 36</w:t>
       </w:r>
       <w:r>
         <w:rPr>
@@ -3178,16 +3152,7 @@
           <w:lang w:val="en"/>
         </w:rPr>
         <w:br/>
-        <w:t>End month</w:t>
-      </w:r>
-      <w:proofErr w:type="gramEnd"/>
-      <w:r>
-        <w:rPr>
-          <w:rFonts w:ascii="Calibri" w:hAnsi="Calibri" w:cs="Calibri"/>
-          <w:sz w:val="22"/>
-          <w:lang w:val="en"/>
-        </w:rPr>
-        <w:t>: 3</w:t>
+        <w:t>End month: 3</w:t>
       </w:r>
       <w:r>
         <w:rPr>
@@ -4391,6 +4356,7 @@
           <w:sz w:val="22"/>
           <w:lang w:val="en"/>
         </w:rPr>
+        <w:lastRenderedPageBreak/>
         <w:t>Test #6:</w:t>
       </w:r>
       <w:r>
@@ -4929,7 +4895,6 @@
           <w:sz w:val="22"/>
           <w:lang w:val="en"/>
         </w:rPr>
-        <w:lastRenderedPageBreak/>
         <w:t xml:space="preserve">Training Average RMS: </w:t>
       </w:r>
       <w:r>
@@ -5866,6 +5831,30 @@
           <w:lang w:val="en"/>
         </w:rPr>
       </w:pPr>
+    </w:p>
+    <w:p>
+      <w:pPr>
+        <w:autoSpaceDE w:val="0"/>
+        <w:autoSpaceDN w:val="0"/>
+        <w:adjustRightInd w:val="0"/>
+        <w:rPr>
+          <w:rFonts w:ascii="Calibri" w:hAnsi="Calibri" w:cs="Calibri"/>
+          <w:sz w:val="22"/>
+          <w:lang w:val="en"/>
+        </w:rPr>
+      </w:pPr>
+    </w:p>
+    <w:p>
+      <w:pPr>
+        <w:autoSpaceDE w:val="0"/>
+        <w:autoSpaceDN w:val="0"/>
+        <w:adjustRightInd w:val="0"/>
+        <w:rPr>
+          <w:rFonts w:ascii="Calibri" w:hAnsi="Calibri" w:cs="Calibri"/>
+          <w:sz w:val="22"/>
+          <w:lang w:val="en"/>
+        </w:rPr>
+      </w:pPr>
       <w:bookmarkStart w:id="0" w:name="_GoBack"/>
       <w:bookmarkEnd w:id="0"/>
     </w:p>
@@ -5887,6 +5876,7 @@
           <w:b/>
           <w:lang w:val="en"/>
         </w:rPr>
+        <w:lastRenderedPageBreak/>
         <w:t>How well does your network train?</w:t>
       </w:r>
     </w:p>
@@ -6050,34 +6040,11 @@
           <w:sz w:val="22"/>
           <w:lang w:val="en"/>
         </w:rPr>
-        <w:t xml:space="preserve"> </w:t>
-      </w:r>
-      <w:r>
-        <w:rPr>
-          <w:rFonts w:ascii="Calibri" w:hAnsi="Calibri" w:cs="Calibri"/>
-          <w:sz w:val="22"/>
-          <w:lang w:val="en"/>
-        </w:rPr>
-        <w:t>While testing RMS error got very low very fast on some topologies, the specific topology does not generalize well for new data</w:t>
-      </w:r>
-      <w:r>
-        <w:rPr>
-          <w:rFonts w:ascii="Calibri" w:hAnsi="Calibri" w:cs="Calibri"/>
-          <w:sz w:val="22"/>
-          <w:lang w:val="en"/>
-        </w:rPr>
-        <w:t xml:space="preserve"> when cross validation</w:t>
-      </w:r>
-      <w:r>
-        <w:rPr>
-          <w:rFonts w:ascii="Calibri" w:hAnsi="Calibri" w:cs="Calibri"/>
-          <w:sz w:val="22"/>
-          <w:lang w:val="en"/>
-        </w:rPr>
-        <w:t>.</w:t>
+        <w:t xml:space="preserve"> While testing RMS error got very low very fast on some topologies, the specific topology does not generalize well for new data when cross validation.</w:t>
       </w:r>
     </w:p>
     <w:sectPr>
+      <w:headerReference w:type="default" r:id="rId7"/>
       <w:pgSz w:w="12240" w:h="15840"/>
       <w:pgMar w:top="1440" w:right="1440" w:bottom="1440" w:left="1440" w:header="720" w:footer="720" w:gutter="0"/>
       <w:cols w:space="720"/>
@@ -6087,9 +6054,109 @@
 </w:document>
 </file>
 
+<file path=word/endnotes.xml><?xml version="1.0" encoding="utf-8"?>
+<w:endnotes xmlns:wpc="http://schemas.microsoft.com/office/word/2010/wordprocessingCanvas" xmlns:mc="http://schemas.openxmlformats.org/markup-compatibility/2006" xmlns:o="urn:schemas-microsoft-com:office:office" xmlns:r="http://schemas.openxmlformats.org/officeDocument/2006/relationships" xmlns:m="http://schemas.openxmlformats.org/officeDocument/2006/math" xmlns:v="urn:schemas-microsoft-com:vml" xmlns:wp14="http://schemas.microsoft.com/office/word/2010/wordprocessingDrawing" xmlns:wp="http://schemas.openxmlformats.org/drawingml/2006/wordprocessingDrawing" xmlns:w10="urn:schemas-microsoft-com:office:word" xmlns:w="http://schemas.openxmlformats.org/wordprocessingml/2006/main" xmlns:w14="http://schemas.microsoft.com/office/word/2010/wordml" xmlns:w15="http://schemas.microsoft.com/office/word/2012/wordml" xmlns:wpg="http://schemas.microsoft.com/office/word/2010/wordprocessingGroup" xmlns:wpi="http://schemas.microsoft.com/office/word/2010/wordprocessingInk" xmlns:wne="http://schemas.microsoft.com/office/word/2006/wordml" xmlns:wps="http://schemas.microsoft.com/office/word/2010/wordprocessingShape" mc:Ignorable="w14 w15 wp14">
+  <w:endnote w:type="separator" w:id="-1">
+    <w:p>
+      <w:r>
+        <w:separator/>
+      </w:r>
+    </w:p>
+  </w:endnote>
+  <w:endnote w:type="continuationSeparator" w:id="0">
+    <w:p>
+      <w:r>
+        <w:continuationSeparator/>
+      </w:r>
+    </w:p>
+  </w:endnote>
+</w:endnotes>
+</file>
+
+<file path=word/footnotes.xml><?xml version="1.0" encoding="utf-8"?>
+<w:footnotes xmlns:wpc="http://schemas.microsoft.com/office/word/2010/wordprocessingCanvas" xmlns:mc="http://schemas.openxmlformats.org/markup-compatibility/2006" xmlns:o="urn:schemas-microsoft-com:office:office" xmlns:r="http://schemas.openxmlformats.org/officeDocument/2006/relationships" xmlns:m="http://schemas.openxmlformats.org/officeDocument/2006/math" xmlns:v="urn:schemas-microsoft-com:vml" xmlns:wp14="http://schemas.microsoft.com/office/word/2010/wordprocessingDrawing" xmlns:wp="http://schemas.openxmlformats.org/drawingml/2006/wordprocessingDrawing" xmlns:w10="urn:schemas-microsoft-com:office:word" xmlns:w="http://schemas.openxmlformats.org/wordprocessingml/2006/main" xmlns:w14="http://schemas.microsoft.com/office/word/2010/wordml" xmlns:w15="http://schemas.microsoft.com/office/word/2012/wordml" xmlns:wpg="http://schemas.microsoft.com/office/word/2010/wordprocessingGroup" xmlns:wpi="http://schemas.microsoft.com/office/word/2010/wordprocessingInk" xmlns:wne="http://schemas.microsoft.com/office/word/2006/wordml" xmlns:wps="http://schemas.microsoft.com/office/word/2010/wordprocessingShape" mc:Ignorable="w14 w15 wp14">
+  <w:footnote w:type="separator" w:id="-1">
+    <w:p>
+      <w:r>
+        <w:separator/>
+      </w:r>
+    </w:p>
+  </w:footnote>
+  <w:footnote w:type="continuationSeparator" w:id="0">
+    <w:p>
+      <w:r>
+        <w:continuationSeparator/>
+      </w:r>
+    </w:p>
+  </w:footnote>
+</w:footnotes>
+</file>
+
+<file path=word/header1.xml><?xml version="1.0" encoding="utf-8"?>
+<w:hdr xmlns:wpc="http://schemas.microsoft.com/office/word/2010/wordprocessingCanvas" xmlns:mc="http://schemas.openxmlformats.org/markup-compatibility/2006" xmlns:o="urn:schemas-microsoft-com:office:office" xmlns:r="http://schemas.openxmlformats.org/officeDocument/2006/relationships" xmlns:m="http://schemas.openxmlformats.org/officeDocument/2006/math" xmlns:v="urn:schemas-microsoft-com:vml" xmlns:wp14="http://schemas.microsoft.com/office/word/2010/wordprocessingDrawing" xmlns:wp="http://schemas.openxmlformats.org/drawingml/2006/wordprocessingDrawing" xmlns:w10="urn:schemas-microsoft-com:office:word" xmlns:w="http://schemas.openxmlformats.org/wordprocessingml/2006/main" xmlns:w14="http://schemas.microsoft.com/office/word/2010/wordml" xmlns:w15="http://schemas.microsoft.com/office/word/2012/wordml" xmlns:wpg="http://schemas.microsoft.com/office/word/2010/wordprocessingGroup" xmlns:wpi="http://schemas.microsoft.com/office/word/2010/wordprocessingInk" xmlns:wne="http://schemas.microsoft.com/office/word/2006/wordml" xmlns:wps="http://schemas.microsoft.com/office/word/2010/wordprocessingShape" mc:Ignorable="w14 w15 wp14">
+  <w:p>
+    <w:pPr>
+      <w:pStyle w:val="Header"/>
+      <w:jc w:val="right"/>
+    </w:pPr>
+    <w:r>
+      <w:t>Hanna Aker</w:t>
+    </w:r>
+  </w:p>
+  <w:p>
+    <w:pPr>
+      <w:pStyle w:val="Header"/>
+      <w:jc w:val="right"/>
+    </w:pPr>
+    <w:r>
+      <w:t>Scott Carda</w:t>
+    </w:r>
+  </w:p>
+  <w:p>
+    <w:pPr>
+      <w:pStyle w:val="Header"/>
+      <w:jc w:val="right"/>
+    </w:pPr>
+    <w:r>
+      <w:t>Cassidy Vollmer</w:t>
+    </w:r>
+  </w:p>
+  <w:p>
+    <w:pPr>
+      <w:pStyle w:val="Header"/>
+      <w:jc w:val="right"/>
+    </w:pPr>
+    <w:r>
+      <w:t>CSC447 – Artificial Intelligence</w:t>
+    </w:r>
+  </w:p>
+  <w:p>
+    <w:pPr>
+      <w:pStyle w:val="Header"/>
+      <w:jc w:val="right"/>
+    </w:pPr>
+    <w:r>
+      <w:t xml:space="preserve">Program 1 </w:t>
+    </w:r>
+    <w:r>
+      <w:t xml:space="preserve">Data &amp; </w:t>
+    </w:r>
+    <w:r>
+      <w:t>Questions</w:t>
+    </w:r>
+  </w:p>
+  <w:p>
+    <w:pPr>
+      <w:pStyle w:val="Header"/>
+      <w:jc w:val="right"/>
+    </w:pPr>
+  </w:p>
+</w:hdr>
+</file>
+
 <file path=word/numbering.xml><?xml version="1.0" encoding="utf-8"?>
-<w:numbering xmlns:wpc="http://schemas.microsoft.com/office/word/2010/wordprocessingCanvas" xmlns:mc="http://schemas.openxmlformats.org/markup-compatibility/2006" xmlns:o="urn:schemas-microsoft-com:office:office" xmlns:r="http://schemas.openxmlformats.org/officeDocument/2006/relationships" xmlns:m="http://schemas.openxmlformats.org/officeDocument/2006/math" xmlns:v="urn:schemas-microsoft-com:vml" xmlns:wp14="http://schemas.microsoft.com/office/word/2010/wordprocessingDrawing" xmlns:wp="http://schemas.openxmlformats.org/drawingml/2006/wordprocessingDrawing" xmlns:w10="urn:schemas-microsoft-com:office:word" xmlns:w="http://schemas.openxmlformats.org/wordprocessingml/2006/main" xmlns:w14="http://schemas.microsoft.com/office/word/2010/wordml" xmlns:wpg="http://schemas.microsoft.com/office/word/2010/wordprocessingGroup" xmlns:wpi="http://schemas.microsoft.com/office/word/2010/wordprocessingInk" xmlns:wne="http://schemas.microsoft.com/office/word/2006/wordml" xmlns:wps="http://schemas.microsoft.com/office/word/2010/wordprocessingShape" mc:Ignorable="w14 wp14">
-  <w:abstractNum w:abstractNumId="0">
+<w:numbering xmlns:wpc="http://schemas.microsoft.com/office/word/2010/wordprocessingCanvas" xmlns:mc="http://schemas.openxmlformats.org/markup-compatibility/2006" xmlns:o="urn:schemas-microsoft-com:office:office" xmlns:r="http://schemas.openxmlformats.org/officeDocument/2006/relationships" xmlns:m="http://schemas.openxmlformats.org/officeDocument/2006/math" xmlns:v="urn:schemas-microsoft-com:vml" xmlns:wp14="http://schemas.microsoft.com/office/word/2010/wordprocessingDrawing" xmlns:wp="http://schemas.openxmlformats.org/drawingml/2006/wordprocessingDrawing" xmlns:w10="urn:schemas-microsoft-com:office:word" xmlns:w="http://schemas.openxmlformats.org/wordprocessingml/2006/main" xmlns:w14="http://schemas.microsoft.com/office/word/2010/wordml" xmlns:w15="http://schemas.microsoft.com/office/word/2012/wordml" xmlns:wpg="http://schemas.microsoft.com/office/word/2010/wordprocessingGroup" xmlns:wpi="http://schemas.microsoft.com/office/word/2010/wordprocessingInk" xmlns:wne="http://schemas.microsoft.com/office/word/2006/wordml" xmlns:wps="http://schemas.microsoft.com/office/word/2010/wordprocessingShape" mc:Ignorable="w14 w15 wp14">
+  <w:abstractNum w:abstractNumId="0" w15:restartNumberingAfterBreak="0">
     <w:nsid w:val="0B991269"/>
     <w:multiLevelType w:val="hybridMultilevel"/>
     <w:tmpl w:val="CD4ED9F6"/>
@@ -6178,7 +6245,7 @@
       </w:pPr>
     </w:lvl>
   </w:abstractNum>
-  <w:abstractNum w:abstractNumId="1">
+  <w:abstractNum w:abstractNumId="1" w15:restartNumberingAfterBreak="0">
     <w:nsid w:val="1F37443A"/>
     <w:multiLevelType w:val="hybridMultilevel"/>
     <w:tmpl w:val="686452E4"/>
@@ -6274,7 +6341,7 @@
 </file>
 
 <file path=word/styles.xml><?xml version="1.0" encoding="utf-8"?>
-<w:styles xmlns:mc="http://schemas.openxmlformats.org/markup-compatibility/2006" xmlns:r="http://schemas.openxmlformats.org/officeDocument/2006/relationships" xmlns:w="http://schemas.openxmlformats.org/wordprocessingml/2006/main" xmlns:w14="http://schemas.microsoft.com/office/word/2010/wordml" mc:Ignorable="w14">
+<w:styles xmlns:mc="http://schemas.openxmlformats.org/markup-compatibility/2006" xmlns:r="http://schemas.openxmlformats.org/officeDocument/2006/relationships" xmlns:w="http://schemas.openxmlformats.org/wordprocessingml/2006/main" xmlns:w14="http://schemas.microsoft.com/office/word/2010/wordml" xmlns:w15="http://schemas.microsoft.com/office/word/2012/wordml" mc:Ignorable="w14 w15">
   <w:docDefaults>
     <w:rPrDefault>
       <w:rPr>
@@ -6286,144 +6353,378 @@
     </w:rPrDefault>
     <w:pPrDefault/>
   </w:docDefaults>
-  <w:latentStyles w:defLockedState="0" w:defUIPriority="99" w:defSemiHidden="1" w:defUnhideWhenUsed="1" w:defQFormat="0" w:count="267">
-    <w:lsdException w:name="Normal" w:semiHidden="0" w:uiPriority="0" w:unhideWhenUsed="0" w:qFormat="1"/>
-    <w:lsdException w:name="heading 1" w:semiHidden="0" w:uiPriority="13" w:unhideWhenUsed="0" w:qFormat="1"/>
-    <w:lsdException w:name="heading 2" w:uiPriority="13" w:qFormat="1"/>
-    <w:lsdException w:name="heading 3" w:uiPriority="13" w:qFormat="1"/>
-    <w:lsdException w:name="heading 4" w:uiPriority="13" w:qFormat="1"/>
-    <w:lsdException w:name="heading 5" w:uiPriority="13" w:qFormat="1"/>
-    <w:lsdException w:name="heading 6" w:uiPriority="13" w:qFormat="1"/>
-    <w:lsdException w:name="heading 7" w:uiPriority="13" w:qFormat="1"/>
-    <w:lsdException w:name="heading 8" w:uiPriority="13" w:qFormat="1"/>
-    <w:lsdException w:name="heading 9" w:uiPriority="13" w:qFormat="1"/>
-    <w:lsdException w:name="toc 1" w:uiPriority="39"/>
-    <w:lsdException w:name="toc 2" w:uiPriority="39"/>
-    <w:lsdException w:name="toc 3" w:uiPriority="39"/>
-    <w:lsdException w:name="toc 4" w:uiPriority="39"/>
-    <w:lsdException w:name="toc 5" w:uiPriority="39"/>
-    <w:lsdException w:name="toc 6" w:uiPriority="39"/>
-    <w:lsdException w:name="toc 7" w:uiPriority="39"/>
-    <w:lsdException w:name="toc 8" w:uiPriority="39"/>
-    <w:lsdException w:name="toc 9" w:uiPriority="39"/>
-    <w:lsdException w:name="caption" w:uiPriority="35"/>
-    <w:lsdException w:name="Title" w:semiHidden="0" w:uiPriority="10" w:unhideWhenUsed="0" w:qFormat="1"/>
-    <w:lsdException w:name="Default Paragraph Font" w:uiPriority="1"/>
-    <w:lsdException w:name="Subtitle" w:semiHidden="0" w:uiPriority="11" w:unhideWhenUsed="0" w:qFormat="1"/>
-    <w:lsdException w:name="Strong" w:semiHidden="0" w:uiPriority="22" w:unhideWhenUsed="0" w:qFormat="1"/>
-    <w:lsdException w:name="Emphasis" w:semiHidden="0" w:uiPriority="20" w:unhideWhenUsed="0" w:qFormat="1"/>
-    <w:lsdException w:name="Table Grid" w:semiHidden="0" w:uiPriority="59" w:unhideWhenUsed="0"/>
-    <w:lsdException w:name="Placeholder Text" w:unhideWhenUsed="0"/>
-    <w:lsdException w:name="No Spacing" w:semiHidden="0" w:uiPriority="1" w:unhideWhenUsed="0" w:qFormat="1"/>
-    <w:lsdException w:name="Light Shading" w:semiHidden="0" w:uiPriority="60" w:unhideWhenUsed="0"/>
-    <w:lsdException w:name="Light List" w:semiHidden="0" w:uiPriority="61" w:unhideWhenUsed="0"/>
-    <w:lsdException w:name="Light Grid" w:semiHidden="0" w:uiPriority="62" w:unhideWhenUsed="0"/>
-    <w:lsdException w:name="Medium Shading 1" w:semiHidden="0" w:uiPriority="63" w:unhideWhenUsed="0"/>
-    <w:lsdException w:name="Medium Shading 2" w:semiHidden="0" w:uiPriority="64" w:unhideWhenUsed="0"/>
-    <w:lsdException w:name="Medium List 1" w:semiHidden="0" w:uiPriority="65" w:unhideWhenUsed="0"/>
-    <w:lsdException w:name="Medium List 2" w:semiHidden="0" w:uiPriority="66" w:unhideWhenUsed="0"/>
-    <w:lsdException w:name="Medium Grid 1" w:semiHidden="0" w:uiPriority="67" w:unhideWhenUsed="0"/>
-    <w:lsdException w:name="Medium Grid 2" w:semiHidden="0" w:uiPriority="68" w:unhideWhenUsed="0"/>
-    <w:lsdException w:name="Medium Grid 3" w:semiHidden="0" w:uiPriority="69" w:unhideWhenUsed="0"/>
-    <w:lsdException w:name="Dark List" w:semiHidden="0" w:uiPriority="70" w:unhideWhenUsed="0"/>
-    <w:lsdException w:name="Colorful Shading" w:semiHidden="0" w:uiPriority="71" w:unhideWhenUsed="0"/>
-    <w:lsdException w:name="Colorful List" w:semiHidden="0" w:uiPriority="72" w:unhideWhenUsed="0"/>
-    <w:lsdException w:name="Colorful Grid" w:semiHidden="0" w:uiPriority="73" w:unhideWhenUsed="0"/>
-    <w:lsdException w:name="Light Shading Accent 1" w:semiHidden="0" w:uiPriority="60" w:unhideWhenUsed="0"/>
-    <w:lsdException w:name="Light List Accent 1" w:semiHidden="0" w:uiPriority="61" w:unhideWhenUsed="0"/>
-    <w:lsdException w:name="Light Grid Accent 1" w:semiHidden="0" w:uiPriority="62" w:unhideWhenUsed="0"/>
-    <w:lsdException w:name="Medium Shading 1 Accent 1" w:semiHidden="0" w:uiPriority="63" w:unhideWhenUsed="0"/>
-    <w:lsdException w:name="Medium Shading 2 Accent 1" w:semiHidden="0" w:uiPriority="64" w:unhideWhenUsed="0"/>
-    <w:lsdException w:name="Medium List 1 Accent 1" w:semiHidden="0" w:uiPriority="65" w:unhideWhenUsed="0"/>
-    <w:lsdException w:name="Revision" w:unhideWhenUsed="0"/>
-    <w:lsdException w:name="List Paragraph" w:semiHidden="0" w:uiPriority="34" w:unhideWhenUsed="0" w:qFormat="1"/>
-    <w:lsdException w:name="Quote" w:semiHidden="0" w:uiPriority="29" w:unhideWhenUsed="0" w:qFormat="1"/>
-    <w:lsdException w:name="Intense Quote" w:semiHidden="0" w:uiPriority="30" w:unhideWhenUsed="0" w:qFormat="1"/>
-    <w:lsdException w:name="Medium List 2 Accent 1" w:semiHidden="0" w:uiPriority="66" w:unhideWhenUsed="0"/>
-    <w:lsdException w:name="Medium Grid 1 Accent 1" w:semiHidden="0" w:uiPriority="67" w:unhideWhenUsed="0"/>
-    <w:lsdException w:name="Medium Grid 2 Accent 1" w:semiHidden="0" w:uiPriority="68" w:unhideWhenUsed="0"/>
-    <w:lsdException w:name="Medium Grid 3 Accent 1" w:semiHidden="0" w:uiPriority="69" w:unhideWhenUsed="0"/>
-    <w:lsdException w:name="Dark List Accent 1" w:semiHidden="0" w:uiPriority="70" w:unhideWhenUsed="0"/>
-    <w:lsdException w:name="Colorful Shading Accent 1" w:semiHidden="0" w:uiPriority="71" w:unhideWhenUsed="0"/>
-    <w:lsdException w:name="Colorful List Accent 1" w:semiHidden="0" w:uiPriority="72" w:unhideWhenUsed="0"/>
-    <w:lsdException w:name="Colorful Grid Accent 1" w:semiHidden="0" w:uiPriority="73" w:unhideWhenUsed="0"/>
-    <w:lsdException w:name="Light Shading Accent 2" w:semiHidden="0" w:uiPriority="60" w:unhideWhenUsed="0"/>
-    <w:lsdException w:name="Light List Accent 2" w:semiHidden="0" w:uiPriority="61" w:unhideWhenUsed="0"/>
-    <w:lsdException w:name="Light Grid Accent 2" w:semiHidden="0" w:uiPriority="62" w:unhideWhenUsed="0"/>
-    <w:lsdException w:name="Medium Shading 1 Accent 2" w:semiHidden="0" w:uiPriority="63" w:unhideWhenUsed="0"/>
-    <w:lsdException w:name="Medium Shading 2 Accent 2" w:semiHidden="0" w:uiPriority="64" w:unhideWhenUsed="0"/>
-    <w:lsdException w:name="Medium List 1 Accent 2" w:semiHidden="0" w:uiPriority="65" w:unhideWhenUsed="0"/>
-    <w:lsdException w:name="Medium List 2 Accent 2" w:semiHidden="0" w:uiPriority="66" w:unhideWhenUsed="0"/>
-    <w:lsdException w:name="Medium Grid 1 Accent 2" w:semiHidden="0" w:uiPriority="67" w:unhideWhenUsed="0"/>
-    <w:lsdException w:name="Medium Grid 2 Accent 2" w:semiHidden="0" w:uiPriority="68" w:unhideWhenUsed="0"/>
-    <w:lsdException w:name="Medium Grid 3 Accent 2" w:semiHidden="0" w:uiPriority="69" w:unhideWhenUsed="0"/>
-    <w:lsdException w:name="Dark List Accent 2" w:semiHidden="0" w:uiPriority="70" w:unhideWhenUsed="0"/>
-    <w:lsdException w:name="Colorful Shading Accent 2" w:semiHidden="0" w:uiPriority="71" w:unhideWhenUsed="0"/>
-    <w:lsdException w:name="Colorful List Accent 2" w:semiHidden="0" w:uiPriority="72" w:unhideWhenUsed="0"/>
-    <w:lsdException w:name="Colorful Grid Accent 2" w:semiHidden="0" w:uiPriority="73" w:unhideWhenUsed="0"/>
-    <w:lsdException w:name="Light Shading Accent 3" w:semiHidden="0" w:uiPriority="60" w:unhideWhenUsed="0"/>
-    <w:lsdException w:name="Light List Accent 3" w:semiHidden="0" w:uiPriority="61" w:unhideWhenUsed="0"/>
-    <w:lsdException w:name="Light Grid Accent 3" w:semiHidden="0" w:uiPriority="62" w:unhideWhenUsed="0"/>
-    <w:lsdException w:name="Medium Shading 1 Accent 3" w:semiHidden="0" w:uiPriority="63" w:unhideWhenUsed="0"/>
-    <w:lsdException w:name="Medium Shading 2 Accent 3" w:semiHidden="0" w:uiPriority="64" w:unhideWhenUsed="0"/>
-    <w:lsdException w:name="Medium List 1 Accent 3" w:semiHidden="0" w:uiPriority="65" w:unhideWhenUsed="0"/>
-    <w:lsdException w:name="Medium List 2 Accent 3" w:semiHidden="0" w:uiPriority="66" w:unhideWhenUsed="0"/>
-    <w:lsdException w:name="Medium Grid 1 Accent 3" w:semiHidden="0" w:uiPriority="67" w:unhideWhenUsed="0"/>
-    <w:lsdException w:name="Medium Grid 2 Accent 3" w:semiHidden="0" w:uiPriority="68" w:unhideWhenUsed="0"/>
-    <w:lsdException w:name="Medium Grid 3 Accent 3" w:semiHidden="0" w:uiPriority="69" w:unhideWhenUsed="0"/>
-    <w:lsdException w:name="Dark List Accent 3" w:semiHidden="0" w:uiPriority="70" w:unhideWhenUsed="0"/>
-    <w:lsdException w:name="Colorful Shading Accent 3" w:semiHidden="0" w:uiPriority="71" w:unhideWhenUsed="0"/>
-    <w:lsdException w:name="Colorful List Accent 3" w:semiHidden="0" w:uiPriority="72" w:unhideWhenUsed="0"/>
-    <w:lsdException w:name="Colorful Grid Accent 3" w:semiHidden="0" w:uiPriority="73" w:unhideWhenUsed="0"/>
-    <w:lsdException w:name="Light Shading Accent 4" w:semiHidden="0" w:uiPriority="60" w:unhideWhenUsed="0"/>
-    <w:lsdException w:name="Light List Accent 4" w:semiHidden="0" w:uiPriority="61" w:unhideWhenUsed="0"/>
-    <w:lsdException w:name="Light Grid Accent 4" w:semiHidden="0" w:uiPriority="62" w:unhideWhenUsed="0"/>
-    <w:lsdException w:name="Medium Shading 1 Accent 4" w:semiHidden="0" w:uiPriority="63" w:unhideWhenUsed="0"/>
-    <w:lsdException w:name="Medium Shading 2 Accent 4" w:semiHidden="0" w:uiPriority="64" w:unhideWhenUsed="0"/>
-    <w:lsdException w:name="Medium List 1 Accent 4" w:semiHidden="0" w:uiPriority="65" w:unhideWhenUsed="0"/>
-    <w:lsdException w:name="Medium List 2 Accent 4" w:semiHidden="0" w:uiPriority="66" w:unhideWhenUsed="0"/>
-    <w:lsdException w:name="Medium Grid 1 Accent 4" w:semiHidden="0" w:uiPriority="67" w:unhideWhenUsed="0"/>
-    <w:lsdException w:name="Medium Grid 2 Accent 4" w:semiHidden="0" w:uiPriority="68" w:unhideWhenUsed="0"/>
-    <w:lsdException w:name="Medium Grid 3 Accent 4" w:semiHidden="0" w:uiPriority="69" w:unhideWhenUsed="0"/>
-    <w:lsdException w:name="Dark List Accent 4" w:semiHidden="0" w:uiPriority="70" w:unhideWhenUsed="0"/>
-    <w:lsdException w:name="Colorful Shading Accent 4" w:semiHidden="0" w:uiPriority="71" w:unhideWhenUsed="0"/>
-    <w:lsdException w:name="Colorful List Accent 4" w:semiHidden="0" w:uiPriority="72" w:unhideWhenUsed="0"/>
-    <w:lsdException w:name="Colorful Grid Accent 4" w:semiHidden="0" w:uiPriority="73" w:unhideWhenUsed="0"/>
-    <w:lsdException w:name="Light Shading Accent 5" w:semiHidden="0" w:uiPriority="60" w:unhideWhenUsed="0"/>
-    <w:lsdException w:name="Light List Accent 5" w:semiHidden="0" w:uiPriority="61" w:unhideWhenUsed="0"/>
-    <w:lsdException w:name="Light Grid Accent 5" w:semiHidden="0" w:uiPriority="62" w:unhideWhenUsed="0"/>
-    <w:lsdException w:name="Medium Shading 1 Accent 5" w:semiHidden="0" w:uiPriority="63" w:unhideWhenUsed="0"/>
-    <w:lsdException w:name="Medium Shading 2 Accent 5" w:semiHidden="0" w:uiPriority="64" w:unhideWhenUsed="0"/>
-    <w:lsdException w:name="Medium List 1 Accent 5" w:semiHidden="0" w:uiPriority="65" w:unhideWhenUsed="0"/>
-    <w:lsdException w:name="Medium List 2 Accent 5" w:semiHidden="0" w:uiPriority="66" w:unhideWhenUsed="0"/>
-    <w:lsdException w:name="Medium Grid 1 Accent 5" w:semiHidden="0" w:uiPriority="67" w:unhideWhenUsed="0"/>
-    <w:lsdException w:name="Medium Grid 2 Accent 5" w:semiHidden="0" w:uiPriority="68" w:unhideWhenUsed="0"/>
-    <w:lsdException w:name="Medium Grid 3 Accent 5" w:semiHidden="0" w:uiPriority="69" w:unhideWhenUsed="0"/>
-    <w:lsdException w:name="Dark List Accent 5" w:semiHidden="0" w:uiPriority="70" w:unhideWhenUsed="0"/>
-    <w:lsdException w:name="Colorful Shading Accent 5" w:semiHidden="0" w:uiPriority="71" w:unhideWhenUsed="0"/>
-    <w:lsdException w:name="Colorful List Accent 5" w:semiHidden="0" w:uiPriority="72" w:unhideWhenUsed="0"/>
-    <w:lsdException w:name="Colorful Grid Accent 5" w:semiHidden="0" w:uiPriority="73" w:unhideWhenUsed="0"/>
-    <w:lsdException w:name="Light Shading Accent 6" w:semiHidden="0" w:uiPriority="60" w:unhideWhenUsed="0"/>
-    <w:lsdException w:name="Light List Accent 6" w:semiHidden="0" w:uiPriority="61" w:unhideWhenUsed="0"/>
-    <w:lsdException w:name="Light Grid Accent 6" w:semiHidden="0" w:uiPriority="62" w:unhideWhenUsed="0"/>
-    <w:lsdException w:name="Medium Shading 1 Accent 6" w:semiHidden="0" w:uiPriority="63" w:unhideWhenUsed="0"/>
-    <w:lsdException w:name="Medium Shading 2 Accent 6" w:semiHidden="0" w:uiPriority="64" w:unhideWhenUsed="0"/>
-    <w:lsdException w:name="Medium List 1 Accent 6" w:semiHidden="0" w:uiPriority="65" w:unhideWhenUsed="0"/>
-    <w:lsdException w:name="Medium List 2 Accent 6" w:semiHidden="0" w:uiPriority="66" w:unhideWhenUsed="0"/>
-    <w:lsdException w:name="Medium Grid 1 Accent 6" w:semiHidden="0" w:uiPriority="67" w:unhideWhenUsed="0"/>
-    <w:lsdException w:name="Medium Grid 2 Accent 6" w:semiHidden="0" w:uiPriority="68" w:unhideWhenUsed="0"/>
-    <w:lsdException w:name="Medium Grid 3 Accent 6" w:semiHidden="0" w:uiPriority="69" w:unhideWhenUsed="0"/>
-    <w:lsdException w:name="Dark List Accent 6" w:semiHidden="0" w:uiPriority="70" w:unhideWhenUsed="0"/>
-    <w:lsdException w:name="Colorful Shading Accent 6" w:semiHidden="0" w:uiPriority="71" w:unhideWhenUsed="0"/>
-    <w:lsdException w:name="Colorful List Accent 6" w:semiHidden="0" w:uiPriority="72" w:unhideWhenUsed="0"/>
-    <w:lsdException w:name="Colorful Grid Accent 6" w:semiHidden="0" w:uiPriority="73" w:unhideWhenUsed="0"/>
-    <w:lsdException w:name="Subtle Emphasis" w:semiHidden="0" w:uiPriority="19" w:unhideWhenUsed="0" w:qFormat="1"/>
-    <w:lsdException w:name="Intense Emphasis" w:semiHidden="0" w:uiPriority="21" w:unhideWhenUsed="0" w:qFormat="1"/>
-    <w:lsdException w:name="Subtle Reference" w:semiHidden="0" w:uiPriority="31" w:unhideWhenUsed="0" w:qFormat="1"/>
-    <w:lsdException w:name="Intense Reference" w:semiHidden="0" w:uiPriority="32" w:unhideWhenUsed="0" w:qFormat="1"/>
-    <w:lsdException w:name="Book Title" w:semiHidden="0" w:uiPriority="10" w:unhideWhenUsed="0" w:qFormat="1"/>
-    <w:lsdException w:name="Bibliography" w:uiPriority="37"/>
-    <w:lsdException w:name="TOC Heading" w:uiPriority="39" w:qFormat="1"/>
+  <w:latentStyles w:defLockedState="0" w:defUIPriority="99" w:defSemiHidden="0" w:defUnhideWhenUsed="0" w:defQFormat="0" w:count="371">
+    <w:lsdException w:name="Normal" w:uiPriority="0" w:qFormat="1"/>
+    <w:lsdException w:name="heading 1" w:uiPriority="13" w:qFormat="1"/>
+    <w:lsdException w:name="heading 2" w:semiHidden="1" w:uiPriority="13" w:unhideWhenUsed="1" w:qFormat="1"/>
+    <w:lsdException w:name="heading 3" w:semiHidden="1" w:uiPriority="13" w:unhideWhenUsed="1" w:qFormat="1"/>
+    <w:lsdException w:name="heading 4" w:semiHidden="1" w:uiPriority="13" w:unhideWhenUsed="1" w:qFormat="1"/>
+    <w:lsdException w:name="heading 5" w:semiHidden="1" w:uiPriority="13" w:unhideWhenUsed="1" w:qFormat="1"/>
+    <w:lsdException w:name="heading 6" w:semiHidden="1" w:uiPriority="13" w:unhideWhenUsed="1" w:qFormat="1"/>
+    <w:lsdException w:name="heading 7" w:semiHidden="1" w:uiPriority="13" w:unhideWhenUsed="1" w:qFormat="1"/>
+    <w:lsdException w:name="heading 8" w:semiHidden="1" w:uiPriority="13" w:unhideWhenUsed="1" w:qFormat="1"/>
+    <w:lsdException w:name="heading 9" w:semiHidden="1" w:uiPriority="13" w:unhideWhenUsed="1" w:qFormat="1"/>
+    <w:lsdException w:name="index 1" w:semiHidden="1" w:unhideWhenUsed="1"/>
+    <w:lsdException w:name="index 2" w:semiHidden="1" w:unhideWhenUsed="1"/>
+    <w:lsdException w:name="index 3" w:semiHidden="1" w:unhideWhenUsed="1"/>
+    <w:lsdException w:name="index 4" w:semiHidden="1" w:unhideWhenUsed="1"/>
+    <w:lsdException w:name="index 5" w:semiHidden="1" w:unhideWhenUsed="1"/>
+    <w:lsdException w:name="index 6" w:semiHidden="1" w:unhideWhenUsed="1"/>
+    <w:lsdException w:name="index 7" w:semiHidden="1" w:unhideWhenUsed="1"/>
+    <w:lsdException w:name="index 8" w:semiHidden="1" w:unhideWhenUsed="1"/>
+    <w:lsdException w:name="index 9" w:semiHidden="1" w:unhideWhenUsed="1"/>
+    <w:lsdException w:name="toc 1" w:semiHidden="1" w:uiPriority="39" w:unhideWhenUsed="1"/>
+    <w:lsdException w:name="toc 2" w:semiHidden="1" w:uiPriority="39" w:unhideWhenUsed="1"/>
+    <w:lsdException w:name="toc 3" w:semiHidden="1" w:uiPriority="39" w:unhideWhenUsed="1"/>
+    <w:lsdException w:name="toc 4" w:semiHidden="1" w:uiPriority="39" w:unhideWhenUsed="1"/>
+    <w:lsdException w:name="toc 5" w:semiHidden="1" w:uiPriority="39" w:unhideWhenUsed="1"/>
+    <w:lsdException w:name="toc 6" w:semiHidden="1" w:uiPriority="39" w:unhideWhenUsed="1"/>
+    <w:lsdException w:name="toc 7" w:semiHidden="1" w:uiPriority="39" w:unhideWhenUsed="1"/>
+    <w:lsdException w:name="toc 8" w:semiHidden="1" w:uiPriority="39" w:unhideWhenUsed="1"/>
+    <w:lsdException w:name="toc 9" w:semiHidden="1" w:uiPriority="39" w:unhideWhenUsed="1"/>
+    <w:lsdException w:name="Normal Indent" w:semiHidden="1" w:unhideWhenUsed="1"/>
+    <w:lsdException w:name="footnote text" w:semiHidden="1" w:unhideWhenUsed="1"/>
+    <w:lsdException w:name="annotation text" w:semiHidden="1" w:unhideWhenUsed="1"/>
+    <w:lsdException w:name="header" w:semiHidden="1" w:unhideWhenUsed="1"/>
+    <w:lsdException w:name="footer" w:semiHidden="1" w:unhideWhenUsed="1"/>
+    <w:lsdException w:name="index heading" w:semiHidden="1" w:unhideWhenUsed="1"/>
+    <w:lsdException w:name="caption" w:semiHidden="1" w:uiPriority="35" w:unhideWhenUsed="1"/>
+    <w:lsdException w:name="table of figures" w:semiHidden="1" w:unhideWhenUsed="1"/>
+    <w:lsdException w:name="envelope address" w:semiHidden="1" w:unhideWhenUsed="1"/>
+    <w:lsdException w:name="envelope return" w:semiHidden="1" w:unhideWhenUsed="1"/>
+    <w:lsdException w:name="footnote reference" w:semiHidden="1" w:unhideWhenUsed="1"/>
+    <w:lsdException w:name="annotation reference" w:semiHidden="1" w:unhideWhenUsed="1"/>
+    <w:lsdException w:name="line number" w:semiHidden="1" w:unhideWhenUsed="1"/>
+    <w:lsdException w:name="page number" w:semiHidden="1" w:unhideWhenUsed="1"/>
+    <w:lsdException w:name="endnote reference" w:semiHidden="1" w:unhideWhenUsed="1"/>
+    <w:lsdException w:name="endnote text" w:semiHidden="1" w:unhideWhenUsed="1"/>
+    <w:lsdException w:name="table of authorities" w:semiHidden="1" w:unhideWhenUsed="1"/>
+    <w:lsdException w:name="macro" w:semiHidden="1" w:unhideWhenUsed="1"/>
+    <w:lsdException w:name="toa heading" w:semiHidden="1" w:unhideWhenUsed="1"/>
+    <w:lsdException w:name="List" w:semiHidden="1" w:unhideWhenUsed="1"/>
+    <w:lsdException w:name="List Bullet" w:semiHidden="1" w:unhideWhenUsed="1"/>
+    <w:lsdException w:name="List Number" w:semiHidden="1" w:unhideWhenUsed="1"/>
+    <w:lsdException w:name="List 2" w:semiHidden="1" w:unhideWhenUsed="1"/>
+    <w:lsdException w:name="List 3" w:semiHidden="1" w:unhideWhenUsed="1"/>
+    <w:lsdException w:name="List 4" w:semiHidden="1" w:unhideWhenUsed="1"/>
+    <w:lsdException w:name="List 5" w:semiHidden="1" w:unhideWhenUsed="1"/>
+    <w:lsdException w:name="List Bullet 2" w:semiHidden="1" w:unhideWhenUsed="1"/>
+    <w:lsdException w:name="List Bullet 3" w:semiHidden="1" w:unhideWhenUsed="1"/>
+    <w:lsdException w:name="List Bullet 4" w:semiHidden="1" w:unhideWhenUsed="1"/>
+    <w:lsdException w:name="List Bullet 5" w:semiHidden="1" w:unhideWhenUsed="1"/>
+    <w:lsdException w:name="List Number 2" w:semiHidden="1" w:unhideWhenUsed="1"/>
+    <w:lsdException w:name="List Number 3" w:semiHidden="1" w:unhideWhenUsed="1"/>
+    <w:lsdException w:name="List Number 4" w:semiHidden="1" w:unhideWhenUsed="1"/>
+    <w:lsdException w:name="List Number 5" w:semiHidden="1" w:unhideWhenUsed="1"/>
+    <w:lsdException w:name="Title" w:uiPriority="10" w:qFormat="1"/>
+    <w:lsdException w:name="Closing" w:semiHidden="1" w:unhideWhenUsed="1"/>
+    <w:lsdException w:name="Signature" w:semiHidden="1" w:unhideWhenUsed="1"/>
+    <w:lsdException w:name="Default Paragraph Font" w:semiHidden="1" w:uiPriority="1" w:unhideWhenUsed="1"/>
+    <w:lsdException w:name="Body Text" w:semiHidden="1" w:unhideWhenUsed="1"/>
+    <w:lsdException w:name="Body Text Indent" w:semiHidden="1" w:unhideWhenUsed="1"/>
+    <w:lsdException w:name="List Continue" w:semiHidden="1" w:unhideWhenUsed="1"/>
+    <w:lsdException w:name="List Continue 2" w:semiHidden="1" w:unhideWhenUsed="1"/>
+    <w:lsdException w:name="List Continue 3" w:semiHidden="1" w:unhideWhenUsed="1"/>
+    <w:lsdException w:name="List Continue 4" w:semiHidden="1" w:unhideWhenUsed="1"/>
+    <w:lsdException w:name="List Continue 5" w:semiHidden="1" w:unhideWhenUsed="1"/>
+    <w:lsdException w:name="Message Header" w:semiHidden="1" w:unhideWhenUsed="1"/>
+    <w:lsdException w:name="Subtitle" w:uiPriority="11" w:qFormat="1"/>
+    <w:lsdException w:name="Salutation" w:semiHidden="1" w:unhideWhenUsed="1"/>
+    <w:lsdException w:name="Date" w:semiHidden="1" w:unhideWhenUsed="1"/>
+    <w:lsdException w:name="Body Text First Indent" w:semiHidden="1" w:unhideWhenUsed="1"/>
+    <w:lsdException w:name="Body Text First Indent 2" w:semiHidden="1" w:unhideWhenUsed="1"/>
+    <w:lsdException w:name="Note Heading" w:semiHidden="1" w:unhideWhenUsed="1"/>
+    <w:lsdException w:name="Body Text 2" w:semiHidden="1" w:unhideWhenUsed="1"/>
+    <w:lsdException w:name="Body Text 3" w:semiHidden="1" w:unhideWhenUsed="1"/>
+    <w:lsdException w:name="Body Text Indent 2" w:semiHidden="1" w:unhideWhenUsed="1"/>
+    <w:lsdException w:name="Body Text Indent 3" w:semiHidden="1" w:unhideWhenUsed="1"/>
+    <w:lsdException w:name="Block Text" w:semiHidden="1" w:unhideWhenUsed="1"/>
+    <w:lsdException w:name="Hyperlink" w:semiHidden="1" w:unhideWhenUsed="1"/>
+    <w:lsdException w:name="FollowedHyperlink" w:semiHidden="1" w:unhideWhenUsed="1"/>
+    <w:lsdException w:name="Strong" w:uiPriority="22" w:qFormat="1"/>
+    <w:lsdException w:name="Emphasis" w:uiPriority="20" w:qFormat="1"/>
+    <w:lsdException w:name="Document Map" w:semiHidden="1" w:unhideWhenUsed="1"/>
+    <w:lsdException w:name="Plain Text" w:semiHidden="1" w:unhideWhenUsed="1"/>
+    <w:lsdException w:name="E-mail Signature" w:semiHidden="1" w:unhideWhenUsed="1"/>
+    <w:lsdException w:name="HTML Top of Form" w:semiHidden="1" w:unhideWhenUsed="1"/>
+    <w:lsdException w:name="HTML Bottom of Form" w:semiHidden="1" w:unhideWhenUsed="1"/>
+    <w:lsdException w:name="Normal (Web)" w:semiHidden="1" w:unhideWhenUsed="1"/>
+    <w:lsdException w:name="HTML Acronym" w:semiHidden="1" w:unhideWhenUsed="1"/>
+    <w:lsdException w:name="HTML Address" w:semiHidden="1" w:unhideWhenUsed="1"/>
+    <w:lsdException w:name="HTML Cite" w:semiHidden="1" w:unhideWhenUsed="1"/>
+    <w:lsdException w:name="HTML Code" w:semiHidden="1" w:unhideWhenUsed="1"/>
+    <w:lsdException w:name="HTML Definition" w:semiHidden="1" w:unhideWhenUsed="1"/>
+    <w:lsdException w:name="HTML Keyboard" w:semiHidden="1" w:unhideWhenUsed="1"/>
+    <w:lsdException w:name="HTML Preformatted" w:semiHidden="1" w:unhideWhenUsed="1"/>
+    <w:lsdException w:name="HTML Sample" w:semiHidden="1" w:unhideWhenUsed="1"/>
+    <w:lsdException w:name="HTML Typewriter" w:semiHidden="1" w:unhideWhenUsed="1"/>
+    <w:lsdException w:name="HTML Variable" w:semiHidden="1" w:unhideWhenUsed="1"/>
+    <w:lsdException w:name="Normal Table" w:semiHidden="1" w:unhideWhenUsed="1"/>
+    <w:lsdException w:name="annotation subject" w:semiHidden="1" w:unhideWhenUsed="1"/>
+    <w:lsdException w:name="No List" w:semiHidden="1" w:unhideWhenUsed="1"/>
+    <w:lsdException w:name="Outline List 1" w:semiHidden="1" w:unhideWhenUsed="1"/>
+    <w:lsdException w:name="Outline List 2" w:semiHidden="1" w:unhideWhenUsed="1"/>
+    <w:lsdException w:name="Outline List 3" w:semiHidden="1" w:unhideWhenUsed="1"/>
+    <w:lsdException w:name="Table Simple 1" w:semiHidden="1" w:unhideWhenUsed="1"/>
+    <w:lsdException w:name="Table Simple 2" w:semiHidden="1" w:unhideWhenUsed="1"/>
+    <w:lsdException w:name="Table Simple 3" w:semiHidden="1" w:unhideWhenUsed="1"/>
+    <w:lsdException w:name="Table Classic 1" w:semiHidden="1" w:unhideWhenUsed="1"/>
+    <w:lsdException w:name="Table Classic 2" w:semiHidden="1" w:unhideWhenUsed="1"/>
+    <w:lsdException w:name="Table Classic 3" w:semiHidden="1" w:unhideWhenUsed="1"/>
+    <w:lsdException w:name="Table Classic 4" w:semiHidden="1" w:unhideWhenUsed="1"/>
+    <w:lsdException w:name="Table Colorful 1" w:semiHidden="1" w:unhideWhenUsed="1"/>
+    <w:lsdException w:name="Table Colorful 2" w:semiHidden="1" w:unhideWhenUsed="1"/>
+    <w:lsdException w:name="Table Colorful 3" w:semiHidden="1" w:unhideWhenUsed="1"/>
+    <w:lsdException w:name="Table Columns 1" w:semiHidden="1" w:unhideWhenUsed="1"/>
+    <w:lsdException w:name="Table Columns 2" w:semiHidden="1" w:unhideWhenUsed="1"/>
+    <w:lsdException w:name="Table Columns 3" w:semiHidden="1" w:unhideWhenUsed="1"/>
+    <w:lsdException w:name="Table Columns 4" w:semiHidden="1" w:unhideWhenUsed="1"/>
+    <w:lsdException w:name="Table Columns 5" w:semiHidden="1" w:unhideWhenUsed="1"/>
+    <w:lsdException w:name="Table Grid 1" w:semiHidden="1" w:unhideWhenUsed="1"/>
+    <w:lsdException w:name="Table Grid 2" w:semiHidden="1" w:unhideWhenUsed="1"/>
+    <w:lsdException w:name="Table Grid 3" w:semiHidden="1" w:unhideWhenUsed="1"/>
+    <w:lsdException w:name="Table Grid 4" w:semiHidden="1" w:unhideWhenUsed="1"/>
+    <w:lsdException w:name="Table Grid 5" w:semiHidden="1" w:unhideWhenUsed="1"/>
+    <w:lsdException w:name="Table Grid 6" w:semiHidden="1" w:unhideWhenUsed="1"/>
+    <w:lsdException w:name="Table Grid 7" w:semiHidden="1" w:unhideWhenUsed="1"/>
+    <w:lsdException w:name="Table Grid 8" w:semiHidden="1" w:unhideWhenUsed="1"/>
+    <w:lsdException w:name="Table List 1" w:semiHidden="1" w:unhideWhenUsed="1"/>
+    <w:lsdException w:name="Table List 2" w:semiHidden="1" w:unhideWhenUsed="1"/>
+    <w:lsdException w:name="Table List 3" w:semiHidden="1" w:unhideWhenUsed="1"/>
+    <w:lsdException w:name="Table List 4" w:semiHidden="1" w:unhideWhenUsed="1"/>
+    <w:lsdException w:name="Table List 5" w:semiHidden="1" w:unhideWhenUsed="1"/>
+    <w:lsdException w:name="Table List 6" w:semiHidden="1" w:unhideWhenUsed="1"/>
+    <w:lsdException w:name="Table List 7" w:semiHidden="1" w:unhideWhenUsed="1"/>
+    <w:lsdException w:name="Table List 8" w:semiHidden="1" w:unhideWhenUsed="1"/>
+    <w:lsdException w:name="Table 3D effects 1" w:semiHidden="1" w:unhideWhenUsed="1"/>
+    <w:lsdException w:name="Table 3D effects 2" w:semiHidden="1" w:unhideWhenUsed="1"/>
+    <w:lsdException w:name="Table 3D effects 3" w:semiHidden="1" w:unhideWhenUsed="1"/>
+    <w:lsdException w:name="Table Contemporary" w:semiHidden="1" w:unhideWhenUsed="1"/>
+    <w:lsdException w:name="Table Elegant" w:semiHidden="1" w:unhideWhenUsed="1"/>
+    <w:lsdException w:name="Table Professional" w:semiHidden="1" w:unhideWhenUsed="1"/>
+    <w:lsdException w:name="Table Subtle 1" w:semiHidden="1" w:unhideWhenUsed="1"/>
+    <w:lsdException w:name="Table Subtle 2" w:semiHidden="1" w:unhideWhenUsed="1"/>
+    <w:lsdException w:name="Table Web 1" w:semiHidden="1" w:unhideWhenUsed="1"/>
+    <w:lsdException w:name="Table Web 2" w:semiHidden="1" w:unhideWhenUsed="1"/>
+    <w:lsdException w:name="Table Web 3" w:semiHidden="1" w:unhideWhenUsed="1"/>
+    <w:lsdException w:name="Balloon Text" w:semiHidden="1" w:unhideWhenUsed="1"/>
+    <w:lsdException w:name="Table Grid" w:uiPriority="59"/>
+    <w:lsdException w:name="Table Theme" w:semiHidden="1" w:unhideWhenUsed="1"/>
+    <w:lsdException w:name="Placeholder Text" w:semiHidden="1"/>
+    <w:lsdException w:name="No Spacing" w:uiPriority="1" w:qFormat="1"/>
+    <w:lsdException w:name="Light Shading" w:uiPriority="60"/>
+    <w:lsdException w:name="Light List" w:uiPriority="61"/>
+    <w:lsdException w:name="Light Grid" w:uiPriority="62"/>
+    <w:lsdException w:name="Medium Shading 1" w:uiPriority="63"/>
+    <w:lsdException w:name="Medium Shading 2" w:uiPriority="64"/>
+    <w:lsdException w:name="Medium List 1" w:uiPriority="65"/>
+    <w:lsdException w:name="Medium List 2" w:uiPriority="66"/>
+    <w:lsdException w:name="Medium Grid 1" w:uiPriority="67"/>
+    <w:lsdException w:name="Medium Grid 2" w:uiPriority="68"/>
+    <w:lsdException w:name="Medium Grid 3" w:uiPriority="69"/>
+    <w:lsdException w:name="Dark List" w:uiPriority="70"/>
+    <w:lsdException w:name="Colorful Shading" w:uiPriority="71"/>
+    <w:lsdException w:name="Colorful List" w:uiPriority="72"/>
+    <w:lsdException w:name="Colorful Grid" w:uiPriority="73"/>
+    <w:lsdException w:name="Light Shading Accent 1" w:uiPriority="60"/>
+    <w:lsdException w:name="Light List Accent 1" w:uiPriority="61"/>
+    <w:lsdException w:name="Light Grid Accent 1" w:uiPriority="62"/>
+    <w:lsdException w:name="Medium Shading 1 Accent 1" w:uiPriority="63"/>
+    <w:lsdException w:name="Medium Shading 2 Accent 1" w:uiPriority="64"/>
+    <w:lsdException w:name="Medium List 1 Accent 1" w:uiPriority="65"/>
+    <w:lsdException w:name="Revision" w:semiHidden="1"/>
+    <w:lsdException w:name="List Paragraph" w:uiPriority="34" w:qFormat="1"/>
+    <w:lsdException w:name="Quote" w:uiPriority="29" w:qFormat="1"/>
+    <w:lsdException w:name="Intense Quote" w:uiPriority="30" w:qFormat="1"/>
+    <w:lsdException w:name="Medium List 2 Accent 1" w:uiPriority="66"/>
+    <w:lsdException w:name="Medium Grid 1 Accent 1" w:uiPriority="67"/>
+    <w:lsdException w:name="Medium Grid 2 Accent 1" w:uiPriority="68"/>
+    <w:lsdException w:name="Medium Grid 3 Accent 1" w:uiPriority="69"/>
+    <w:lsdException w:name="Dark List Accent 1" w:uiPriority="70"/>
+    <w:lsdException w:name="Colorful Shading Accent 1" w:uiPriority="71"/>
+    <w:lsdException w:name="Colorful List Accent 1" w:uiPriority="72"/>
+    <w:lsdException w:name="Colorful Grid Accent 1" w:uiPriority="73"/>
+    <w:lsdException w:name="Light Shading Accent 2" w:uiPriority="60"/>
+    <w:lsdException w:name="Light List Accent 2" w:uiPriority="61"/>
+    <w:lsdException w:name="Light Grid Accent 2" w:uiPriority="62"/>
+    <w:lsdException w:name="Medium Shading 1 Accent 2" w:uiPriority="63"/>
+    <w:lsdException w:name="Medium Shading 2 Accent 2" w:uiPriority="64"/>
+    <w:lsdException w:name="Medium List 1 Accent 2" w:uiPriority="65"/>
+    <w:lsdException w:name="Medium List 2 Accent 2" w:uiPriority="66"/>
+    <w:lsdException w:name="Medium Grid 1 Accent 2" w:uiPriority="67"/>
+    <w:lsdException w:name="Medium Grid 2 Accent 2" w:uiPriority="68"/>
+    <w:lsdException w:name="Medium Grid 3 Accent 2" w:uiPriority="69"/>
+    <w:lsdException w:name="Dark List Accent 2" w:uiPriority="70"/>
+    <w:lsdException w:name="Colorful Shading Accent 2" w:uiPriority="71"/>
+    <w:lsdException w:name="Colorful List Accent 2" w:uiPriority="72"/>
+    <w:lsdException w:name="Colorful Grid Accent 2" w:uiPriority="73"/>
+    <w:lsdException w:name="Light Shading Accent 3" w:uiPriority="60"/>
+    <w:lsdException w:name="Light List Accent 3" w:uiPriority="61"/>
+    <w:lsdException w:name="Light Grid Accent 3" w:uiPriority="62"/>
+    <w:lsdException w:name="Medium Shading 1 Accent 3" w:uiPriority="63"/>
+    <w:lsdException w:name="Medium Shading 2 Accent 3" w:uiPriority="64"/>
+    <w:lsdException w:name="Medium List 1 Accent 3" w:uiPriority="65"/>
+    <w:lsdException w:name="Medium List 2 Accent 3" w:uiPriority="66"/>
+    <w:lsdException w:name="Medium Grid 1 Accent 3" w:uiPriority="67"/>
+    <w:lsdException w:name="Medium Grid 2 Accent 3" w:uiPriority="68"/>
+    <w:lsdException w:name="Medium Grid 3 Accent 3" w:uiPriority="69"/>
+    <w:lsdException w:name="Dark List Accent 3" w:uiPriority="70"/>
+    <w:lsdException w:name="Colorful Shading Accent 3" w:uiPriority="71"/>
+    <w:lsdException w:name="Colorful List Accent 3" w:uiPriority="72"/>
+    <w:lsdException w:name="Colorful Grid Accent 3" w:uiPriority="73"/>
+    <w:lsdException w:name="Light Shading Accent 4" w:uiPriority="60"/>
+    <w:lsdException w:name="Light List Accent 4" w:uiPriority="61"/>
+    <w:lsdException w:name="Light Grid Accent 4" w:uiPriority="62"/>
+    <w:lsdException w:name="Medium Shading 1 Accent 4" w:uiPriority="63"/>
+    <w:lsdException w:name="Medium Shading 2 Accent 4" w:uiPriority="64"/>
+    <w:lsdException w:name="Medium List 1 Accent 4" w:uiPriority="65"/>
+    <w:lsdException w:name="Medium List 2 Accent 4" w:uiPriority="66"/>
+    <w:lsdException w:name="Medium Grid 1 Accent 4" w:uiPriority="67"/>
+    <w:lsdException w:name="Medium Grid 2 Accent 4" w:uiPriority="68"/>
+    <w:lsdException w:name="Medium Grid 3 Accent 4" w:uiPriority="69"/>
+    <w:lsdException w:name="Dark List Accent 4" w:uiPriority="70"/>
+    <w:lsdException w:name="Colorful Shading Accent 4" w:uiPriority="71"/>
+    <w:lsdException w:name="Colorful List Accent 4" w:uiPriority="72"/>
+    <w:lsdException w:name="Colorful Grid Accent 4" w:uiPriority="73"/>
+    <w:lsdException w:name="Light Shading Accent 5" w:uiPriority="60"/>
+    <w:lsdException w:name="Light List Accent 5" w:uiPriority="61"/>
+    <w:lsdException w:name="Light Grid Accent 5" w:uiPriority="62"/>
+    <w:lsdException w:name="Medium Shading 1 Accent 5" w:uiPriority="63"/>
+    <w:lsdException w:name="Medium Shading 2 Accent 5" w:uiPriority="64"/>
+    <w:lsdException w:name="Medium List 1 Accent 5" w:uiPriority="65"/>
+    <w:lsdException w:name="Medium List 2 Accent 5" w:uiPriority="66"/>
+    <w:lsdException w:name="Medium Grid 1 Accent 5" w:uiPriority="67"/>
+    <w:lsdException w:name="Medium Grid 2 Accent 5" w:uiPriority="68"/>
+    <w:lsdException w:name="Medium Grid 3 Accent 5" w:uiPriority="69"/>
+    <w:lsdException w:name="Dark List Accent 5" w:uiPriority="70"/>
+    <w:lsdException w:name="Colorful Shading Accent 5" w:uiPriority="71"/>
+    <w:lsdException w:name="Colorful List Accent 5" w:uiPriority="72"/>
+    <w:lsdException w:name="Colorful Grid Accent 5" w:uiPriority="73"/>
+    <w:lsdException w:name="Light Shading Accent 6" w:uiPriority="60"/>
+    <w:lsdException w:name="Light List Accent 6" w:uiPriority="61"/>
+    <w:lsdException w:name="Light Grid Accent 6" w:uiPriority="62"/>
+    <w:lsdException w:name="Medium Shading 1 Accent 6" w:uiPriority="63"/>
+    <w:lsdException w:name="Medium Shading 2 Accent 6" w:uiPriority="64"/>
+    <w:lsdException w:name="Medium List 1 Accent 6" w:uiPriority="65"/>
+    <w:lsdException w:name="Medium List 2 Accent 6" w:uiPriority="66"/>
+    <w:lsdException w:name="Medium Grid 1 Accent 6" w:uiPriority="67"/>
+    <w:lsdException w:name="Medium Grid 2 Accent 6" w:uiPriority="68"/>
+    <w:lsdException w:name="Medium Grid 3 Accent 6" w:uiPriority="69"/>
+    <w:lsdException w:name="Dark List Accent 6" w:uiPriority="70"/>
+    <w:lsdException w:name="Colorful Shading Accent 6" w:uiPriority="71"/>
+    <w:lsdException w:name="Colorful List Accent 6" w:uiPriority="72"/>
+    <w:lsdException w:name="Colorful Grid Accent 6" w:uiPriority="73"/>
+    <w:lsdException w:name="Subtle Emphasis" w:uiPriority="19" w:qFormat="1"/>
+    <w:lsdException w:name="Intense Emphasis" w:uiPriority="21" w:qFormat="1"/>
+    <w:lsdException w:name="Subtle Reference" w:uiPriority="31" w:qFormat="1"/>
+    <w:lsdException w:name="Intense Reference" w:uiPriority="32" w:qFormat="1"/>
+    <w:lsdException w:name="Book Title" w:uiPriority="10" w:qFormat="1"/>
+    <w:lsdException w:name="Bibliography" w:semiHidden="1" w:uiPriority="37" w:unhideWhenUsed="1"/>
+    <w:lsdException w:name="TOC Heading" w:semiHidden="1" w:uiPriority="39" w:unhideWhenUsed="1" w:qFormat="1"/>
+    <w:lsdException w:name="Plain Table 1" w:uiPriority="41"/>
+    <w:lsdException w:name="Plain Table 2" w:uiPriority="42"/>
+    <w:lsdException w:name="Plain Table 3" w:uiPriority="43"/>
+    <w:lsdException w:name="Plain Table 4" w:uiPriority="44"/>
+    <w:lsdException w:name="Plain Table 5" w:uiPriority="45"/>
+    <w:lsdException w:name="Grid Table Light" w:uiPriority="40"/>
+    <w:lsdException w:name="Grid Table 1 Light" w:uiPriority="46"/>
+    <w:lsdException w:name="Grid Table 2" w:uiPriority="47"/>
+    <w:lsdException w:name="Grid Table 3" w:uiPriority="48"/>
+    <w:lsdException w:name="Grid Table 4" w:uiPriority="49"/>
+    <w:lsdException w:name="Grid Table 5 Dark" w:uiPriority="50"/>
+    <w:lsdException w:name="Grid Table 6 Colorful" w:uiPriority="51"/>
+    <w:lsdException w:name="Grid Table 7 Colorful" w:uiPriority="52"/>
+    <w:lsdException w:name="Grid Table 1 Light Accent 1" w:uiPriority="46"/>
+    <w:lsdException w:name="Grid Table 2 Accent 1" w:uiPriority="47"/>
+    <w:lsdException w:name="Grid Table 3 Accent 1" w:uiPriority="48"/>
+    <w:lsdException w:name="Grid Table 4 Accent 1" w:uiPriority="49"/>
+    <w:lsdException w:name="Grid Table 5 Dark Accent 1" w:uiPriority="50"/>
+    <w:lsdException w:name="Grid Table 6 Colorful Accent 1" w:uiPriority="51"/>
+    <w:lsdException w:name="Grid Table 7 Colorful Accent 1" w:uiPriority="52"/>
+    <w:lsdException w:name="Grid Table 1 Light Accent 2" w:uiPriority="46"/>
+    <w:lsdException w:name="Grid Table 2 Accent 2" w:uiPriority="47"/>
+    <w:lsdException w:name="Grid Table 3 Accent 2" w:uiPriority="48"/>
+    <w:lsdException w:name="Grid Table 4 Accent 2" w:uiPriority="49"/>
+    <w:lsdException w:name="Grid Table 5 Dark Accent 2" w:uiPriority="50"/>
+    <w:lsdException w:name="Grid Table 6 Colorful Accent 2" w:uiPriority="51"/>
+    <w:lsdException w:name="Grid Table 7 Colorful Accent 2" w:uiPriority="52"/>
+    <w:lsdException w:name="Grid Table 1 Light Accent 3" w:uiPriority="46"/>
+    <w:lsdException w:name="Grid Table 2 Accent 3" w:uiPriority="47"/>
+    <w:lsdException w:name="Grid Table 3 Accent 3" w:uiPriority="48"/>
+    <w:lsdException w:name="Grid Table 4 Accent 3" w:uiPriority="49"/>
+    <w:lsdException w:name="Grid Table 5 Dark Accent 3" w:uiPriority="50"/>
+    <w:lsdException w:name="Grid Table 6 Colorful Accent 3" w:uiPriority="51"/>
+    <w:lsdException w:name="Grid Table 7 Colorful Accent 3" w:uiPriority="52"/>
+    <w:lsdException w:name="Grid Table 1 Light Accent 4" w:uiPriority="46"/>
+    <w:lsdException w:name="Grid Table 2 Accent 4" w:uiPriority="47"/>
+    <w:lsdException w:name="Grid Table 3 Accent 4" w:uiPriority="48"/>
+    <w:lsdException w:name="Grid Table 4 Accent 4" w:uiPriority="49"/>
+    <w:lsdException w:name="Grid Table 5 Dark Accent 4" w:uiPriority="50"/>
+    <w:lsdException w:name="Grid Table 6 Colorful Accent 4" w:uiPriority="51"/>
+    <w:lsdException w:name="Grid Table 7 Colorful Accent 4" w:uiPriority="52"/>
+    <w:lsdException w:name="Grid Table 1 Light Accent 5" w:uiPriority="46"/>
+    <w:lsdException w:name="Grid Table 2 Accent 5" w:uiPriority="47"/>
+    <w:lsdException w:name="Grid Table 3 Accent 5" w:uiPriority="48"/>
+    <w:lsdException w:name="Grid Table 4 Accent 5" w:uiPriority="49"/>
+    <w:lsdException w:name="Grid Table 5 Dark Accent 5" w:uiPriority="50"/>
+    <w:lsdException w:name="Grid Table 6 Colorful Accent 5" w:uiPriority="51"/>
+    <w:lsdException w:name="Grid Table 7 Colorful Accent 5" w:uiPriority="52"/>
+    <w:lsdException w:name="Grid Table 1 Light Accent 6" w:uiPriority="46"/>
+    <w:lsdException w:name="Grid Table 2 Accent 6" w:uiPriority="47"/>
+    <w:lsdException w:name="Grid Table 3 Accent 6" w:uiPriority="48"/>
+    <w:lsdException w:name="Grid Table 4 Accent 6" w:uiPriority="49"/>
+    <w:lsdException w:name="Grid Table 5 Dark Accent 6" w:uiPriority="50"/>
+    <w:lsdException w:name="Grid Table 6 Colorful Accent 6" w:uiPriority="51"/>
+    <w:lsdException w:name="Grid Table 7 Colorful Accent 6" w:uiPriority="52"/>
+    <w:lsdException w:name="List Table 1 Light" w:uiPriority="46"/>
+    <w:lsdException w:name="List Table 2" w:uiPriority="47"/>
+    <w:lsdException w:name="List Table 3" w:uiPriority="48"/>
+    <w:lsdException w:name="List Table 4" w:uiPriority="49"/>
+    <w:lsdException w:name="List Table 5 Dark" w:uiPriority="50"/>
+    <w:lsdException w:name="List Table 6 Colorful" w:uiPriority="51"/>
+    <w:lsdException w:name="List Table 7 Colorful" w:uiPriority="52"/>
+    <w:lsdException w:name="List Table 1 Light Accent 1" w:uiPriority="46"/>
+    <w:lsdException w:name="List Table 2 Accent 1" w:uiPriority="47"/>
+    <w:lsdException w:name="List Table 3 Accent 1" w:uiPriority="48"/>
+    <w:lsdException w:name="List Table 4 Accent 1" w:uiPriority="49"/>
+    <w:lsdException w:name="List Table 5 Dark Accent 1" w:uiPriority="50"/>
+    <w:lsdException w:name="List Table 6 Colorful Accent 1" w:uiPriority="51"/>
+    <w:lsdException w:name="List Table 7 Colorful Accent 1" w:uiPriority="52"/>
+    <w:lsdException w:name="List Table 1 Light Accent 2" w:uiPriority="46"/>
+    <w:lsdException w:name="List Table 2 Accent 2" w:uiPriority="47"/>
+    <w:lsdException w:name="List Table 3 Accent 2" w:uiPriority="48"/>
+    <w:lsdException w:name="List Table 4 Accent 2" w:uiPriority="49"/>
+    <w:lsdException w:name="List Table 5 Dark Accent 2" w:uiPriority="50"/>
+    <w:lsdException w:name="List Table 6 Colorful Accent 2" w:uiPriority="51"/>
+    <w:lsdException w:name="List Table 7 Colorful Accent 2" w:uiPriority="52"/>
+    <w:lsdException w:name="List Table 1 Light Accent 3" w:uiPriority="46"/>
+    <w:lsdException w:name="List Table 2 Accent 3" w:uiPriority="47"/>
+    <w:lsdException w:name="List Table 3 Accent 3" w:uiPriority="48"/>
+    <w:lsdException w:name="List Table 4 Accent 3" w:uiPriority="49"/>
+    <w:lsdException w:name="List Table 5 Dark Accent 3" w:uiPriority="50"/>
+    <w:lsdException w:name="List Table 6 Colorful Accent 3" w:uiPriority="51"/>
+    <w:lsdException w:name="List Table 7 Colorful Accent 3" w:uiPriority="52"/>
+    <w:lsdException w:name="List Table 1 Light Accent 4" w:uiPriority="46"/>
+    <w:lsdException w:name="List Table 2 Accent 4" w:uiPriority="47"/>
+    <w:lsdException w:name="List Table 3 Accent 4" w:uiPriority="48"/>
+    <w:lsdException w:name="List Table 4 Accent 4" w:uiPriority="49"/>
+    <w:lsdException w:name="List Table 5 Dark Accent 4" w:uiPriority="50"/>
+    <w:lsdException w:name="List Table 6 Colorful Accent 4" w:uiPriority="51"/>
+    <w:lsdException w:name="List Table 7 Colorful Accent 4" w:uiPriority="52"/>
+    <w:lsdException w:name="List Table 1 Light Accent 5" w:uiPriority="46"/>
+    <w:lsdException w:name="List Table 2 Accent 5" w:uiPriority="47"/>
+    <w:lsdException w:name="List Table 3 Accent 5" w:uiPriority="48"/>
+    <w:lsdException w:name="List Table 4 Accent 5" w:uiPriority="49"/>
+    <w:lsdException w:name="List Table 5 Dark Accent 5" w:uiPriority="50"/>
+    <w:lsdException w:name="List Table 6 Colorful Accent 5" w:uiPriority="51"/>
+    <w:lsdException w:name="List Table 7 Colorful Accent 5" w:uiPriority="52"/>
+    <w:lsdException w:name="List Table 1 Light Accent 6" w:uiPriority="46"/>
+    <w:lsdException w:name="List Table 2 Accent 6" w:uiPriority="47"/>
+    <w:lsdException w:name="List Table 3 Accent 6" w:uiPriority="48"/>
+    <w:lsdException w:name="List Table 4 Accent 6" w:uiPriority="49"/>
+    <w:lsdException w:name="List Table 5 Dark Accent 6" w:uiPriority="50"/>
+    <w:lsdException w:name="List Table 6 Colorful Accent 6" w:uiPriority="51"/>
+    <w:lsdException w:name="List Table 7 Colorful Accent 6" w:uiPriority="52"/>
   </w:latentStyles>
   <w:style w:type="paragraph" w:default="1" w:styleId="Normal">
     <w:name w:val="Normal"/>
@@ -7051,785 +7352,52 @@
       <w:lang w:bidi="en-US"/>
     </w:rPr>
   </w:style>
-</w:styles>
-</file>
-
-<file path=word/stylesWithEffects.xml><?xml version="1.0" encoding="utf-8"?>
-<w:styles xmlns:wpc="http://schemas.microsoft.com/office/word/2010/wordprocessingCanvas" xmlns:mc="http://schemas.openxmlformats.org/markup-compatibility/2006" xmlns:o="urn:schemas-microsoft-com:office:office" xmlns:r="http://schemas.openxmlformats.org/officeDocument/2006/relationships" xmlns:m="http://schemas.openxmlformats.org/officeDocument/2006/math" xmlns:v="urn:schemas-microsoft-com:vml" xmlns:wp14="http://schemas.microsoft.com/office/word/2010/wordprocessingDrawing" xmlns:wp="http://schemas.openxmlformats.org/drawingml/2006/wordprocessingDrawing" xmlns:w10="urn:schemas-microsoft-com:office:word" xmlns:w="http://schemas.openxmlformats.org/wordprocessingml/2006/main" xmlns:w14="http://schemas.microsoft.com/office/word/2010/wordml" xmlns:wpg="http://schemas.microsoft.com/office/word/2010/wordprocessingGroup" xmlns:wpi="http://schemas.microsoft.com/office/word/2010/wordprocessingInk" xmlns:wne="http://schemas.microsoft.com/office/word/2006/wordml" xmlns:wps="http://schemas.microsoft.com/office/word/2010/wordprocessingShape" mc:Ignorable="w14 wp14">
-  <w:docDefaults>
-    <w:rPrDefault>
-      <w:rPr>
-        <w:rFonts w:asciiTheme="minorHAnsi" w:eastAsiaTheme="minorHAnsi" w:hAnsiTheme="minorHAnsi" w:cstheme="minorBidi"/>
-        <w:sz w:val="22"/>
-        <w:szCs w:val="22"/>
-        <w:lang w:val="en-US" w:eastAsia="en-US" w:bidi="ar-SA"/>
-      </w:rPr>
-    </w:rPrDefault>
-    <w:pPrDefault/>
-  </w:docDefaults>
-  <w:latentStyles w:defLockedState="0" w:defUIPriority="99" w:defSemiHidden="1" w:defUnhideWhenUsed="1" w:defQFormat="0" w:count="267">
-    <w:lsdException w:name="Normal" w:semiHidden="0" w:uiPriority="0" w:unhideWhenUsed="0" w:qFormat="1"/>
-    <w:lsdException w:name="heading 1" w:semiHidden="0" w:uiPriority="13" w:unhideWhenUsed="0" w:qFormat="1"/>
-    <w:lsdException w:name="heading 2" w:uiPriority="13" w:qFormat="1"/>
-    <w:lsdException w:name="heading 3" w:uiPriority="13" w:qFormat="1"/>
-    <w:lsdException w:name="heading 4" w:uiPriority="13" w:qFormat="1"/>
-    <w:lsdException w:name="heading 5" w:uiPriority="13" w:qFormat="1"/>
-    <w:lsdException w:name="heading 6" w:uiPriority="13" w:qFormat="1"/>
-    <w:lsdException w:name="heading 7" w:uiPriority="13" w:qFormat="1"/>
-    <w:lsdException w:name="heading 8" w:uiPriority="13" w:qFormat="1"/>
-    <w:lsdException w:name="heading 9" w:uiPriority="13" w:qFormat="1"/>
-    <w:lsdException w:name="toc 1" w:uiPriority="39"/>
-    <w:lsdException w:name="toc 2" w:uiPriority="39"/>
-    <w:lsdException w:name="toc 3" w:uiPriority="39"/>
-    <w:lsdException w:name="toc 4" w:uiPriority="39"/>
-    <w:lsdException w:name="toc 5" w:uiPriority="39"/>
-    <w:lsdException w:name="toc 6" w:uiPriority="39"/>
-    <w:lsdException w:name="toc 7" w:uiPriority="39"/>
-    <w:lsdException w:name="toc 8" w:uiPriority="39"/>
-    <w:lsdException w:name="toc 9" w:uiPriority="39"/>
-    <w:lsdException w:name="caption" w:uiPriority="35"/>
-    <w:lsdException w:name="Title" w:semiHidden="0" w:uiPriority="10" w:unhideWhenUsed="0" w:qFormat="1"/>
-    <w:lsdException w:name="Default Paragraph Font" w:uiPriority="1"/>
-    <w:lsdException w:name="Subtitle" w:semiHidden="0" w:uiPriority="11" w:unhideWhenUsed="0" w:qFormat="1"/>
-    <w:lsdException w:name="Strong" w:semiHidden="0" w:uiPriority="22" w:unhideWhenUsed="0" w:qFormat="1"/>
-    <w:lsdException w:name="Emphasis" w:semiHidden="0" w:uiPriority="20" w:unhideWhenUsed="0" w:qFormat="1"/>
-    <w:lsdException w:name="Table Grid" w:semiHidden="0" w:uiPriority="59" w:unhideWhenUsed="0"/>
-    <w:lsdException w:name="Placeholder Text" w:unhideWhenUsed="0"/>
-    <w:lsdException w:name="No Spacing" w:semiHidden="0" w:uiPriority="1" w:unhideWhenUsed="0" w:qFormat="1"/>
-    <w:lsdException w:name="Light Shading" w:semiHidden="0" w:uiPriority="60" w:unhideWhenUsed="0"/>
-    <w:lsdException w:name="Light List" w:semiHidden="0" w:uiPriority="61" w:unhideWhenUsed="0"/>
-    <w:lsdException w:name="Light Grid" w:semiHidden="0" w:uiPriority="62" w:unhideWhenUsed="0"/>
-    <w:lsdException w:name="Medium Shading 1" w:semiHidden="0" w:uiPriority="63" w:unhideWhenUsed="0"/>
-    <w:lsdException w:name="Medium Shading 2" w:semiHidden="0" w:uiPriority="64" w:unhideWhenUsed="0"/>
-    <w:lsdException w:name="Medium List 1" w:semiHidden="0" w:uiPriority="65" w:unhideWhenUsed="0"/>
-    <w:lsdException w:name="Medium List 2" w:semiHidden="0" w:uiPriority="66" w:unhideWhenUsed="0"/>
-    <w:lsdException w:name="Medium Grid 1" w:semiHidden="0" w:uiPriority="67" w:unhideWhenUsed="0"/>
-    <w:lsdException w:name="Medium Grid 2" w:semiHidden="0" w:uiPriority="68" w:unhideWhenUsed="0"/>
-    <w:lsdException w:name="Medium Grid 3" w:semiHidden="0" w:uiPriority="69" w:unhideWhenUsed="0"/>
-    <w:lsdException w:name="Dark List" w:semiHidden="0" w:uiPriority="70" w:unhideWhenUsed="0"/>
-    <w:lsdException w:name="Colorful Shading" w:semiHidden="0" w:uiPriority="71" w:unhideWhenUsed="0"/>
-    <w:lsdException w:name="Colorful List" w:semiHidden="0" w:uiPriority="72" w:unhideWhenUsed="0"/>
-    <w:lsdException w:name="Colorful Grid" w:semiHidden="0" w:uiPriority="73" w:unhideWhenUsed="0"/>
-    <w:lsdException w:name="Light Shading Accent 1" w:semiHidden="0" w:uiPriority="60" w:unhideWhenUsed="0"/>
-    <w:lsdException w:name="Light List Accent 1" w:semiHidden="0" w:uiPriority="61" w:unhideWhenUsed="0"/>
-    <w:lsdException w:name="Light Grid Accent 1" w:semiHidden="0" w:uiPriority="62" w:unhideWhenUsed="0"/>
-    <w:lsdException w:name="Medium Shading 1 Accent 1" w:semiHidden="0" w:uiPriority="63" w:unhideWhenUsed="0"/>
-    <w:lsdException w:name="Medium Shading 2 Accent 1" w:semiHidden="0" w:uiPriority="64" w:unhideWhenUsed="0"/>
-    <w:lsdException w:name="Medium List 1 Accent 1" w:semiHidden="0" w:uiPriority="65" w:unhideWhenUsed="0"/>
-    <w:lsdException w:name="Revision" w:unhideWhenUsed="0"/>
-    <w:lsdException w:name="List Paragraph" w:semiHidden="0" w:uiPriority="34" w:unhideWhenUsed="0" w:qFormat="1"/>
-    <w:lsdException w:name="Quote" w:semiHidden="0" w:uiPriority="29" w:unhideWhenUsed="0" w:qFormat="1"/>
-    <w:lsdException w:name="Intense Quote" w:semiHidden="0" w:uiPriority="30" w:unhideWhenUsed="0" w:qFormat="1"/>
-    <w:lsdException w:name="Medium List 2 Accent 1" w:semiHidden="0" w:uiPriority="66" w:unhideWhenUsed="0"/>
-    <w:lsdException w:name="Medium Grid 1 Accent 1" w:semiHidden="0" w:uiPriority="67" w:unhideWhenUsed="0"/>
-    <w:lsdException w:name="Medium Grid 2 Accent 1" w:semiHidden="0" w:uiPriority="68" w:unhideWhenUsed="0"/>
-    <w:lsdException w:name="Medium Grid 3 Accent 1" w:semiHidden="0" w:uiPriority="69" w:unhideWhenUsed="0"/>
-    <w:lsdException w:name="Dark List Accent 1" w:semiHidden="0" w:uiPriority="70" w:unhideWhenUsed="0"/>
-    <w:lsdException w:name="Colorful Shading Accent 1" w:semiHidden="0" w:uiPriority="71" w:unhideWhenUsed="0"/>
-    <w:lsdException w:name="Colorful List Accent 1" w:semiHidden="0" w:uiPriority="72" w:unhideWhenUsed="0"/>
-    <w:lsdException w:name="Colorful Grid Accent 1" w:semiHidden="0" w:uiPriority="73" w:unhideWhenUsed="0"/>
-    <w:lsdException w:name="Light Shading Accent 2" w:semiHidden="0" w:uiPriority="60" w:unhideWhenUsed="0"/>
-    <w:lsdException w:name="Light List Accent 2" w:semiHidden="0" w:uiPriority="61" w:unhideWhenUsed="0"/>
-    <w:lsdException w:name="Light Grid Accent 2" w:semiHidden="0" w:uiPriority="62" w:unhideWhenUsed="0"/>
-    <w:lsdException w:name="Medium Shading 1 Accent 2" w:semiHidden="0" w:uiPriority="63" w:unhideWhenUsed="0"/>
-    <w:lsdException w:name="Medium Shading 2 Accent 2" w:semiHidden="0" w:uiPriority="64" w:unhideWhenUsed="0"/>
-    <w:lsdException w:name="Medium List 1 Accent 2" w:semiHidden="0" w:uiPriority="65" w:unhideWhenUsed="0"/>
-    <w:lsdException w:name="Medium List 2 Accent 2" w:semiHidden="0" w:uiPriority="66" w:unhideWhenUsed="0"/>
-    <w:lsdException w:name="Medium Grid 1 Accent 2" w:semiHidden="0" w:uiPriority="67" w:unhideWhenUsed="0"/>
-    <w:lsdException w:name="Medium Grid 2 Accent 2" w:semiHidden="0" w:uiPriority="68" w:unhideWhenUsed="0"/>
-    <w:lsdException w:name="Medium Grid 3 Accent 2" w:semiHidden="0" w:uiPriority="69" w:unhideWhenUsed="0"/>
-    <w:lsdException w:name="Dark List Accent 2" w:semiHidden="0" w:uiPriority="70" w:unhideWhenUsed="0"/>
-    <w:lsdException w:name="Colorful Shading Accent 2" w:semiHidden="0" w:uiPriority="71" w:unhideWhenUsed="0"/>
-    <w:lsdException w:name="Colorful List Accent 2" w:semiHidden="0" w:uiPriority="72" w:unhideWhenUsed="0"/>
-    <w:lsdException w:name="Colorful Grid Accent 2" w:semiHidden="0" w:uiPriority="73" w:unhideWhenUsed="0"/>
-    <w:lsdException w:name="Light Shading Accent 3" w:semiHidden="0" w:uiPriority="60" w:unhideWhenUsed="0"/>
-    <w:lsdException w:name="Light List Accent 3" w:semiHidden="0" w:uiPriority="61" w:unhideWhenUsed="0"/>
-    <w:lsdException w:name="Light Grid Accent 3" w:semiHidden="0" w:uiPriority="62" w:unhideWhenUsed="0"/>
-    <w:lsdException w:name="Medium Shading 1 Accent 3" w:semiHidden="0" w:uiPriority="63" w:unhideWhenUsed="0"/>
-    <w:lsdException w:name="Medium Shading 2 Accent 3" w:semiHidden="0" w:uiPriority="64" w:unhideWhenUsed="0"/>
-    <w:lsdException w:name="Medium List 1 Accent 3" w:semiHidden="0" w:uiPriority="65" w:unhideWhenUsed="0"/>
-    <w:lsdException w:name="Medium List 2 Accent 3" w:semiHidden="0" w:uiPriority="66" w:unhideWhenUsed="0"/>
-    <w:lsdException w:name="Medium Grid 1 Accent 3" w:semiHidden="0" w:uiPriority="67" w:unhideWhenUsed="0"/>
-    <w:lsdException w:name="Medium Grid 2 Accent 3" w:semiHidden="0" w:uiPriority="68" w:unhideWhenUsed="0"/>
-    <w:lsdException w:name="Medium Grid 3 Accent 3" w:semiHidden="0" w:uiPriority="69" w:unhideWhenUsed="0"/>
-    <w:lsdException w:name="Dark List Accent 3" w:semiHidden="0" w:uiPriority="70" w:unhideWhenUsed="0"/>
-    <w:lsdException w:name="Colorful Shading Accent 3" w:semiHidden="0" w:uiPriority="71" w:unhideWhenUsed="0"/>
-    <w:lsdException w:name="Colorful List Accent 3" w:semiHidden="0" w:uiPriority="72" w:unhideWhenUsed="0"/>
-    <w:lsdException w:name="Colorful Grid Accent 3" w:semiHidden="0" w:uiPriority="73" w:unhideWhenUsed="0"/>
-    <w:lsdException w:name="Light Shading Accent 4" w:semiHidden="0" w:uiPriority="60" w:unhideWhenUsed="0"/>
-    <w:lsdException w:name="Light List Accent 4" w:semiHidden="0" w:uiPriority="61" w:unhideWhenUsed="0"/>
-    <w:lsdException w:name="Light Grid Accent 4" w:semiHidden="0" w:uiPriority="62" w:unhideWhenUsed="0"/>
-    <w:lsdException w:name="Medium Shading 1 Accent 4" w:semiHidden="0" w:uiPriority="63" w:unhideWhenUsed="0"/>
-    <w:lsdException w:name="Medium Shading 2 Accent 4" w:semiHidden="0" w:uiPriority="64" w:unhideWhenUsed="0"/>
-    <w:lsdException w:name="Medium List 1 Accent 4" w:semiHidden="0" w:uiPriority="65" w:unhideWhenUsed="0"/>
-    <w:lsdException w:name="Medium List 2 Accent 4" w:semiHidden="0" w:uiPriority="66" w:unhideWhenUsed="0"/>
-    <w:lsdException w:name="Medium Grid 1 Accent 4" w:semiHidden="0" w:uiPriority="67" w:unhideWhenUsed="0"/>
-    <w:lsdException w:name="Medium Grid 2 Accent 4" w:semiHidden="0" w:uiPriority="68" w:unhideWhenUsed="0"/>
-    <w:lsdException w:name="Medium Grid 3 Accent 4" w:semiHidden="0" w:uiPriority="69" w:unhideWhenUsed="0"/>
-    <w:lsdException w:name="Dark List Accent 4" w:semiHidden="0" w:uiPriority="70" w:unhideWhenUsed="0"/>
-    <w:lsdException w:name="Colorful Shading Accent 4" w:semiHidden="0" w:uiPriority="71" w:unhideWhenUsed="0"/>
-    <w:lsdException w:name="Colorful List Accent 4" w:semiHidden="0" w:uiPriority="72" w:unhideWhenUsed="0"/>
-    <w:lsdException w:name="Colorful Grid Accent 4" w:semiHidden="0" w:uiPriority="73" w:unhideWhenUsed="0"/>
-    <w:lsdException w:name="Light Shading Accent 5" w:semiHidden="0" w:uiPriority="60" w:unhideWhenUsed="0"/>
-    <w:lsdException w:name="Light List Accent 5" w:semiHidden="0" w:uiPriority="61" w:unhideWhenUsed="0"/>
-    <w:lsdException w:name="Light Grid Accent 5" w:semiHidden="0" w:uiPriority="62" w:unhideWhenUsed="0"/>
-    <w:lsdException w:name="Medium Shading 1 Accent 5" w:semiHidden="0" w:uiPriority="63" w:unhideWhenUsed="0"/>
-    <w:lsdException w:name="Medium Shading 2 Accent 5" w:semiHidden="0" w:uiPriority="64" w:unhideWhenUsed="0"/>
-    <w:lsdException w:name="Medium List 1 Accent 5" w:semiHidden="0" w:uiPriority="65" w:unhideWhenUsed="0"/>
-    <w:lsdException w:name="Medium List 2 Accent 5" w:semiHidden="0" w:uiPriority="66" w:unhideWhenUsed="0"/>
-    <w:lsdException w:name="Medium Grid 1 Accent 5" w:semiHidden="0" w:uiPriority="67" w:unhideWhenUsed="0"/>
-    <w:lsdException w:name="Medium Grid 2 Accent 5" w:semiHidden="0" w:uiPriority="68" w:unhideWhenUsed="0"/>
-    <w:lsdException w:name="Medium Grid 3 Accent 5" w:semiHidden="0" w:uiPriority="69" w:unhideWhenUsed="0"/>
-    <w:lsdException w:name="Dark List Accent 5" w:semiHidden="0" w:uiPriority="70" w:unhideWhenUsed="0"/>
-    <w:lsdException w:name="Colorful Shading Accent 5" w:semiHidden="0" w:uiPriority="71" w:unhideWhenUsed="0"/>
-    <w:lsdException w:name="Colorful List Accent 5" w:semiHidden="0" w:uiPriority="72" w:unhideWhenUsed="0"/>
-    <w:lsdException w:name="Colorful Grid Accent 5" w:semiHidden="0" w:uiPriority="73" w:unhideWhenUsed="0"/>
-    <w:lsdException w:name="Light Shading Accent 6" w:semiHidden="0" w:uiPriority="60" w:unhideWhenUsed="0"/>
-    <w:lsdException w:name="Light List Accent 6" w:semiHidden="0" w:uiPriority="61" w:unhideWhenUsed="0"/>
-    <w:lsdException w:name="Light Grid Accent 6" w:semiHidden="0" w:uiPriority="62" w:unhideWhenUsed="0"/>
-    <w:lsdException w:name="Medium Shading 1 Accent 6" w:semiHidden="0" w:uiPriority="63" w:unhideWhenUsed="0"/>
-    <w:lsdException w:name="Medium Shading 2 Accent 6" w:semiHidden="0" w:uiPriority="64" w:unhideWhenUsed="0"/>
-    <w:lsdException w:name="Medium List 1 Accent 6" w:semiHidden="0" w:uiPriority="65" w:unhideWhenUsed="0"/>
-    <w:lsdException w:name="Medium List 2 Accent 6" w:semiHidden="0" w:uiPriority="66" w:unhideWhenUsed="0"/>
-    <w:lsdException w:name="Medium Grid 1 Accent 6" w:semiHidden="0" w:uiPriority="67" w:unhideWhenUsed="0"/>
-    <w:lsdException w:name="Medium Grid 2 Accent 6" w:semiHidden="0" w:uiPriority="68" w:unhideWhenUsed="0"/>
-    <w:lsdException w:name="Medium Grid 3 Accent 6" w:semiHidden="0" w:uiPriority="69" w:unhideWhenUsed="0"/>
-    <w:lsdException w:name="Dark List Accent 6" w:semiHidden="0" w:uiPriority="70" w:unhideWhenUsed="0"/>
-    <w:lsdException w:name="Colorful Shading Accent 6" w:semiHidden="0" w:uiPriority="71" w:unhideWhenUsed="0"/>
-    <w:lsdException w:name="Colorful List Accent 6" w:semiHidden="0" w:uiPriority="72" w:unhideWhenUsed="0"/>
-    <w:lsdException w:name="Colorful Grid Accent 6" w:semiHidden="0" w:uiPriority="73" w:unhideWhenUsed="0"/>
-    <w:lsdException w:name="Subtle Emphasis" w:semiHidden="0" w:uiPriority="19" w:unhideWhenUsed="0" w:qFormat="1"/>
-    <w:lsdException w:name="Intense Emphasis" w:semiHidden="0" w:uiPriority="21" w:unhideWhenUsed="0" w:qFormat="1"/>
-    <w:lsdException w:name="Subtle Reference" w:semiHidden="0" w:uiPriority="31" w:unhideWhenUsed="0" w:qFormat="1"/>
-    <w:lsdException w:name="Intense Reference" w:semiHidden="0" w:uiPriority="32" w:unhideWhenUsed="0" w:qFormat="1"/>
-    <w:lsdException w:name="Book Title" w:semiHidden="0" w:uiPriority="10" w:unhideWhenUsed="0" w:qFormat="1"/>
-    <w:lsdException w:name="Bibliography" w:uiPriority="37"/>
-    <w:lsdException w:name="TOC Heading" w:uiPriority="39" w:qFormat="1"/>
-  </w:latentStyles>
-  <w:style w:type="paragraph" w:default="1" w:styleId="Normal">
-    <w:name w:val="Normal"/>
-    <w:qFormat/>
-    <w:rsid w:val="00974994"/>
+  <w:style w:type="paragraph" w:styleId="Header">
+    <w:name w:val="header"/>
+    <w:basedOn w:val="Normal"/>
+    <w:link w:val="HeaderChar"/>
+    <w:uiPriority w:val="99"/>
+    <w:unhideWhenUsed/>
+    <w:rsid w:val="00EC58C0"/>
+    <w:pPr>
+      <w:tabs>
+        <w:tab w:val="center" w:pos="4680"/>
+        <w:tab w:val="right" w:pos="9360"/>
+      </w:tabs>
+    </w:pPr>
+  </w:style>
+  <w:style w:type="character" w:customStyle="1" w:styleId="HeaderChar">
+    <w:name w:val="Header Char"/>
+    <w:basedOn w:val="DefaultParagraphFont"/>
+    <w:link w:val="Header"/>
+    <w:uiPriority w:val="99"/>
+    <w:rsid w:val="00EC58C0"/>
     <w:rPr>
       <w:sz w:val="24"/>
     </w:rPr>
   </w:style>
-  <w:style w:type="paragraph" w:styleId="Heading1">
-    <w:name w:val="heading 1"/>
+  <w:style w:type="paragraph" w:styleId="Footer">
+    <w:name w:val="footer"/>
     <w:basedOn w:val="Normal"/>
-    <w:next w:val="Normal"/>
-    <w:link w:val="Heading1Char"/>
-    <w:uiPriority w:val="13"/>
-    <w:qFormat/>
-    <w:rsid w:val="006931D8"/>
+    <w:link w:val="FooterChar"/>
+    <w:uiPriority w:val="99"/>
+    <w:unhideWhenUsed/>
+    <w:rsid w:val="00EC58C0"/>
     <w:pPr>
-      <w:spacing w:before="480"/>
-      <w:contextualSpacing/>
-      <w:outlineLvl w:val="0"/>
-    </w:pPr>
-    <w:rPr>
-      <w:rFonts w:asciiTheme="majorHAnsi" w:eastAsiaTheme="majorEastAsia" w:hAnsiTheme="majorHAnsi" w:cstheme="majorBidi"/>
-      <w:b/>
-      <w:bCs/>
-      <w:sz w:val="28"/>
-      <w:szCs w:val="28"/>
-    </w:rPr>
-  </w:style>
-  <w:style w:type="paragraph" w:styleId="Heading2">
-    <w:name w:val="heading 2"/>
-    <w:basedOn w:val="Normal"/>
-    <w:next w:val="Normal"/>
-    <w:link w:val="Heading2Char"/>
-    <w:uiPriority w:val="13"/>
-    <w:semiHidden/>
-    <w:unhideWhenUsed/>
-    <w:qFormat/>
-    <w:rsid w:val="006931D8"/>
-    <w:pPr>
-      <w:spacing w:before="200"/>
-      <w:outlineLvl w:val="1"/>
-    </w:pPr>
-    <w:rPr>
-      <w:rFonts w:asciiTheme="majorHAnsi" w:eastAsiaTheme="majorEastAsia" w:hAnsiTheme="majorHAnsi" w:cstheme="majorBidi"/>
-      <w:b/>
-      <w:bCs/>
-      <w:sz w:val="26"/>
-      <w:szCs w:val="26"/>
-    </w:rPr>
-  </w:style>
-  <w:style w:type="paragraph" w:styleId="Heading3">
-    <w:name w:val="heading 3"/>
-    <w:basedOn w:val="Normal"/>
-    <w:next w:val="Normal"/>
-    <w:link w:val="Heading3Char"/>
-    <w:uiPriority w:val="13"/>
-    <w:semiHidden/>
-    <w:unhideWhenUsed/>
-    <w:qFormat/>
-    <w:rsid w:val="006931D8"/>
-    <w:pPr>
-      <w:spacing w:before="200" w:line="271" w:lineRule="auto"/>
-      <w:outlineLvl w:val="2"/>
-    </w:pPr>
-    <w:rPr>
-      <w:rFonts w:asciiTheme="majorHAnsi" w:eastAsiaTheme="majorEastAsia" w:hAnsiTheme="majorHAnsi" w:cstheme="majorBidi"/>
-      <w:b/>
-      <w:bCs/>
-      <w:sz w:val="22"/>
-    </w:rPr>
-  </w:style>
-  <w:style w:type="paragraph" w:styleId="Heading4">
-    <w:name w:val="heading 4"/>
-    <w:basedOn w:val="Normal"/>
-    <w:next w:val="Normal"/>
-    <w:link w:val="Heading4Char"/>
-    <w:uiPriority w:val="13"/>
-    <w:semiHidden/>
-    <w:unhideWhenUsed/>
-    <w:qFormat/>
-    <w:rsid w:val="006931D8"/>
-    <w:pPr>
-      <w:spacing w:before="200"/>
-      <w:outlineLvl w:val="3"/>
-    </w:pPr>
-    <w:rPr>
-      <w:rFonts w:asciiTheme="majorHAnsi" w:eastAsiaTheme="majorEastAsia" w:hAnsiTheme="majorHAnsi" w:cstheme="majorBidi"/>
-      <w:b/>
-      <w:bCs/>
-      <w:i/>
-      <w:iCs/>
-      <w:sz w:val="22"/>
-    </w:rPr>
-  </w:style>
-  <w:style w:type="paragraph" w:styleId="Heading5">
-    <w:name w:val="heading 5"/>
-    <w:basedOn w:val="Normal"/>
-    <w:next w:val="Normal"/>
-    <w:link w:val="Heading5Char"/>
-    <w:uiPriority w:val="13"/>
-    <w:semiHidden/>
-    <w:unhideWhenUsed/>
-    <w:qFormat/>
-    <w:rsid w:val="006931D8"/>
-    <w:pPr>
-      <w:spacing w:before="200"/>
-      <w:outlineLvl w:val="4"/>
-    </w:pPr>
-    <w:rPr>
-      <w:rFonts w:asciiTheme="majorHAnsi" w:eastAsiaTheme="majorEastAsia" w:hAnsiTheme="majorHAnsi" w:cstheme="majorBidi"/>
-      <w:b/>
-      <w:bCs/>
-      <w:color w:val="7F7F7F" w:themeColor="text1" w:themeTint="80"/>
-      <w:sz w:val="22"/>
-    </w:rPr>
-  </w:style>
-  <w:style w:type="paragraph" w:styleId="Heading6">
-    <w:name w:val="heading 6"/>
-    <w:basedOn w:val="Normal"/>
-    <w:next w:val="Normal"/>
-    <w:link w:val="Heading6Char"/>
-    <w:uiPriority w:val="13"/>
-    <w:semiHidden/>
-    <w:unhideWhenUsed/>
-    <w:qFormat/>
-    <w:rsid w:val="006931D8"/>
-    <w:pPr>
-      <w:spacing w:line="271" w:lineRule="auto"/>
-      <w:outlineLvl w:val="5"/>
-    </w:pPr>
-    <w:rPr>
-      <w:rFonts w:asciiTheme="majorHAnsi" w:eastAsiaTheme="majorEastAsia" w:hAnsiTheme="majorHAnsi" w:cstheme="majorBidi"/>
-      <w:b/>
-      <w:bCs/>
-      <w:i/>
-      <w:iCs/>
-      <w:color w:val="7F7F7F" w:themeColor="text1" w:themeTint="80"/>
-      <w:sz w:val="22"/>
-    </w:rPr>
-  </w:style>
-  <w:style w:type="paragraph" w:styleId="Heading7">
-    <w:name w:val="heading 7"/>
-    <w:basedOn w:val="Normal"/>
-    <w:next w:val="Normal"/>
-    <w:link w:val="Heading7Char"/>
-    <w:uiPriority w:val="13"/>
-    <w:semiHidden/>
-    <w:unhideWhenUsed/>
-    <w:qFormat/>
-    <w:rsid w:val="006931D8"/>
-    <w:pPr>
-      <w:outlineLvl w:val="6"/>
-    </w:pPr>
-    <w:rPr>
-      <w:rFonts w:asciiTheme="majorHAnsi" w:eastAsiaTheme="majorEastAsia" w:hAnsiTheme="majorHAnsi" w:cstheme="majorBidi"/>
-      <w:i/>
-      <w:iCs/>
-      <w:sz w:val="22"/>
-    </w:rPr>
-  </w:style>
-  <w:style w:type="paragraph" w:styleId="Heading8">
-    <w:name w:val="heading 8"/>
-    <w:basedOn w:val="Normal"/>
-    <w:next w:val="Normal"/>
-    <w:link w:val="Heading8Char"/>
-    <w:uiPriority w:val="13"/>
-    <w:semiHidden/>
-    <w:unhideWhenUsed/>
-    <w:qFormat/>
-    <w:rsid w:val="006931D8"/>
-    <w:pPr>
-      <w:outlineLvl w:val="7"/>
-    </w:pPr>
-    <w:rPr>
-      <w:rFonts w:asciiTheme="majorHAnsi" w:eastAsiaTheme="majorEastAsia" w:hAnsiTheme="majorHAnsi" w:cstheme="majorBidi"/>
-      <w:sz w:val="20"/>
-      <w:szCs w:val="20"/>
-    </w:rPr>
-  </w:style>
-  <w:style w:type="paragraph" w:styleId="Heading9">
-    <w:name w:val="heading 9"/>
-    <w:basedOn w:val="Normal"/>
-    <w:next w:val="Normal"/>
-    <w:link w:val="Heading9Char"/>
-    <w:uiPriority w:val="13"/>
-    <w:semiHidden/>
-    <w:unhideWhenUsed/>
-    <w:qFormat/>
-    <w:rsid w:val="006931D8"/>
-    <w:pPr>
-      <w:outlineLvl w:val="8"/>
-    </w:pPr>
-    <w:rPr>
-      <w:rFonts w:asciiTheme="majorHAnsi" w:eastAsiaTheme="majorEastAsia" w:hAnsiTheme="majorHAnsi" w:cstheme="majorBidi"/>
-      <w:i/>
-      <w:iCs/>
-      <w:spacing w:val="5"/>
-      <w:sz w:val="20"/>
-      <w:szCs w:val="20"/>
-    </w:rPr>
-  </w:style>
-  <w:style w:type="character" w:default="1" w:styleId="DefaultParagraphFont">
-    <w:name w:val="Default Paragraph Font"/>
-    <w:uiPriority w:val="1"/>
-    <w:semiHidden/>
-    <w:unhideWhenUsed/>
-  </w:style>
-  <w:style w:type="table" w:default="1" w:styleId="TableNormal">
-    <w:name w:val="Normal Table"/>
-    <w:uiPriority w:val="99"/>
-    <w:semiHidden/>
-    <w:unhideWhenUsed/>
-    <w:tblPr>
-      <w:tblInd w:w="0" w:type="dxa"/>
-      <w:tblCellMar>
-        <w:top w:w="0" w:type="dxa"/>
-        <w:left w:w="108" w:type="dxa"/>
-        <w:bottom w:w="0" w:type="dxa"/>
-        <w:right w:w="108" w:type="dxa"/>
-      </w:tblCellMar>
-    </w:tblPr>
-  </w:style>
-  <w:style w:type="numbering" w:default="1" w:styleId="NoList">
-    <w:name w:val="No List"/>
-    <w:uiPriority w:val="99"/>
-    <w:semiHidden/>
-    <w:unhideWhenUsed/>
-  </w:style>
-  <w:style w:type="paragraph" w:customStyle="1" w:styleId="MLA">
-    <w:name w:val="MLA"/>
-    <w:link w:val="MLAChar"/>
-    <w:uiPriority w:val="1"/>
-    <w:qFormat/>
-    <w:rsid w:val="006931D8"/>
-    <w:rPr>
-      <w:rFonts w:ascii="Times New Roman" w:hAnsi="Times New Roman" w:cs="Times New Roman"/>
-      <w:sz w:val="24"/>
-      <w:szCs w:val="24"/>
-    </w:rPr>
-  </w:style>
-  <w:style w:type="character" w:customStyle="1" w:styleId="MLAChar">
-    <w:name w:val="MLA Char"/>
-    <w:basedOn w:val="DefaultParagraphFont"/>
-    <w:link w:val="MLA"/>
-    <w:uiPriority w:val="1"/>
-    <w:rsid w:val="006931D8"/>
-    <w:rPr>
-      <w:rFonts w:ascii="Times New Roman" w:hAnsi="Times New Roman" w:cs="Times New Roman"/>
-      <w:sz w:val="24"/>
-      <w:szCs w:val="24"/>
-    </w:rPr>
-  </w:style>
-  <w:style w:type="character" w:customStyle="1" w:styleId="Heading1Char">
-    <w:name w:val="Heading 1 Char"/>
-    <w:basedOn w:val="DefaultParagraphFont"/>
-    <w:link w:val="Heading1"/>
-    <w:uiPriority w:val="13"/>
-    <w:rsid w:val="006931D8"/>
-    <w:rPr>
-      <w:rFonts w:asciiTheme="majorHAnsi" w:eastAsiaTheme="majorEastAsia" w:hAnsiTheme="majorHAnsi" w:cstheme="majorBidi"/>
-      <w:b/>
-      <w:bCs/>
-      <w:sz w:val="28"/>
-      <w:szCs w:val="28"/>
-    </w:rPr>
-  </w:style>
-  <w:style w:type="character" w:customStyle="1" w:styleId="Heading2Char">
-    <w:name w:val="Heading 2 Char"/>
-    <w:basedOn w:val="DefaultParagraphFont"/>
-    <w:link w:val="Heading2"/>
-    <w:uiPriority w:val="13"/>
-    <w:semiHidden/>
-    <w:rsid w:val="006931D8"/>
-    <w:rPr>
-      <w:rFonts w:asciiTheme="majorHAnsi" w:eastAsiaTheme="majorEastAsia" w:hAnsiTheme="majorHAnsi" w:cstheme="majorBidi"/>
-      <w:b/>
-      <w:bCs/>
-      <w:sz w:val="26"/>
-      <w:szCs w:val="26"/>
-    </w:rPr>
-  </w:style>
-  <w:style w:type="character" w:customStyle="1" w:styleId="Heading3Char">
-    <w:name w:val="Heading 3 Char"/>
-    <w:basedOn w:val="DefaultParagraphFont"/>
-    <w:link w:val="Heading3"/>
-    <w:uiPriority w:val="13"/>
-    <w:semiHidden/>
-    <w:rsid w:val="006931D8"/>
-    <w:rPr>
-      <w:rFonts w:asciiTheme="majorHAnsi" w:eastAsiaTheme="majorEastAsia" w:hAnsiTheme="majorHAnsi" w:cstheme="majorBidi"/>
-      <w:b/>
-      <w:bCs/>
-    </w:rPr>
-  </w:style>
-  <w:style w:type="character" w:customStyle="1" w:styleId="Heading4Char">
-    <w:name w:val="Heading 4 Char"/>
-    <w:basedOn w:val="DefaultParagraphFont"/>
-    <w:link w:val="Heading4"/>
-    <w:uiPriority w:val="13"/>
-    <w:semiHidden/>
-    <w:rsid w:val="006931D8"/>
-    <w:rPr>
-      <w:rFonts w:asciiTheme="majorHAnsi" w:eastAsiaTheme="majorEastAsia" w:hAnsiTheme="majorHAnsi" w:cstheme="majorBidi"/>
-      <w:b/>
-      <w:bCs/>
-      <w:i/>
-      <w:iCs/>
-    </w:rPr>
-  </w:style>
-  <w:style w:type="character" w:customStyle="1" w:styleId="Heading5Char">
-    <w:name w:val="Heading 5 Char"/>
-    <w:basedOn w:val="DefaultParagraphFont"/>
-    <w:link w:val="Heading5"/>
-    <w:uiPriority w:val="13"/>
-    <w:semiHidden/>
-    <w:rsid w:val="006931D8"/>
-    <w:rPr>
-      <w:rFonts w:asciiTheme="majorHAnsi" w:eastAsiaTheme="majorEastAsia" w:hAnsiTheme="majorHAnsi" w:cstheme="majorBidi"/>
-      <w:b/>
-      <w:bCs/>
-      <w:color w:val="7F7F7F" w:themeColor="text1" w:themeTint="80"/>
-    </w:rPr>
-  </w:style>
-  <w:style w:type="character" w:customStyle="1" w:styleId="Heading6Char">
-    <w:name w:val="Heading 6 Char"/>
-    <w:basedOn w:val="DefaultParagraphFont"/>
-    <w:link w:val="Heading6"/>
-    <w:uiPriority w:val="13"/>
-    <w:semiHidden/>
-    <w:rsid w:val="006931D8"/>
-    <w:rPr>
-      <w:rFonts w:asciiTheme="majorHAnsi" w:eastAsiaTheme="majorEastAsia" w:hAnsiTheme="majorHAnsi" w:cstheme="majorBidi"/>
-      <w:b/>
-      <w:bCs/>
-      <w:i/>
-      <w:iCs/>
-      <w:color w:val="7F7F7F" w:themeColor="text1" w:themeTint="80"/>
-    </w:rPr>
-  </w:style>
-  <w:style w:type="character" w:customStyle="1" w:styleId="Heading7Char">
-    <w:name w:val="Heading 7 Char"/>
-    <w:basedOn w:val="DefaultParagraphFont"/>
-    <w:link w:val="Heading7"/>
-    <w:uiPriority w:val="13"/>
-    <w:semiHidden/>
-    <w:rsid w:val="006931D8"/>
-    <w:rPr>
-      <w:rFonts w:asciiTheme="majorHAnsi" w:eastAsiaTheme="majorEastAsia" w:hAnsiTheme="majorHAnsi" w:cstheme="majorBidi"/>
-      <w:i/>
-      <w:iCs/>
-    </w:rPr>
-  </w:style>
-  <w:style w:type="character" w:customStyle="1" w:styleId="Heading8Char">
-    <w:name w:val="Heading 8 Char"/>
-    <w:basedOn w:val="DefaultParagraphFont"/>
-    <w:link w:val="Heading8"/>
-    <w:uiPriority w:val="13"/>
-    <w:semiHidden/>
-    <w:rsid w:val="006931D8"/>
-    <w:rPr>
-      <w:rFonts w:asciiTheme="majorHAnsi" w:eastAsiaTheme="majorEastAsia" w:hAnsiTheme="majorHAnsi" w:cstheme="majorBidi"/>
-      <w:sz w:val="20"/>
-      <w:szCs w:val="20"/>
-    </w:rPr>
-  </w:style>
-  <w:style w:type="character" w:customStyle="1" w:styleId="Heading9Char">
-    <w:name w:val="Heading 9 Char"/>
-    <w:basedOn w:val="DefaultParagraphFont"/>
-    <w:link w:val="Heading9"/>
-    <w:uiPriority w:val="13"/>
-    <w:semiHidden/>
-    <w:rsid w:val="006931D8"/>
-    <w:rPr>
-      <w:rFonts w:asciiTheme="majorHAnsi" w:eastAsiaTheme="majorEastAsia" w:hAnsiTheme="majorHAnsi" w:cstheme="majorBidi"/>
-      <w:i/>
-      <w:iCs/>
-      <w:spacing w:val="5"/>
-      <w:sz w:val="20"/>
-      <w:szCs w:val="20"/>
-    </w:rPr>
-  </w:style>
-  <w:style w:type="paragraph" w:styleId="Title">
-    <w:name w:val="Title"/>
-    <w:basedOn w:val="Normal"/>
-    <w:next w:val="Normal"/>
-    <w:link w:val="TitleChar"/>
-    <w:uiPriority w:val="10"/>
-    <w:qFormat/>
-    <w:rsid w:val="006931D8"/>
-    <w:pPr>
-      <w:pBdr>
-        <w:bottom w:val="single" w:sz="4" w:space="1" w:color="auto"/>
-      </w:pBdr>
-      <w:contextualSpacing/>
-    </w:pPr>
-    <w:rPr>
-      <w:rFonts w:asciiTheme="majorHAnsi" w:eastAsiaTheme="majorEastAsia" w:hAnsiTheme="majorHAnsi" w:cstheme="majorBidi"/>
-      <w:spacing w:val="5"/>
-      <w:sz w:val="52"/>
-      <w:szCs w:val="52"/>
-    </w:rPr>
-  </w:style>
-  <w:style w:type="character" w:customStyle="1" w:styleId="TitleChar">
-    <w:name w:val="Title Char"/>
-    <w:basedOn w:val="DefaultParagraphFont"/>
-    <w:link w:val="Title"/>
-    <w:uiPriority w:val="10"/>
-    <w:rsid w:val="006931D8"/>
-    <w:rPr>
-      <w:rFonts w:asciiTheme="majorHAnsi" w:eastAsiaTheme="majorEastAsia" w:hAnsiTheme="majorHAnsi" w:cstheme="majorBidi"/>
-      <w:spacing w:val="5"/>
-      <w:sz w:val="52"/>
-      <w:szCs w:val="52"/>
-    </w:rPr>
-  </w:style>
-  <w:style w:type="paragraph" w:styleId="Subtitle">
-    <w:name w:val="Subtitle"/>
-    <w:basedOn w:val="Normal"/>
-    <w:next w:val="Normal"/>
-    <w:link w:val="SubtitleChar"/>
-    <w:uiPriority w:val="11"/>
-    <w:qFormat/>
-    <w:rsid w:val="006931D8"/>
-    <w:pPr>
-      <w:spacing w:after="600"/>
-    </w:pPr>
-    <w:rPr>
-      <w:rFonts w:asciiTheme="majorHAnsi" w:eastAsiaTheme="majorEastAsia" w:hAnsiTheme="majorHAnsi" w:cstheme="majorBidi"/>
-      <w:i/>
-      <w:iCs/>
-      <w:spacing w:val="13"/>
-      <w:szCs w:val="24"/>
-    </w:rPr>
-  </w:style>
-  <w:style w:type="character" w:customStyle="1" w:styleId="SubtitleChar">
-    <w:name w:val="Subtitle Char"/>
-    <w:basedOn w:val="DefaultParagraphFont"/>
-    <w:link w:val="Subtitle"/>
-    <w:uiPriority w:val="11"/>
-    <w:rsid w:val="006931D8"/>
-    <w:rPr>
-      <w:rFonts w:asciiTheme="majorHAnsi" w:eastAsiaTheme="majorEastAsia" w:hAnsiTheme="majorHAnsi" w:cstheme="majorBidi"/>
-      <w:i/>
-      <w:iCs/>
-      <w:spacing w:val="13"/>
-      <w:sz w:val="24"/>
-      <w:szCs w:val="24"/>
-    </w:rPr>
-  </w:style>
-  <w:style w:type="character" w:styleId="Strong">
-    <w:name w:val="Strong"/>
-    <w:uiPriority w:val="22"/>
-    <w:qFormat/>
-    <w:rsid w:val="006931D8"/>
-    <w:rPr>
-      <w:b/>
-      <w:bCs/>
-    </w:rPr>
-  </w:style>
-  <w:style w:type="character" w:styleId="Emphasis">
-    <w:name w:val="Emphasis"/>
-    <w:uiPriority w:val="20"/>
-    <w:qFormat/>
-    <w:rsid w:val="006931D8"/>
-    <w:rPr>
-      <w:b/>
-      <w:bCs/>
-      <w:i/>
-      <w:iCs/>
-      <w:spacing w:val="10"/>
-      <w:bdr w:val="none" w:sz="0" w:space="0" w:color="auto"/>
-      <w:shd w:val="clear" w:color="auto" w:fill="auto"/>
-    </w:rPr>
-  </w:style>
-  <w:style w:type="paragraph" w:styleId="NoSpacing">
-    <w:name w:val="No Spacing"/>
-    <w:basedOn w:val="Normal"/>
-    <w:uiPriority w:val="1"/>
-    <w:rsid w:val="006931D8"/>
-  </w:style>
-  <w:style w:type="paragraph" w:styleId="ListParagraph">
-    <w:name w:val="List Paragraph"/>
-    <w:basedOn w:val="Normal"/>
-    <w:uiPriority w:val="34"/>
-    <w:qFormat/>
-    <w:rsid w:val="006931D8"/>
-    <w:pPr>
-      <w:ind w:left="720"/>
-      <w:contextualSpacing/>
+      <w:tabs>
+        <w:tab w:val="center" w:pos="4680"/>
+        <w:tab w:val="right" w:pos="9360"/>
+      </w:tabs>
     </w:pPr>
   </w:style>
-  <w:style w:type="paragraph" w:styleId="Quote">
-    <w:name w:val="Quote"/>
-    <w:basedOn w:val="Normal"/>
-    <w:next w:val="Normal"/>
-    <w:link w:val="QuoteChar"/>
-    <w:uiPriority w:val="29"/>
-    <w:qFormat/>
-    <w:rsid w:val="006931D8"/>
-    <w:pPr>
-      <w:spacing w:before="200"/>
-      <w:ind w:left="360" w:right="360"/>
-    </w:pPr>
+  <w:style w:type="character" w:customStyle="1" w:styleId="FooterChar">
+    <w:name w:val="Footer Char"/>
+    <w:basedOn w:val="DefaultParagraphFont"/>
+    <w:link w:val="Footer"/>
+    <w:uiPriority w:val="99"/>
+    <w:rsid w:val="00EC58C0"/>
     <w:rPr>
-      <w:i/>
-      <w:iCs/>
-      <w:sz w:val="22"/>
-    </w:rPr>
-  </w:style>
-  <w:style w:type="character" w:customStyle="1" w:styleId="QuoteChar">
-    <w:name w:val="Quote Char"/>
-    <w:basedOn w:val="DefaultParagraphFont"/>
-    <w:link w:val="Quote"/>
-    <w:uiPriority w:val="29"/>
-    <w:rsid w:val="006931D8"/>
-    <w:rPr>
-      <w:i/>
-      <w:iCs/>
-    </w:rPr>
-  </w:style>
-  <w:style w:type="paragraph" w:styleId="IntenseQuote">
-    <w:name w:val="Intense Quote"/>
-    <w:basedOn w:val="Normal"/>
-    <w:next w:val="Normal"/>
-    <w:link w:val="IntenseQuoteChar"/>
-    <w:uiPriority w:val="30"/>
-    <w:qFormat/>
-    <w:rsid w:val="006931D8"/>
-    <w:pPr>
-      <w:pBdr>
-        <w:bottom w:val="single" w:sz="4" w:space="1" w:color="auto"/>
-      </w:pBdr>
-      <w:spacing w:before="200" w:after="280"/>
-      <w:ind w:left="1008" w:right="1152"/>
-      <w:jc w:val="both"/>
-    </w:pPr>
-    <w:rPr>
-      <w:b/>
-      <w:bCs/>
-      <w:i/>
-      <w:iCs/>
-      <w:sz w:val="22"/>
-    </w:rPr>
-  </w:style>
-  <w:style w:type="character" w:customStyle="1" w:styleId="IntenseQuoteChar">
-    <w:name w:val="Intense Quote Char"/>
-    <w:basedOn w:val="DefaultParagraphFont"/>
-    <w:link w:val="IntenseQuote"/>
-    <w:uiPriority w:val="30"/>
-    <w:rsid w:val="006931D8"/>
-    <w:rPr>
-      <w:b/>
-      <w:bCs/>
-      <w:i/>
-      <w:iCs/>
-    </w:rPr>
-  </w:style>
-  <w:style w:type="character" w:styleId="SubtleEmphasis">
-    <w:name w:val="Subtle Emphasis"/>
-    <w:uiPriority w:val="19"/>
-    <w:qFormat/>
-    <w:rsid w:val="006931D8"/>
-    <w:rPr>
-      <w:i/>
-      <w:iCs/>
-    </w:rPr>
-  </w:style>
-  <w:style w:type="character" w:styleId="IntenseEmphasis">
-    <w:name w:val="Intense Emphasis"/>
-    <w:uiPriority w:val="21"/>
-    <w:qFormat/>
-    <w:rsid w:val="006931D8"/>
-    <w:rPr>
-      <w:b/>
-      <w:bCs/>
-    </w:rPr>
-  </w:style>
-  <w:style w:type="character" w:styleId="SubtleReference">
-    <w:name w:val="Subtle Reference"/>
-    <w:uiPriority w:val="31"/>
-    <w:qFormat/>
-    <w:rsid w:val="006931D8"/>
-    <w:rPr>
-      <w:smallCaps/>
-    </w:rPr>
-  </w:style>
-  <w:style w:type="character" w:styleId="IntenseReference">
-    <w:name w:val="Intense Reference"/>
-    <w:uiPriority w:val="32"/>
-    <w:qFormat/>
-    <w:rsid w:val="006931D8"/>
-    <w:rPr>
-      <w:smallCaps/>
-      <w:spacing w:val="5"/>
-      <w:u w:val="single"/>
-    </w:rPr>
-  </w:style>
-  <w:style w:type="character" w:styleId="BookTitle">
-    <w:name w:val="Book Title"/>
-    <w:uiPriority w:val="10"/>
-    <w:qFormat/>
-    <w:rsid w:val="006931D8"/>
-    <w:rPr>
-      <w:i/>
-      <w:iCs/>
-      <w:smallCaps/>
-      <w:spacing w:val="5"/>
-    </w:rPr>
-  </w:style>
-  <w:style w:type="paragraph" w:styleId="TOCHeading">
-    <w:name w:val="TOC Heading"/>
-    <w:basedOn w:val="Heading1"/>
-    <w:next w:val="Normal"/>
-    <w:uiPriority w:val="39"/>
-    <w:semiHidden/>
-    <w:unhideWhenUsed/>
-    <w:qFormat/>
-    <w:rsid w:val="006931D8"/>
-    <w:pPr>
-      <w:outlineLvl w:val="9"/>
-    </w:pPr>
-    <w:rPr>
-      <w:lang w:bidi="en-US"/>
+      <w:sz w:val="24"/>
     </w:rPr>
   </w:style>
 </w:styles>

--- a/Questions.docx
+++ b/Questions.docx
@@ -122,6 +122,8 @@
         </w:rPr>
         <w:t>When there are different severity break points there is not a large difference in the average RMS error and the accuracy. The test runs can be seen below:</w:t>
       </w:r>
+      <w:bookmarkStart w:id="0" w:name="_GoBack"/>
+      <w:bookmarkEnd w:id="0"/>
     </w:p>
     <w:p>
       <w:pPr>
@@ -5855,8 +5857,6 @@
           <w:lang w:val="en"/>
         </w:rPr>
       </w:pPr>
-      <w:bookmarkStart w:id="0" w:name="_GoBack"/>
-      <w:bookmarkEnd w:id="0"/>
     </w:p>
     <w:p>
       <w:pPr>
@@ -6100,7 +6100,13 @@
       <w:jc w:val="right"/>
     </w:pPr>
     <w:r>
-      <w:t>Hanna Aker</w:t>
+      <w:t>Hanna</w:t>
+    </w:r>
+    <w:r>
+      <w:t>h</w:t>
+    </w:r>
+    <w:r>
+      <w:t xml:space="preserve"> Aker</w:t>
     </w:r>
   </w:p>
   <w:p>
